--- a/Chuyên ngành/Giai đoạn 2/TIẾN TRÌNH BIỂU T10.docx
+++ b/Chuyên ngành/Giai đoạn 2/TIẾN TRÌNH BIỂU T10.docx
@@ -16184,14 +16184,7 @@
                 <w:color w:val="000000"/>
                 <w:lang w:val="nl-NL"/>
               </w:rPr>
-              <w:t xml:space="preserve">- CNTT: </w:t>
-            </w:r>
-            <w:r>
-              <w:rPr>
-                <w:color w:val="000000"/>
-                <w:lang w:val="nl-NL"/>
-              </w:rPr>
-              <w:t>Luyện tập tổng hợp theo các nhiệm vụ, các hình thức tác chiến.</w:t>
+              <w:t>- CNTT: Luyện tập tổng hợp theo các nhiệm vụ, các hình thức tác chiến.</w:t>
             </w:r>
           </w:p>
         </w:tc>
@@ -16601,14 +16594,7 @@
                 <w:color w:val="000000"/>
                 <w:lang w:val="nl-NL"/>
               </w:rPr>
-              <w:t xml:space="preserve"> </w:t>
-            </w:r>
-            <w:r>
-              <w:rPr>
-                <w:color w:val="000000"/>
-                <w:lang w:val="nl-NL"/>
-              </w:rPr>
-              <w:t xml:space="preserve">Chuyên đề: </w:t>
+              <w:t xml:space="preserve"> Chuyên đề: </w:t>
             </w:r>
             <w:r>
               <w:rPr>
@@ -17225,14 +17211,7 @@
                 <w:color w:val="000000"/>
                 <w:lang w:val="nl-NL"/>
               </w:rPr>
-              <w:t xml:space="preserve"> </w:t>
-            </w:r>
-            <w:r>
-              <w:rPr>
-                <w:color w:val="000000"/>
-                <w:lang w:val="nl-NL"/>
-              </w:rPr>
-              <w:t>Một số nội dung quân nhu về ăn, ở dã ngoại</w:t>
+              <w:t xml:space="preserve"> Một số nội dung quân nhu về ăn, ở dã ngoại</w:t>
             </w:r>
           </w:p>
         </w:tc>
@@ -17648,15 +17627,7 @@
                 <w:kern w:val="26"/>
                 <w:lang w:val="nl-NL"/>
               </w:rPr>
-              <w:t>Chạy vũ trang 3000m vượt chướng ngại vật</w:t>
-            </w:r>
-            <w:r>
-              <w:rPr>
-                <w:color w:val="000000"/>
-                <w:kern w:val="26"/>
-                <w:lang w:val="nl-NL"/>
-              </w:rPr>
-              <w:t>:</w:t>
+              <w:t>Chạy vũ trang 3000m vượt chướng ngại vật:</w:t>
             </w:r>
             <w:r>
               <w:rPr>
@@ -17864,14 +17835,7 @@
                 <w:color w:val="000000"/>
                 <w:lang w:val="nl-NL"/>
               </w:rPr>
-              <w:t xml:space="preserve">HC: </w:t>
-            </w:r>
-            <w:r>
-              <w:rPr>
-                <w:color w:val="000000"/>
-                <w:lang w:val="nl-NL"/>
-              </w:rPr>
-              <w:t>Một số vấn đề cần biết về công tác vận tải quân sự; vận tải bằng phương tiện thô sơ, sức người trong chiến đấu</w:t>
+              <w:t>HC: Một số vấn đề cần biết về công tác vận tải quân sự; vận tải bằng phương tiện thô sơ, sức người trong chiến đấu</w:t>
             </w:r>
           </w:p>
         </w:tc>
@@ -18877,16 +18841,7 @@
                 <w:szCs w:val="26"/>
                 <w:lang w:val="en-US"/>
               </w:rPr>
-              <w:t>bVTĐ</w:t>
-            </w:r>
-            <w:r>
-              <w:rPr>
-                <w:rFonts w:asciiTheme="majorHAnsi" w:hAnsiTheme="majorHAnsi" w:cstheme="majorHAnsi"/>
-                <w:sz w:val="26"/>
-                <w:szCs w:val="26"/>
-                <w:lang w:val="en-US"/>
-              </w:rPr>
-              <w:t>3</w:t>
+              <w:t>bVTĐ3</w:t>
             </w:r>
           </w:p>
         </w:tc>
@@ -19235,29 +19190,7 @@
                 <w:szCs w:val="24"/>
                 <w:lang w:val="nl-NL"/>
               </w:rPr>
-              <w:t xml:space="preserve">- TL: </w:t>
-            </w:r>
-            <w:r>
-              <w:rPr>
-                <w:rFonts w:asciiTheme="majorHAnsi" w:hAnsiTheme="majorHAnsi" w:cstheme="majorHAnsi"/>
-                <w:bCs/>
-                <w:color w:val="000000"/>
-                <w:sz w:val="24"/>
-                <w:szCs w:val="24"/>
-                <w:lang w:val="nl-NL"/>
-              </w:rPr>
-              <w:t xml:space="preserve">Bơi ứng dụng: </w:t>
-            </w:r>
-            <w:r>
-              <w:rPr>
-                <w:rFonts w:asciiTheme="majorHAnsi" w:hAnsiTheme="majorHAnsi" w:cstheme="majorHAnsi"/>
-                <w:bCs/>
-                <w:color w:val="000000"/>
-                <w:sz w:val="24"/>
-                <w:szCs w:val="24"/>
-                <w:lang w:val="nl-NL"/>
-              </w:rPr>
-              <w:t>Bơi mang súng, trang bị nhẹ</w:t>
+              <w:t>- TL: Bơi ứng dụng: Bơi mang súng, trang bị nhẹ</w:t>
             </w:r>
           </w:p>
         </w:tc>
@@ -20865,16 +20798,7 @@
                 <w:szCs w:val="24"/>
                 <w:lang w:val="nl-NL"/>
               </w:rPr>
-              <w:t xml:space="preserve">- </w:t>
-            </w:r>
-            <w:r>
-              <w:rPr>
-                <w:rFonts w:asciiTheme="majorHAnsi" w:hAnsiTheme="majorHAnsi" w:cstheme="majorHAnsi"/>
-                <w:sz w:val="24"/>
-                <w:szCs w:val="24"/>
-                <w:lang w:val="nl-NL"/>
-              </w:rPr>
-              <w:t xml:space="preserve">KTBS: </w:t>
+              <w:t xml:space="preserve">- KTBS: </w:t>
             </w:r>
             <w:r>
               <w:rPr>
@@ -22137,209 +22061,6 @@
                 <w:sz w:val="26"/>
                 <w:szCs w:val="26"/>
                 <w:lang w:val="nl-NL"/>
-              </w:rPr>
-            </w:pPr>
-          </w:p>
-        </w:tc>
-      </w:tr>
-      <w:tr>
-        <w:trPr>
-          <w:cantSplit/>
-        </w:trPr>
-        <w:tc>
-          <w:tcPr>
-            <w:tcW w:w="435" w:type="pct"/>
-            <w:tcBorders>
-              <w:top w:val="single" w:sz="4" w:space="0" w:color="auto"/>
-              <w:left w:val="thinThickSmallGap" w:sz="24" w:space="0" w:color="auto"/>
-              <w:right w:val="single" w:sz="4" w:space="0" w:color="auto"/>
-            </w:tcBorders>
-            <w:vAlign w:val="center"/>
-          </w:tcPr>
-          <w:p>
-            <w:pPr>
-              <w:jc w:val="center"/>
-              <w:rPr>
-                <w:rFonts w:asciiTheme="majorHAnsi" w:hAnsiTheme="majorHAnsi" w:cstheme="majorHAnsi"/>
-                <w:sz w:val="24"/>
-                <w:szCs w:val="24"/>
-                <w:lang w:val="en-US"/>
-              </w:rPr>
-            </w:pPr>
-            <w:r>
-              <w:rPr>
-                <w:rFonts w:asciiTheme="majorHAnsi" w:hAnsiTheme="majorHAnsi" w:cstheme="majorHAnsi"/>
-                <w:sz w:val="24"/>
-                <w:szCs w:val="24"/>
-                <w:lang w:val="en-US"/>
-              </w:rPr>
-              <w:lastRenderedPageBreak/>
-              <w:t>Sáu</w:t>
-            </w:r>
-          </w:p>
-          <w:p>
-            <w:pPr>
-              <w:jc w:val="center"/>
-              <w:rPr>
-                <w:rFonts w:asciiTheme="majorHAnsi" w:hAnsiTheme="majorHAnsi" w:cstheme="majorHAnsi"/>
-                <w:sz w:val="24"/>
-                <w:szCs w:val="24"/>
-                <w:lang w:val="en-US"/>
-              </w:rPr>
-            </w:pPr>
-            <w:r>
-              <w:rPr>
-                <w:rFonts w:asciiTheme="majorHAnsi" w:hAnsiTheme="majorHAnsi" w:cstheme="majorHAnsi"/>
-                <w:sz w:val="24"/>
-                <w:szCs w:val="24"/>
-                <w:lang w:val="en-US"/>
-              </w:rPr>
-              <w:t>11</w:t>
-            </w:r>
-          </w:p>
-        </w:tc>
-        <w:tc>
-          <w:tcPr>
-            <w:tcW w:w="1887" w:type="pct"/>
-            <w:tcBorders>
-              <w:top w:val="single" w:sz="4" w:space="0" w:color="auto"/>
-              <w:left w:val="single" w:sz="4" w:space="0" w:color="auto"/>
-              <w:bottom w:val="dotted" w:sz="4" w:space="0" w:color="auto"/>
-              <w:right w:val="single" w:sz="4" w:space="0" w:color="auto"/>
-            </w:tcBorders>
-            <w:vAlign w:val="center"/>
-          </w:tcPr>
-          <w:p>
-            <w:pPr>
-              <w:ind w:right="-135" w:firstLine="284"/>
-              <w:rPr>
-                <w:rFonts w:asciiTheme="majorHAnsi" w:hAnsiTheme="majorHAnsi" w:cstheme="majorHAnsi"/>
-                <w:sz w:val="24"/>
-                <w:szCs w:val="24"/>
-                <w:lang w:val="en-US"/>
-              </w:rPr>
-            </w:pPr>
-            <w:r>
-              <w:rPr>
-                <w:rFonts w:asciiTheme="majorHAnsi" w:hAnsiTheme="majorHAnsi" w:cstheme="majorHAnsi"/>
-                <w:sz w:val="24"/>
-                <w:szCs w:val="24"/>
-                <w:lang w:val="en-US"/>
-              </w:rPr>
-              <w:t xml:space="preserve">BDCB: </w:t>
-            </w:r>
-          </w:p>
-        </w:tc>
-        <w:tc>
-          <w:tcPr>
-            <w:tcW w:w="285" w:type="pct"/>
-            <w:tcBorders>
-              <w:top w:val="single" w:sz="4" w:space="0" w:color="auto"/>
-              <w:left w:val="single" w:sz="4" w:space="0" w:color="auto"/>
-              <w:bottom w:val="dotted" w:sz="4" w:space="0" w:color="auto"/>
-            </w:tcBorders>
-            <w:vAlign w:val="center"/>
-          </w:tcPr>
-          <w:p>
-            <w:pPr>
-              <w:jc w:val="center"/>
-              <w:rPr>
-                <w:rFonts w:asciiTheme="majorHAnsi" w:hAnsiTheme="majorHAnsi" w:cstheme="majorHAnsi"/>
-                <w:sz w:val="24"/>
-                <w:szCs w:val="24"/>
-                <w:lang w:val="en-US"/>
-              </w:rPr>
-            </w:pPr>
-            <w:r>
-              <w:rPr>
-                <w:rFonts w:asciiTheme="majorHAnsi" w:hAnsiTheme="majorHAnsi" w:cstheme="majorHAnsi"/>
-                <w:sz w:val="24"/>
-                <w:szCs w:val="24"/>
-                <w:lang w:val="en-US"/>
-              </w:rPr>
-              <w:t>02</w:t>
-            </w:r>
-          </w:p>
-        </w:tc>
-        <w:tc>
-          <w:tcPr>
-            <w:tcW w:w="1354" w:type="pct"/>
-            <w:vAlign w:val="center"/>
-          </w:tcPr>
-          <w:p>
-            <w:pPr>
-              <w:jc w:val="center"/>
-              <w:rPr>
-                <w:rFonts w:asciiTheme="majorHAnsi" w:hAnsiTheme="majorHAnsi" w:cstheme="majorHAnsi"/>
-                <w:sz w:val="24"/>
-                <w:szCs w:val="24"/>
-                <w:lang w:val="en-US"/>
-              </w:rPr>
-            </w:pPr>
-          </w:p>
-        </w:tc>
-        <w:tc>
-          <w:tcPr>
-            <w:tcW w:w="273" w:type="pct"/>
-            <w:tcBorders>
-              <w:top w:val="single" w:sz="4" w:space="0" w:color="auto"/>
-              <w:right w:val="single" w:sz="4" w:space="0" w:color="auto"/>
-            </w:tcBorders>
-            <w:vAlign w:val="center"/>
-          </w:tcPr>
-          <w:p>
-            <w:pPr>
-              <w:jc w:val="center"/>
-              <w:rPr>
-                <w:rFonts w:asciiTheme="majorHAnsi" w:hAnsiTheme="majorHAnsi" w:cstheme="majorHAnsi"/>
-                <w:sz w:val="24"/>
-                <w:szCs w:val="24"/>
-                <w:lang w:val="en-US"/>
-              </w:rPr>
-            </w:pPr>
-          </w:p>
-        </w:tc>
-        <w:tc>
-          <w:tcPr>
-            <w:tcW w:w="383" w:type="pct"/>
-            <w:tcBorders>
-              <w:top w:val="single" w:sz="4" w:space="0" w:color="auto"/>
-              <w:left w:val="single" w:sz="4" w:space="0" w:color="auto"/>
-              <w:bottom w:val="dotted" w:sz="4" w:space="0" w:color="auto"/>
-              <w:right w:val="single" w:sz="4" w:space="0" w:color="auto"/>
-            </w:tcBorders>
-            <w:vAlign w:val="center"/>
-          </w:tcPr>
-          <w:p>
-            <w:pPr>
-              <w:jc w:val="center"/>
-              <w:rPr>
-                <w:rFonts w:asciiTheme="majorHAnsi" w:hAnsiTheme="majorHAnsi" w:cstheme="majorHAnsi"/>
-                <w:sz w:val="26"/>
-                <w:szCs w:val="26"/>
-                <w:lang w:val="en-US"/>
-              </w:rPr>
-            </w:pPr>
-          </w:p>
-        </w:tc>
-        <w:tc>
-          <w:tcPr>
-            <w:tcW w:w="383" w:type="pct"/>
-            <w:tcBorders>
-              <w:top w:val="single" w:sz="4" w:space="0" w:color="auto"/>
-              <w:left w:val="single" w:sz="4" w:space="0" w:color="auto"/>
-              <w:bottom w:val="dotted" w:sz="4" w:space="0" w:color="auto"/>
-              <w:right w:val="thickThinSmallGap" w:sz="24" w:space="0" w:color="auto"/>
-            </w:tcBorders>
-          </w:tcPr>
-          <w:p>
-            <w:pPr>
-              <w:jc w:val="center"/>
-              <w:rPr>
-                <w:rFonts w:asciiTheme="majorHAnsi" w:hAnsiTheme="majorHAnsi" w:cstheme="majorHAnsi"/>
-                <w:sz w:val="26"/>
-                <w:szCs w:val="26"/>
-                <w:lang w:val="en-US"/>
               </w:rPr>
             </w:pPr>
           </w:p>
@@ -22424,7 +22145,7 @@
           <w:szCs w:val="32"/>
           <w:lang w:val="en-US"/>
         </w:rPr>
-        <w:t>9</w:t>
+        <w:t>10</w:t>
       </w:r>
     </w:p>
     <w:p>
@@ -22965,7 +22686,7 @@
                 <w:szCs w:val="24"/>
                 <w:lang w:val="en-US"/>
               </w:rPr>
-              <w:t>16</w:t>
+              <w:t>14</w:t>
             </w:r>
           </w:p>
         </w:tc>
@@ -23185,9 +22906,193 @@
                 <w:szCs w:val="24"/>
                 <w:lang w:val="nl-NL"/>
               </w:rPr>
-              <w:t>- CNTT:</w:t>
-            </w:r>
-          </w:p>
+              <w:t xml:space="preserve">- TL: </w:t>
+            </w:r>
+            <w:r>
+              <w:rPr>
+                <w:color w:val="000000"/>
+                <w:kern w:val="26"/>
+                <w:lang w:val="nl-NL"/>
+              </w:rPr>
+              <w:t>Chạy vũ trang 3000m vượt chướng ngại vật</w:t>
+            </w:r>
+            <w:r>
+              <w:rPr>
+                <w:color w:val="000000"/>
+                <w:kern w:val="26"/>
+                <w:lang w:val="nl-NL"/>
+              </w:rPr>
+              <w:t xml:space="preserve">: </w:t>
+            </w:r>
+            <w:r>
+              <w:rPr>
+                <w:color w:val="000000"/>
+                <w:kern w:val="26"/>
+                <w:lang w:val="nl-NL"/>
+              </w:rPr>
+              <w:t>Hoàn thiện bài tập (tập tổng hợp); kiểm tra.</w:t>
+            </w:r>
+          </w:p>
+        </w:tc>
+        <w:tc>
+          <w:tcPr>
+            <w:tcW w:w="285" w:type="pct"/>
+            <w:tcBorders>
+              <w:top w:val="single" w:sz="4" w:space="0" w:color="auto"/>
+              <w:left w:val="single" w:sz="4" w:space="0" w:color="auto"/>
+              <w:bottom w:val="dotted" w:sz="4" w:space="0" w:color="auto"/>
+            </w:tcBorders>
+            <w:vAlign w:val="center"/>
+          </w:tcPr>
+          <w:p>
+            <w:pPr>
+              <w:jc w:val="center"/>
+              <w:rPr>
+                <w:rFonts w:asciiTheme="majorHAnsi" w:hAnsiTheme="majorHAnsi" w:cstheme="majorHAnsi"/>
+                <w:sz w:val="24"/>
+                <w:szCs w:val="24"/>
+                <w:lang w:val="nl-NL"/>
+              </w:rPr>
+            </w:pPr>
+            <w:r>
+              <w:rPr>
+                <w:rFonts w:asciiTheme="majorHAnsi" w:hAnsiTheme="majorHAnsi" w:cstheme="majorHAnsi"/>
+                <w:sz w:val="24"/>
+                <w:szCs w:val="24"/>
+                <w:lang w:val="nl-NL"/>
+              </w:rPr>
+              <w:t>1,5</w:t>
+            </w:r>
+          </w:p>
+        </w:tc>
+        <w:tc>
+          <w:tcPr>
+            <w:tcW w:w="1354" w:type="pct"/>
+            <w:vAlign w:val="center"/>
+          </w:tcPr>
+          <w:p>
+            <w:pPr>
+              <w:jc w:val="center"/>
+              <w:rPr>
+                <w:rFonts w:asciiTheme="majorHAnsi" w:hAnsiTheme="majorHAnsi" w:cstheme="majorHAnsi"/>
+                <w:sz w:val="24"/>
+                <w:szCs w:val="24"/>
+                <w:lang w:val="nl-NL"/>
+              </w:rPr>
+            </w:pPr>
+            <w:r>
+              <w:rPr>
+                <w:rFonts w:asciiTheme="majorHAnsi" w:hAnsiTheme="majorHAnsi" w:cstheme="majorHAnsi"/>
+                <w:sz w:val="24"/>
+                <w:szCs w:val="24"/>
+                <w:lang w:val="nl-NL"/>
+              </w:rPr>
+              <w:t>pct</w:t>
+            </w:r>
+          </w:p>
+        </w:tc>
+        <w:tc>
+          <w:tcPr>
+            <w:tcW w:w="273" w:type="pct"/>
+            <w:tcBorders>
+              <w:top w:val="single" w:sz="4" w:space="0" w:color="auto"/>
+              <w:bottom w:val="dotted" w:sz="4" w:space="0" w:color="auto"/>
+              <w:right w:val="single" w:sz="4" w:space="0" w:color="auto"/>
+            </w:tcBorders>
+            <w:vAlign w:val="center"/>
+          </w:tcPr>
+          <w:p>
+            <w:pPr>
+              <w:jc w:val="center"/>
+              <w:rPr>
+                <w:rFonts w:asciiTheme="majorHAnsi" w:hAnsiTheme="majorHAnsi" w:cstheme="majorHAnsi"/>
+                <w:sz w:val="24"/>
+                <w:szCs w:val="24"/>
+                <w:lang w:val="nl-NL"/>
+              </w:rPr>
+            </w:pPr>
+          </w:p>
+        </w:tc>
+        <w:tc>
+          <w:tcPr>
+            <w:tcW w:w="383" w:type="pct"/>
+            <w:tcBorders>
+              <w:top w:val="single" w:sz="4" w:space="0" w:color="auto"/>
+              <w:left w:val="single" w:sz="4" w:space="0" w:color="auto"/>
+              <w:bottom w:val="dotted" w:sz="4" w:space="0" w:color="auto"/>
+              <w:right w:val="single" w:sz="4" w:space="0" w:color="auto"/>
+            </w:tcBorders>
+            <w:vAlign w:val="center"/>
+          </w:tcPr>
+          <w:p>
+            <w:pPr>
+              <w:jc w:val="center"/>
+              <w:rPr>
+                <w:rFonts w:asciiTheme="majorHAnsi" w:hAnsiTheme="majorHAnsi" w:cstheme="majorHAnsi"/>
+                <w:sz w:val="26"/>
+                <w:szCs w:val="26"/>
+                <w:lang w:val="nl-NL"/>
+              </w:rPr>
+            </w:pPr>
+          </w:p>
+        </w:tc>
+        <w:tc>
+          <w:tcPr>
+            <w:tcW w:w="383" w:type="pct"/>
+            <w:tcBorders>
+              <w:top w:val="single" w:sz="4" w:space="0" w:color="auto"/>
+              <w:left w:val="single" w:sz="4" w:space="0" w:color="auto"/>
+              <w:bottom w:val="dotted" w:sz="4" w:space="0" w:color="auto"/>
+              <w:right w:val="thickThinSmallGap" w:sz="24" w:space="0" w:color="auto"/>
+            </w:tcBorders>
+          </w:tcPr>
+          <w:p>
+            <w:pPr>
+              <w:jc w:val="center"/>
+              <w:rPr>
+                <w:rFonts w:asciiTheme="majorHAnsi" w:hAnsiTheme="majorHAnsi" w:cstheme="majorHAnsi"/>
+                <w:sz w:val="26"/>
+                <w:szCs w:val="26"/>
+                <w:lang w:val="nl-NL"/>
+              </w:rPr>
+            </w:pPr>
+          </w:p>
+        </w:tc>
+      </w:tr>
+      <w:tr>
+        <w:tc>
+          <w:tcPr>
+            <w:tcW w:w="435" w:type="pct"/>
+            <w:vMerge/>
+            <w:tcBorders>
+              <w:left w:val="thinThickSmallGap" w:sz="24" w:space="0" w:color="auto"/>
+              <w:right w:val="single" w:sz="4" w:space="0" w:color="auto"/>
+            </w:tcBorders>
+            <w:vAlign w:val="center"/>
+          </w:tcPr>
+          <w:p>
+            <w:pPr>
+              <w:jc w:val="center"/>
+              <w:rPr>
+                <w:rFonts w:asciiTheme="majorHAnsi" w:hAnsiTheme="majorHAnsi" w:cstheme="majorHAnsi"/>
+                <w:sz w:val="24"/>
+                <w:szCs w:val="24"/>
+                <w:lang w:val="en-US"/>
+              </w:rPr>
+            </w:pPr>
+          </w:p>
+        </w:tc>
+        <w:tc>
+          <w:tcPr>
+            <w:tcW w:w="1887" w:type="pct"/>
+            <w:tcBorders>
+              <w:top w:val="single" w:sz="4" w:space="0" w:color="auto"/>
+              <w:left w:val="single" w:sz="4" w:space="0" w:color="auto"/>
+              <w:bottom w:val="dotted" w:sz="4" w:space="0" w:color="auto"/>
+              <w:right w:val="single" w:sz="4" w:space="0" w:color="auto"/>
+            </w:tcBorders>
+            <w:vAlign w:val="center"/>
+          </w:tcPr>
           <w:p>
             <w:pPr>
               <w:ind w:right="40" w:firstLine="284"/>
@@ -23209,14 +23114,15 @@
                 <w:szCs w:val="24"/>
                 <w:lang w:val="nl-NL"/>
               </w:rPr>
-              <w:t>+</w:t>
-            </w:r>
-            <w:r>
-              <w:rPr>
+              <w:t xml:space="preserve">- KT: </w:t>
+            </w:r>
+            <w:r>
+              <w:rPr>
+                <w:bCs/>
                 <w:color w:val="000000"/>
-                <w:lang w:val="nl-NL"/>
-              </w:rPr>
-              <w:t xml:space="preserve"> Hành động của tổ đài VTĐ thoại trong chiến đấu.</w:t>
+                <w:lang w:val="de-DE"/>
+              </w:rPr>
+              <w:t>Nội dung cơ bản công tác BĐKT trong chiến đấu.</w:t>
             </w:r>
           </w:p>
         </w:tc>
@@ -23247,7 +23153,7 @@
                 <w:szCs w:val="24"/>
                 <w:lang w:val="nl-NL"/>
               </w:rPr>
-              <w:t>3,5</w:t>
+              <w:t>02</w:t>
             </w:r>
           </w:p>
         </w:tc>
@@ -23403,14 +23309,25 @@
                 <w:szCs w:val="24"/>
                 <w:lang w:val="nl-NL"/>
               </w:rPr>
-              <w:t xml:space="preserve">+ </w:t>
+              <w:t xml:space="preserve">- </w:t>
+            </w:r>
+            <w:r>
+              <w:rPr>
+                <w:rFonts w:asciiTheme="majorHAnsi" w:hAnsiTheme="majorHAnsi" w:cstheme="majorHAnsi"/>
+                <w:kern w:val="0"/>
+                <w:sz w:val="24"/>
+                <w:szCs w:val="24"/>
+                <w:lang w:val="nl-NL"/>
+                <w14:ligatures w14:val="none"/>
+              </w:rPr>
+              <w:t xml:space="preserve">CNTT: </w:t>
             </w:r>
             <w:r>
               <w:rPr>
                 <w:color w:val="000000"/>
                 <w:lang w:val="nl-NL"/>
               </w:rPr>
-              <w:t>Luyện tập hành quân chiếm lĩnh vị trí, triển khai, thu hồi tổ đài VTĐ ban ngày và ban đêm.</w:t>
+              <w:t>Luyện tập tổng hợp theo các nhiệm vụ, các hình thức tác chiến.</w:t>
             </w:r>
           </w:p>
         </w:tc>
@@ -23533,6 +23450,7 @@
         <w:tc>
           <w:tcPr>
             <w:tcW w:w="435" w:type="pct"/>
+            <w:vMerge w:val="restart"/>
             <w:tcBorders>
               <w:left w:val="thinThickSmallGap" w:sz="24" w:space="0" w:color="auto"/>
               <w:right w:val="single" w:sz="4" w:space="0" w:color="auto"/>
@@ -23576,7 +23494,7 @@
                 <w:szCs w:val="24"/>
                 <w:lang w:val="en-US"/>
               </w:rPr>
-              <w:t>17</w:t>
+              <w:t>15</w:t>
             </w:r>
           </w:p>
         </w:tc>
@@ -23612,9 +23530,166 @@
                 <w:szCs w:val="24"/>
                 <w:lang w:val="nl-NL"/>
               </w:rPr>
-              <w:t>- GDCT:</w:t>
-            </w:r>
-          </w:p>
+              <w:t xml:space="preserve">- ĐLĐN: Từng người không có súng: </w:t>
+            </w:r>
+            <w:r>
+              <w:rPr>
+                <w:color w:val="000000"/>
+              </w:rPr>
+              <w:t>Bài 4: Đi đều, đứng lại, đổi chân, giậm chân.</w:t>
+            </w:r>
+          </w:p>
+        </w:tc>
+        <w:tc>
+          <w:tcPr>
+            <w:tcW w:w="285" w:type="pct"/>
+            <w:tcBorders>
+              <w:top w:val="single" w:sz="4" w:space="0" w:color="auto"/>
+              <w:left w:val="single" w:sz="4" w:space="0" w:color="auto"/>
+              <w:bottom w:val="dotted" w:sz="4" w:space="0" w:color="auto"/>
+            </w:tcBorders>
+            <w:vAlign w:val="center"/>
+          </w:tcPr>
+          <w:p>
+            <w:pPr>
+              <w:jc w:val="center"/>
+              <w:rPr>
+                <w:rFonts w:asciiTheme="majorHAnsi" w:hAnsiTheme="majorHAnsi" w:cstheme="majorHAnsi"/>
+                <w:sz w:val="24"/>
+                <w:szCs w:val="24"/>
+                <w:lang w:val="nl-NL"/>
+              </w:rPr>
+            </w:pPr>
+            <w:r>
+              <w:rPr>
+                <w:rFonts w:asciiTheme="majorHAnsi" w:hAnsiTheme="majorHAnsi" w:cstheme="majorHAnsi"/>
+                <w:sz w:val="24"/>
+                <w:szCs w:val="24"/>
+                <w:lang w:val="nl-NL"/>
+              </w:rPr>
+              <w:t>01</w:t>
+            </w:r>
+          </w:p>
+        </w:tc>
+        <w:tc>
+          <w:tcPr>
+            <w:tcW w:w="1354" w:type="pct"/>
+            <w:vAlign w:val="center"/>
+          </w:tcPr>
+          <w:p>
+            <w:pPr>
+              <w:jc w:val="center"/>
+              <w:rPr>
+                <w:rFonts w:asciiTheme="majorHAnsi" w:hAnsiTheme="majorHAnsi" w:cstheme="majorHAnsi"/>
+                <w:sz w:val="24"/>
+                <w:szCs w:val="24"/>
+                <w:lang w:val="nl-NL"/>
+              </w:rPr>
+            </w:pPr>
+          </w:p>
+        </w:tc>
+        <w:tc>
+          <w:tcPr>
+            <w:tcW w:w="273" w:type="pct"/>
+            <w:tcBorders>
+              <w:top w:val="single" w:sz="4" w:space="0" w:color="auto"/>
+              <w:bottom w:val="dotted" w:sz="4" w:space="0" w:color="auto"/>
+              <w:right w:val="single" w:sz="4" w:space="0" w:color="auto"/>
+            </w:tcBorders>
+            <w:vAlign w:val="center"/>
+          </w:tcPr>
+          <w:p>
+            <w:pPr>
+              <w:jc w:val="center"/>
+              <w:rPr>
+                <w:rFonts w:asciiTheme="majorHAnsi" w:hAnsiTheme="majorHAnsi" w:cstheme="majorHAnsi"/>
+                <w:sz w:val="24"/>
+                <w:szCs w:val="24"/>
+                <w:lang w:val="nl-NL"/>
+              </w:rPr>
+            </w:pPr>
+          </w:p>
+        </w:tc>
+        <w:tc>
+          <w:tcPr>
+            <w:tcW w:w="383" w:type="pct"/>
+            <w:tcBorders>
+              <w:top w:val="single" w:sz="4" w:space="0" w:color="auto"/>
+              <w:left w:val="single" w:sz="4" w:space="0" w:color="auto"/>
+              <w:bottom w:val="dotted" w:sz="4" w:space="0" w:color="auto"/>
+              <w:right w:val="single" w:sz="4" w:space="0" w:color="auto"/>
+            </w:tcBorders>
+            <w:vAlign w:val="center"/>
+          </w:tcPr>
+          <w:p>
+            <w:pPr>
+              <w:jc w:val="center"/>
+              <w:rPr>
+                <w:rFonts w:asciiTheme="majorHAnsi" w:hAnsiTheme="majorHAnsi" w:cstheme="majorHAnsi"/>
+                <w:sz w:val="26"/>
+                <w:szCs w:val="26"/>
+                <w:lang w:val="nl-NL"/>
+              </w:rPr>
+            </w:pPr>
+          </w:p>
+        </w:tc>
+        <w:tc>
+          <w:tcPr>
+            <w:tcW w:w="383" w:type="pct"/>
+            <w:tcBorders>
+              <w:top w:val="single" w:sz="4" w:space="0" w:color="auto"/>
+              <w:left w:val="single" w:sz="4" w:space="0" w:color="auto"/>
+              <w:bottom w:val="dotted" w:sz="4" w:space="0" w:color="auto"/>
+              <w:right w:val="thickThinSmallGap" w:sz="24" w:space="0" w:color="auto"/>
+            </w:tcBorders>
+          </w:tcPr>
+          <w:p>
+            <w:pPr>
+              <w:jc w:val="center"/>
+              <w:rPr>
+                <w:rFonts w:asciiTheme="majorHAnsi" w:hAnsiTheme="majorHAnsi" w:cstheme="majorHAnsi"/>
+                <w:sz w:val="26"/>
+                <w:szCs w:val="26"/>
+                <w:lang w:val="nl-NL"/>
+              </w:rPr>
+            </w:pPr>
+          </w:p>
+        </w:tc>
+      </w:tr>
+      <w:tr>
+        <w:tc>
+          <w:tcPr>
+            <w:tcW w:w="435" w:type="pct"/>
+            <w:vMerge/>
+            <w:tcBorders>
+              <w:left w:val="thinThickSmallGap" w:sz="24" w:space="0" w:color="auto"/>
+              <w:right w:val="single" w:sz="4" w:space="0" w:color="auto"/>
+            </w:tcBorders>
+            <w:vAlign w:val="center"/>
+          </w:tcPr>
+          <w:p>
+            <w:pPr>
+              <w:jc w:val="center"/>
+              <w:rPr>
+                <w:rFonts w:asciiTheme="majorHAnsi" w:hAnsiTheme="majorHAnsi" w:cstheme="majorHAnsi"/>
+                <w:sz w:val="24"/>
+                <w:szCs w:val="24"/>
+                <w:lang w:val="en-US"/>
+              </w:rPr>
+            </w:pPr>
+          </w:p>
+        </w:tc>
+        <w:tc>
+          <w:tcPr>
+            <w:tcW w:w="1887" w:type="pct"/>
+            <w:tcBorders>
+              <w:top w:val="single" w:sz="4" w:space="0" w:color="auto"/>
+              <w:left w:val="single" w:sz="4" w:space="0" w:color="auto"/>
+              <w:bottom w:val="dotted" w:sz="4" w:space="0" w:color="auto"/>
+              <w:right w:val="single" w:sz="4" w:space="0" w:color="auto"/>
+            </w:tcBorders>
+            <w:vAlign w:val="center"/>
+          </w:tcPr>
           <w:p>
             <w:pPr>
               <w:ind w:right="40" w:firstLine="284"/>
@@ -23629,6 +23704,216 @@
             </w:pPr>
             <w:r>
               <w:rPr>
+                <w:rFonts w:asciiTheme="majorHAnsi" w:hAnsiTheme="majorHAnsi" w:cstheme="majorHAnsi"/>
+                <w:bCs/>
+                <w:color w:val="000000"/>
+                <w:sz w:val="24"/>
+                <w:szCs w:val="24"/>
+                <w:lang w:val="nl-NL"/>
+              </w:rPr>
+              <w:t xml:space="preserve">- </w:t>
+            </w:r>
+            <w:r>
+              <w:rPr>
+                <w:rFonts w:asciiTheme="majorHAnsi" w:hAnsiTheme="majorHAnsi" w:cstheme="majorHAnsi"/>
+                <w:bCs/>
+                <w:color w:val="000000"/>
+                <w:sz w:val="24"/>
+                <w:szCs w:val="24"/>
+                <w:lang w:val="nl-NL"/>
+              </w:rPr>
+              <w:t>CNTT: Luyện tập tổng hợp theo các nhiệm vụ, các hình thức tác chiến.</w:t>
+            </w:r>
+          </w:p>
+        </w:tc>
+        <w:tc>
+          <w:tcPr>
+            <w:tcW w:w="285" w:type="pct"/>
+            <w:tcBorders>
+              <w:top w:val="single" w:sz="4" w:space="0" w:color="auto"/>
+              <w:left w:val="single" w:sz="4" w:space="0" w:color="auto"/>
+              <w:bottom w:val="dotted" w:sz="4" w:space="0" w:color="auto"/>
+            </w:tcBorders>
+            <w:vAlign w:val="center"/>
+          </w:tcPr>
+          <w:p>
+            <w:pPr>
+              <w:jc w:val="center"/>
+              <w:rPr>
+                <w:rFonts w:asciiTheme="majorHAnsi" w:hAnsiTheme="majorHAnsi" w:cstheme="majorHAnsi"/>
+                <w:sz w:val="24"/>
+                <w:szCs w:val="24"/>
+                <w:lang w:val="nl-NL"/>
+              </w:rPr>
+            </w:pPr>
+            <w:r>
+              <w:rPr>
+                <w:rFonts w:asciiTheme="majorHAnsi" w:hAnsiTheme="majorHAnsi" w:cstheme="majorHAnsi"/>
+                <w:sz w:val="24"/>
+                <w:szCs w:val="24"/>
+                <w:lang w:val="nl-NL"/>
+              </w:rPr>
+              <w:t>02</w:t>
+            </w:r>
+          </w:p>
+        </w:tc>
+        <w:tc>
+          <w:tcPr>
+            <w:tcW w:w="1354" w:type="pct"/>
+            <w:vAlign w:val="center"/>
+          </w:tcPr>
+          <w:p>
+            <w:pPr>
+              <w:jc w:val="center"/>
+              <w:rPr>
+                <w:rFonts w:asciiTheme="majorHAnsi" w:hAnsiTheme="majorHAnsi" w:cstheme="majorHAnsi"/>
+                <w:sz w:val="24"/>
+                <w:szCs w:val="24"/>
+                <w:lang w:val="nl-NL"/>
+              </w:rPr>
+            </w:pPr>
+          </w:p>
+        </w:tc>
+        <w:tc>
+          <w:tcPr>
+            <w:tcW w:w="273" w:type="pct"/>
+            <w:tcBorders>
+              <w:top w:val="single" w:sz="4" w:space="0" w:color="auto"/>
+              <w:bottom w:val="dotted" w:sz="4" w:space="0" w:color="auto"/>
+              <w:right w:val="single" w:sz="4" w:space="0" w:color="auto"/>
+            </w:tcBorders>
+            <w:vAlign w:val="center"/>
+          </w:tcPr>
+          <w:p>
+            <w:pPr>
+              <w:jc w:val="center"/>
+              <w:rPr>
+                <w:rFonts w:asciiTheme="majorHAnsi" w:hAnsiTheme="majorHAnsi" w:cstheme="majorHAnsi"/>
+                <w:sz w:val="24"/>
+                <w:szCs w:val="24"/>
+                <w:lang w:val="nl-NL"/>
+              </w:rPr>
+            </w:pPr>
+          </w:p>
+        </w:tc>
+        <w:tc>
+          <w:tcPr>
+            <w:tcW w:w="383" w:type="pct"/>
+            <w:tcBorders>
+              <w:top w:val="single" w:sz="4" w:space="0" w:color="auto"/>
+              <w:left w:val="single" w:sz="4" w:space="0" w:color="auto"/>
+              <w:bottom w:val="dotted" w:sz="4" w:space="0" w:color="auto"/>
+              <w:right w:val="single" w:sz="4" w:space="0" w:color="auto"/>
+            </w:tcBorders>
+            <w:vAlign w:val="center"/>
+          </w:tcPr>
+          <w:p>
+            <w:pPr>
+              <w:jc w:val="center"/>
+              <w:rPr>
+                <w:rFonts w:asciiTheme="majorHAnsi" w:hAnsiTheme="majorHAnsi" w:cstheme="majorHAnsi"/>
+                <w:sz w:val="26"/>
+                <w:szCs w:val="26"/>
+                <w:lang w:val="nl-NL"/>
+              </w:rPr>
+            </w:pPr>
+          </w:p>
+        </w:tc>
+        <w:tc>
+          <w:tcPr>
+            <w:tcW w:w="383" w:type="pct"/>
+            <w:tcBorders>
+              <w:top w:val="single" w:sz="4" w:space="0" w:color="auto"/>
+              <w:left w:val="single" w:sz="4" w:space="0" w:color="auto"/>
+              <w:bottom w:val="dotted" w:sz="4" w:space="0" w:color="auto"/>
+              <w:right w:val="thickThinSmallGap" w:sz="24" w:space="0" w:color="auto"/>
+            </w:tcBorders>
+          </w:tcPr>
+          <w:p>
+            <w:pPr>
+              <w:jc w:val="center"/>
+              <w:rPr>
+                <w:rFonts w:asciiTheme="majorHAnsi" w:hAnsiTheme="majorHAnsi" w:cstheme="majorHAnsi"/>
+                <w:sz w:val="26"/>
+                <w:szCs w:val="26"/>
+                <w:lang w:val="nl-NL"/>
+              </w:rPr>
+            </w:pPr>
+          </w:p>
+        </w:tc>
+      </w:tr>
+      <w:tr>
+        <w:tc>
+          <w:tcPr>
+            <w:tcW w:w="435" w:type="pct"/>
+            <w:vMerge/>
+            <w:tcBorders>
+              <w:left w:val="thinThickSmallGap" w:sz="24" w:space="0" w:color="auto"/>
+              <w:right w:val="single" w:sz="4" w:space="0" w:color="auto"/>
+            </w:tcBorders>
+            <w:vAlign w:val="center"/>
+          </w:tcPr>
+          <w:p>
+            <w:pPr>
+              <w:jc w:val="center"/>
+              <w:rPr>
+                <w:rFonts w:asciiTheme="majorHAnsi" w:hAnsiTheme="majorHAnsi" w:cstheme="majorHAnsi"/>
+                <w:sz w:val="24"/>
+                <w:szCs w:val="24"/>
+                <w:lang w:val="en-US"/>
+              </w:rPr>
+            </w:pPr>
+          </w:p>
+        </w:tc>
+        <w:tc>
+          <w:tcPr>
+            <w:tcW w:w="1887" w:type="pct"/>
+            <w:tcBorders>
+              <w:top w:val="single" w:sz="4" w:space="0" w:color="auto"/>
+              <w:left w:val="single" w:sz="4" w:space="0" w:color="auto"/>
+              <w:bottom w:val="dotted" w:sz="4" w:space="0" w:color="auto"/>
+              <w:right w:val="single" w:sz="4" w:space="0" w:color="auto"/>
+            </w:tcBorders>
+            <w:vAlign w:val="center"/>
+          </w:tcPr>
+          <w:p>
+            <w:pPr>
+              <w:ind w:right="40" w:firstLine="284"/>
+              <w:rPr>
+                <w:rFonts w:asciiTheme="majorHAnsi" w:hAnsiTheme="majorHAnsi" w:cstheme="majorHAnsi"/>
+                <w:bCs/>
+                <w:color w:val="000000"/>
+                <w:sz w:val="24"/>
+                <w:szCs w:val="24"/>
+                <w:lang w:val="nl-NL"/>
+              </w:rPr>
+            </w:pPr>
+            <w:r>
+              <w:rPr>
+                <w:rFonts w:asciiTheme="majorHAnsi" w:hAnsiTheme="majorHAnsi" w:cstheme="majorHAnsi"/>
+                <w:bCs/>
+                <w:color w:val="000000"/>
+                <w:sz w:val="24"/>
+                <w:szCs w:val="24"/>
+                <w:lang w:val="nl-NL"/>
+              </w:rPr>
+              <w:t>- GDCT:</w:t>
+            </w:r>
+          </w:p>
+          <w:p>
+            <w:pPr>
+              <w:ind w:right="40" w:firstLine="284"/>
+              <w:rPr>
+                <w:rFonts w:asciiTheme="majorHAnsi" w:hAnsiTheme="majorHAnsi" w:cstheme="majorHAnsi"/>
+                <w:bCs/>
+                <w:color w:val="000000"/>
+                <w:sz w:val="24"/>
+                <w:szCs w:val="24"/>
+                <w:lang w:val="nl-NL"/>
+              </w:rPr>
+            </w:pPr>
+            <w:r>
+              <w:rPr>
                 <w:color w:val="000000"/>
                 <w:spacing w:val="-4"/>
                 <w:lang w:val="nl-NL"/>
@@ -23638,10 +23923,208 @@
             <w:r>
               <w:rPr>
                 <w:color w:val="000000"/>
+                <w:lang w:val="nl-NL"/>
+              </w:rPr>
+              <w:t xml:space="preserve">Chuyên đề: </w:t>
+            </w:r>
+            <w:r>
+              <w:rPr>
+                <w:color w:val="000000"/>
+                <w:lang w:val="nl-NL"/>
+              </w:rPr>
+              <w:t>Nội dung cơ bản của Luật Quản lý bảo vệ công trình quốc phòng và khu quân sự.</w:t>
+            </w:r>
+          </w:p>
+        </w:tc>
+        <w:tc>
+          <w:tcPr>
+            <w:tcW w:w="285" w:type="pct"/>
+            <w:tcBorders>
+              <w:top w:val="single" w:sz="4" w:space="0" w:color="auto"/>
+              <w:left w:val="single" w:sz="4" w:space="0" w:color="auto"/>
+              <w:bottom w:val="dotted" w:sz="4" w:space="0" w:color="auto"/>
+            </w:tcBorders>
+            <w:vAlign w:val="center"/>
+          </w:tcPr>
+          <w:p>
+            <w:pPr>
+              <w:jc w:val="center"/>
+              <w:rPr>
+                <w:rFonts w:asciiTheme="majorHAnsi" w:hAnsiTheme="majorHAnsi" w:cstheme="majorHAnsi"/>
+                <w:sz w:val="24"/>
+                <w:szCs w:val="24"/>
+                <w:lang w:val="nl-NL"/>
+              </w:rPr>
+            </w:pPr>
+            <w:r>
+              <w:rPr>
+                <w:rFonts w:asciiTheme="majorHAnsi" w:hAnsiTheme="majorHAnsi" w:cstheme="majorHAnsi"/>
+                <w:sz w:val="24"/>
+                <w:szCs w:val="24"/>
+                <w:lang w:val="nl-NL"/>
+              </w:rPr>
+              <w:t>1,5</w:t>
+            </w:r>
+          </w:p>
+        </w:tc>
+        <w:tc>
+          <w:tcPr>
+            <w:tcW w:w="1354" w:type="pct"/>
+            <w:vAlign w:val="center"/>
+          </w:tcPr>
+          <w:p>
+            <w:pPr>
+              <w:jc w:val="center"/>
+              <w:rPr>
+                <w:rFonts w:asciiTheme="majorHAnsi" w:hAnsiTheme="majorHAnsi" w:cstheme="majorHAnsi"/>
+                <w:sz w:val="24"/>
+                <w:szCs w:val="24"/>
+                <w:lang w:val="nl-NL"/>
+              </w:rPr>
+            </w:pPr>
+            <w:r>
+              <w:rPr>
+                <w:rFonts w:asciiTheme="majorHAnsi" w:hAnsiTheme="majorHAnsi" w:cstheme="majorHAnsi"/>
+                <w:sz w:val="24"/>
+                <w:szCs w:val="24"/>
+                <w:lang w:val="nl-NL"/>
+              </w:rPr>
+              <w:t>02</w:t>
+            </w:r>
+          </w:p>
+        </w:tc>
+        <w:tc>
+          <w:tcPr>
+            <w:tcW w:w="273" w:type="pct"/>
+            <w:tcBorders>
+              <w:top w:val="single" w:sz="4" w:space="0" w:color="auto"/>
+              <w:bottom w:val="dotted" w:sz="4" w:space="0" w:color="auto"/>
+              <w:right w:val="single" w:sz="4" w:space="0" w:color="auto"/>
+            </w:tcBorders>
+            <w:vAlign w:val="center"/>
+          </w:tcPr>
+          <w:p>
+            <w:pPr>
+              <w:jc w:val="center"/>
+              <w:rPr>
+                <w:rFonts w:asciiTheme="majorHAnsi" w:hAnsiTheme="majorHAnsi" w:cstheme="majorHAnsi"/>
+                <w:sz w:val="24"/>
+                <w:szCs w:val="24"/>
+                <w:lang w:val="nl-NL"/>
+              </w:rPr>
+            </w:pPr>
+          </w:p>
+        </w:tc>
+        <w:tc>
+          <w:tcPr>
+            <w:tcW w:w="383" w:type="pct"/>
+            <w:tcBorders>
+              <w:top w:val="single" w:sz="4" w:space="0" w:color="auto"/>
+              <w:left w:val="single" w:sz="4" w:space="0" w:color="auto"/>
+              <w:bottom w:val="dotted" w:sz="4" w:space="0" w:color="auto"/>
+              <w:right w:val="single" w:sz="4" w:space="0" w:color="auto"/>
+            </w:tcBorders>
+            <w:vAlign w:val="center"/>
+          </w:tcPr>
+          <w:p>
+            <w:pPr>
+              <w:jc w:val="center"/>
+              <w:rPr>
+                <w:rFonts w:asciiTheme="majorHAnsi" w:hAnsiTheme="majorHAnsi" w:cstheme="majorHAnsi"/>
+                <w:sz w:val="26"/>
+                <w:szCs w:val="26"/>
+                <w:lang w:val="nl-NL"/>
+              </w:rPr>
+            </w:pPr>
+          </w:p>
+        </w:tc>
+        <w:tc>
+          <w:tcPr>
+            <w:tcW w:w="383" w:type="pct"/>
+            <w:tcBorders>
+              <w:top w:val="single" w:sz="4" w:space="0" w:color="auto"/>
+              <w:left w:val="single" w:sz="4" w:space="0" w:color="auto"/>
+              <w:bottom w:val="dotted" w:sz="4" w:space="0" w:color="auto"/>
+              <w:right w:val="thickThinSmallGap" w:sz="24" w:space="0" w:color="auto"/>
+            </w:tcBorders>
+          </w:tcPr>
+          <w:p>
+            <w:pPr>
+              <w:jc w:val="center"/>
+              <w:rPr>
+                <w:rFonts w:asciiTheme="majorHAnsi" w:hAnsiTheme="majorHAnsi" w:cstheme="majorHAnsi"/>
+                <w:sz w:val="26"/>
+                <w:szCs w:val="26"/>
+                <w:lang w:val="nl-NL"/>
+              </w:rPr>
+            </w:pPr>
+          </w:p>
+        </w:tc>
+      </w:tr>
+      <w:tr>
+        <w:tc>
+          <w:tcPr>
+            <w:tcW w:w="435" w:type="pct"/>
+            <w:vMerge/>
+            <w:tcBorders>
+              <w:left w:val="thinThickSmallGap" w:sz="24" w:space="0" w:color="auto"/>
+              <w:right w:val="single" w:sz="4" w:space="0" w:color="auto"/>
+            </w:tcBorders>
+            <w:vAlign w:val="center"/>
+          </w:tcPr>
+          <w:p>
+            <w:pPr>
+              <w:jc w:val="center"/>
+              <w:rPr>
+                <w:rFonts w:asciiTheme="majorHAnsi" w:hAnsiTheme="majorHAnsi" w:cstheme="majorHAnsi"/>
+                <w:sz w:val="24"/>
+                <w:szCs w:val="24"/>
+                <w:lang w:val="en-US"/>
+              </w:rPr>
+            </w:pPr>
+          </w:p>
+        </w:tc>
+        <w:tc>
+          <w:tcPr>
+            <w:tcW w:w="1887" w:type="pct"/>
+            <w:tcBorders>
+              <w:top w:val="single" w:sz="4" w:space="0" w:color="auto"/>
+              <w:left w:val="single" w:sz="4" w:space="0" w:color="auto"/>
+              <w:bottom w:val="dotted" w:sz="4" w:space="0" w:color="auto"/>
+              <w:right w:val="single" w:sz="4" w:space="0" w:color="auto"/>
+            </w:tcBorders>
+            <w:vAlign w:val="center"/>
+          </w:tcPr>
+          <w:p>
+            <w:pPr>
+              <w:ind w:right="40" w:firstLine="284"/>
+              <w:rPr>
+                <w:rFonts w:asciiTheme="majorHAnsi" w:hAnsiTheme="majorHAnsi" w:cstheme="majorHAnsi"/>
+                <w:bCs/>
+                <w:color w:val="000000"/>
+                <w:sz w:val="24"/>
+                <w:szCs w:val="24"/>
+                <w:lang w:val="nl-NL"/>
+              </w:rPr>
+            </w:pPr>
+            <w:r>
+              <w:rPr>
+                <w:rFonts w:asciiTheme="majorHAnsi" w:hAnsiTheme="majorHAnsi" w:cstheme="majorHAnsi"/>
+                <w:bCs/>
+                <w:color w:val="000000"/>
+                <w:sz w:val="24"/>
+                <w:szCs w:val="24"/>
+                <w:lang w:val="nl-NL"/>
+              </w:rPr>
+              <w:t xml:space="preserve">+ </w:t>
+            </w:r>
+            <w:r>
+              <w:rPr>
+                <w:color w:val="000000"/>
                 <w:spacing w:val="-4"/>
                 <w:lang w:val="nl-NL"/>
               </w:rPr>
-              <w:t>Bài 12: Phát huy phẩm chất “Bộ đội Cụ Hồ” thời kỳ mới.</w:t>
+              <w:t>Chuyên đề: Nội dung, biện pháp nâng cao chất lượng, hiệu quả xây dựng đơn vị vững mạnh toàn diện “Mẫu mực, tiêu biểu” trong Sư đoàn hiện nay.</w:t>
             </w:r>
           </w:p>
         </w:tc>
@@ -23672,7 +24155,7 @@
                 <w:szCs w:val="24"/>
                 <w:lang w:val="nl-NL"/>
               </w:rPr>
-              <w:t>07</w:t>
+              <w:t>2,5</w:t>
             </w:r>
           </w:p>
         </w:tc>
@@ -23691,6 +24174,15 @@
                 <w:lang w:val="nl-NL"/>
               </w:rPr>
             </w:pPr>
+            <w:r>
+              <w:rPr>
+                <w:rFonts w:asciiTheme="majorHAnsi" w:hAnsiTheme="majorHAnsi" w:cstheme="majorHAnsi"/>
+                <w:sz w:val="24"/>
+                <w:szCs w:val="24"/>
+                <w:lang w:val="nl-NL"/>
+              </w:rPr>
+              <w:t>02</w:t>
+            </w:r>
           </w:p>
         </w:tc>
         <w:tc>
@@ -23813,7 +24305,7 @@
                 <w:szCs w:val="24"/>
                 <w:lang w:val="nl-NL"/>
               </w:rPr>
-              <w:t>18</w:t>
+              <w:t>16</w:t>
             </w:r>
           </w:p>
         </w:tc>
@@ -23838,18 +24330,22 @@
             </w:pPr>
             <w:r>
               <w:rPr>
-                <w:color w:val="000000"/>
-                <w:lang w:val="nl-NL"/>
-              </w:rPr>
-              <w:t xml:space="preserve">- KT: </w:t>
-            </w:r>
-            <w:r>
-              <w:rPr>
+                <w:rFonts w:asciiTheme="majorHAnsi" w:hAnsiTheme="majorHAnsi" w:cstheme="majorHAnsi"/>
                 <w:bCs/>
                 <w:color w:val="000000"/>
-                <w:lang w:val="de-DE"/>
-              </w:rPr>
-              <w:t>Nội dung cơ bản công tác BĐKT trong chiến đấu.</w:t>
+                <w:sz w:val="24"/>
+                <w:szCs w:val="24"/>
+                <w:lang w:val="nl-NL"/>
+              </w:rPr>
+              <w:t xml:space="preserve">- TL: </w:t>
+            </w:r>
+            <w:r>
+              <w:rPr>
+                <w:color w:val="000000"/>
+                <w:kern w:val="26"/>
+                <w:lang w:val="nl-NL"/>
+              </w:rPr>
+              <w:t>Chạy vũ trang 3000m vượt chướng ngại vật: Hoàn thiện bài tập (tập tổng hợp); kiểm tra.</w:t>
             </w:r>
           </w:p>
         </w:tc>
@@ -24023,40 +24519,19 @@
             <w:r>
               <w:rPr>
                 <w:rFonts w:asciiTheme="majorHAnsi" w:hAnsiTheme="majorHAnsi" w:cstheme="majorHAnsi"/>
-                <w:sz w:val="24"/>
-                <w:szCs w:val="24"/>
-                <w:lang w:val="nl-NL"/>
-              </w:rPr>
-              <w:t xml:space="preserve">- CNTT: </w:t>
-            </w:r>
-          </w:p>
-          <w:p>
-            <w:pPr>
-              <w:ind w:right="40" w:firstLine="369"/>
-              <w:rPr>
-                <w:rFonts w:asciiTheme="majorHAnsi" w:hAnsiTheme="majorHAnsi" w:cstheme="majorHAnsi"/>
-                <w:sz w:val="24"/>
-                <w:szCs w:val="24"/>
-                <w:lang w:val="nl-NL"/>
-              </w:rPr>
-            </w:pPr>
-            <w:r>
-              <w:rPr>
-                <w:rFonts w:asciiTheme="majorHAnsi" w:hAnsiTheme="majorHAnsi" w:cstheme="majorHAnsi"/>
                 <w:bCs/>
                 <w:color w:val="000000"/>
                 <w:sz w:val="24"/>
                 <w:szCs w:val="24"/>
                 <w:lang w:val="nl-NL"/>
               </w:rPr>
-              <w:t xml:space="preserve">+ </w:t>
+              <w:t xml:space="preserve">- ĐLĐN: Từng người không có súng: </w:t>
             </w:r>
             <w:r>
               <w:rPr>
                 <w:color w:val="000000"/>
-                <w:lang w:val="nl-NL"/>
-              </w:rPr>
-              <w:t>Hành động của tổ đài VTĐ thoại trong chiến đấu.</w:t>
+              </w:rPr>
+              <w:t>Bài 5: Động tác đi nghiêm, đứng lại</w:t>
             </w:r>
           </w:p>
         </w:tc>
@@ -24087,7 +24562,7 @@
                 <w:szCs w:val="24"/>
                 <w:lang w:val="nl-NL"/>
               </w:rPr>
-              <w:t>02</w:t>
+              <w:t>2,5</w:t>
             </w:r>
           </w:p>
         </w:tc>
@@ -24218,17 +24693,30 @@
               <w:ind w:right="40" w:firstLine="369"/>
               <w:rPr>
                 <w:rFonts w:asciiTheme="majorHAnsi" w:hAnsiTheme="majorHAnsi" w:cstheme="majorHAnsi"/>
-                <w:sz w:val="24"/>
-                <w:szCs w:val="24"/>
-                <w:lang w:val="nl-NL"/>
-              </w:rPr>
-            </w:pPr>
-            <w:r>
-              <w:rPr>
+                <w:bCs/>
                 <w:color w:val="000000"/>
-                <w:lang w:val="nl-NL"/>
-              </w:rPr>
-              <w:t>+ Luyện tập hành quân chiếm lĩnh vị trí, triển khai, thu hồi tổ đài VTĐ ban ngày và ban đêm.</w:t>
+                <w:sz w:val="24"/>
+                <w:szCs w:val="24"/>
+                <w:lang w:val="nl-NL"/>
+              </w:rPr>
+            </w:pPr>
+            <w:r>
+              <w:rPr>
+                <w:rFonts w:asciiTheme="majorHAnsi" w:hAnsiTheme="majorHAnsi" w:cstheme="majorHAnsi"/>
+                <w:bCs/>
+                <w:color w:val="000000"/>
+                <w:sz w:val="24"/>
+                <w:szCs w:val="24"/>
+                <w:lang w:val="nl-NL"/>
+              </w:rPr>
+              <w:t xml:space="preserve">- CNTT: </w:t>
+            </w:r>
+            <w:r>
+              <w:rPr>
+                <w:color w:val="000000"/>
+                <w:lang w:val="nl-NL"/>
+              </w:rPr>
+              <w:t>Luyện tập hành quân chiếm lĩnh vị trí, triển khai, thu hồi tổ đài VTĐ ban ngày và ban đêm.</w:t>
             </w:r>
           </w:p>
         </w:tc>
@@ -24278,6 +24766,15 @@
                 <w:lang w:val="nl-NL"/>
               </w:rPr>
             </w:pPr>
+            <w:r>
+              <w:rPr>
+                <w:rFonts w:asciiTheme="majorHAnsi" w:hAnsiTheme="majorHAnsi" w:cstheme="majorHAnsi"/>
+                <w:sz w:val="24"/>
+                <w:szCs w:val="24"/>
+                <w:lang w:val="nl-NL"/>
+              </w:rPr>
+              <w:t>18.30 – 21.00</w:t>
+            </w:r>
           </w:p>
         </w:tc>
         <w:tc>
@@ -24285,6 +24782,7 @@
             <w:tcW w:w="273" w:type="pct"/>
             <w:vMerge/>
             <w:tcBorders>
+              <w:bottom w:val="single" w:sz="4" w:space="0" w:color="auto"/>
               <w:right w:val="single" w:sz="4" w:space="0" w:color="auto"/>
             </w:tcBorders>
             <w:vAlign w:val="center"/>
@@ -24355,8 +24853,9 @@
         <w:tc>
           <w:tcPr>
             <w:tcW w:w="435" w:type="pct"/>
-            <w:vMerge/>
-            <w:tcBorders>
+            <w:vMerge w:val="restart"/>
+            <w:tcBorders>
+              <w:top w:val="single" w:sz="4" w:space="0" w:color="auto"/>
               <w:left w:val="thinThickSmallGap" w:sz="24" w:space="0" w:color="auto"/>
               <w:right w:val="single" w:sz="4" w:space="0" w:color="auto"/>
             </w:tcBorders>
@@ -24369,49 +24868,75 @@
                 <w:rFonts w:asciiTheme="majorHAnsi" w:hAnsiTheme="majorHAnsi" w:cstheme="majorHAnsi"/>
                 <w:sz w:val="24"/>
                 <w:szCs w:val="24"/>
-                <w:lang w:val="nl-NL"/>
-              </w:rPr>
-            </w:pPr>
+                <w:lang w:val="en-US"/>
+              </w:rPr>
+            </w:pPr>
+            <w:r>
+              <w:rPr>
+                <w:rFonts w:asciiTheme="majorHAnsi" w:hAnsiTheme="majorHAnsi" w:cstheme="majorHAnsi"/>
+                <w:sz w:val="24"/>
+                <w:szCs w:val="24"/>
+                <w:lang w:val="en-US"/>
+              </w:rPr>
+              <w:t>Năm</w:t>
+            </w:r>
+          </w:p>
+          <w:p>
+            <w:pPr>
+              <w:jc w:val="center"/>
+              <w:rPr>
+                <w:rFonts w:asciiTheme="majorHAnsi" w:hAnsiTheme="majorHAnsi" w:cstheme="majorHAnsi"/>
+                <w:sz w:val="24"/>
+                <w:szCs w:val="24"/>
+                <w:lang w:val="en-US"/>
+              </w:rPr>
+            </w:pPr>
+            <w:r>
+              <w:rPr>
+                <w:rFonts w:asciiTheme="majorHAnsi" w:hAnsiTheme="majorHAnsi" w:cstheme="majorHAnsi"/>
+                <w:sz w:val="24"/>
+                <w:szCs w:val="24"/>
+                <w:lang w:val="en-US"/>
+              </w:rPr>
+              <w:t>17</w:t>
+            </w:r>
           </w:p>
         </w:tc>
         <w:tc>
           <w:tcPr>
             <w:tcW w:w="1887" w:type="pct"/>
             <w:tcBorders>
-              <w:top w:val="dotted" w:sz="4" w:space="0" w:color="auto"/>
-              <w:left w:val="single" w:sz="4" w:space="0" w:color="auto"/>
-              <w:bottom w:val="single" w:sz="4" w:space="0" w:color="auto"/>
-              <w:right w:val="single" w:sz="4" w:space="0" w:color="auto"/>
-            </w:tcBorders>
-            <w:vAlign w:val="center"/>
-          </w:tcPr>
-          <w:p>
-            <w:pPr>
-              <w:ind w:right="40" w:firstLine="369"/>
-              <w:rPr>
-                <w:rFonts w:asciiTheme="majorHAnsi" w:hAnsiTheme="majorHAnsi" w:cstheme="majorHAnsi"/>
-                <w:bCs/>
+              <w:top w:val="single" w:sz="4" w:space="0" w:color="auto"/>
+              <w:left w:val="single" w:sz="4" w:space="0" w:color="auto"/>
+              <w:bottom w:val="dotted" w:sz="4" w:space="0" w:color="auto"/>
+              <w:right w:val="single" w:sz="4" w:space="0" w:color="auto"/>
+            </w:tcBorders>
+            <w:vAlign w:val="center"/>
+          </w:tcPr>
+          <w:p>
+            <w:pPr>
+              <w:ind w:firstLine="284"/>
+              <w:rPr>
+                <w:rFonts w:asciiTheme="majorHAnsi" w:hAnsiTheme="majorHAnsi" w:cstheme="majorHAnsi"/>
+                <w:sz w:val="24"/>
+                <w:szCs w:val="24"/>
+                <w:lang w:val="en-US"/>
+              </w:rPr>
+            </w:pPr>
+            <w:r>
+              <w:rPr>
                 <w:color w:val="000000"/>
-                <w:sz w:val="24"/>
-                <w:szCs w:val="24"/>
-                <w:lang w:val="nl-NL"/>
-              </w:rPr>
-            </w:pPr>
-            <w:r>
-              <w:rPr>
-                <w:rFonts w:asciiTheme="majorHAnsi" w:hAnsiTheme="majorHAnsi" w:cstheme="majorHAnsi"/>
-                <w:sz w:val="24"/>
-                <w:szCs w:val="24"/>
-                <w:lang w:val="nl-NL"/>
-              </w:rPr>
-              <w:t xml:space="preserve">+ </w:t>
+                <w:lang w:val="nl-NL"/>
+              </w:rPr>
+              <w:t xml:space="preserve">- TL: Vượt vật cản: </w:t>
             </w:r>
             <w:r>
               <w:rPr>
                 <w:color w:val="000000"/>
-                <w:lang w:val="nl-NL"/>
-              </w:rPr>
-              <w:t>Triển khai, thu hồi tổ đài VTĐ liên lạc bằng các loại anten ban ngày và ban đêm.</w:t>
+                <w:kern w:val="26"/>
+                <w:lang w:val="nl-NL"/>
+              </w:rPr>
+              <w:t>Luyện tập tổng hợp, kiểm tra.</w:t>
             </w:r>
           </w:p>
         </w:tc>
@@ -24419,30 +24944,30 @@
           <w:tcPr>
             <w:tcW w:w="285" w:type="pct"/>
             <w:tcBorders>
-              <w:top w:val="dotted" w:sz="4" w:space="0" w:color="auto"/>
-              <w:left w:val="single" w:sz="4" w:space="0" w:color="auto"/>
-              <w:bottom w:val="single" w:sz="4" w:space="0" w:color="auto"/>
-            </w:tcBorders>
-            <w:vAlign w:val="center"/>
-          </w:tcPr>
-          <w:p>
-            <w:pPr>
-              <w:jc w:val="center"/>
-              <w:rPr>
-                <w:rFonts w:asciiTheme="majorHAnsi" w:hAnsiTheme="majorHAnsi" w:cstheme="majorHAnsi"/>
-                <w:sz w:val="24"/>
-                <w:szCs w:val="24"/>
-                <w:lang w:val="nl-NL"/>
-              </w:rPr>
-            </w:pPr>
-            <w:r>
-              <w:rPr>
-                <w:rFonts w:asciiTheme="majorHAnsi" w:hAnsiTheme="majorHAnsi" w:cstheme="majorHAnsi"/>
-                <w:sz w:val="24"/>
-                <w:szCs w:val="24"/>
-                <w:lang w:val="nl-NL"/>
-              </w:rPr>
-              <w:t>2,5</w:t>
+              <w:top w:val="single" w:sz="4" w:space="0" w:color="auto"/>
+              <w:left w:val="single" w:sz="4" w:space="0" w:color="auto"/>
+              <w:bottom w:val="dotted" w:sz="4" w:space="0" w:color="auto"/>
+            </w:tcBorders>
+            <w:vAlign w:val="center"/>
+          </w:tcPr>
+          <w:p>
+            <w:pPr>
+              <w:jc w:val="center"/>
+              <w:rPr>
+                <w:rFonts w:asciiTheme="majorHAnsi" w:hAnsiTheme="majorHAnsi" w:cstheme="majorHAnsi"/>
+                <w:sz w:val="24"/>
+                <w:szCs w:val="24"/>
+                <w:lang w:val="en-US"/>
+              </w:rPr>
+            </w:pPr>
+            <w:r>
+              <w:rPr>
+                <w:rFonts w:asciiTheme="majorHAnsi" w:hAnsiTheme="majorHAnsi" w:cstheme="majorHAnsi"/>
+                <w:sz w:val="24"/>
+                <w:szCs w:val="24"/>
+                <w:lang w:val="nl-NL"/>
+              </w:rPr>
+              <w:t>2.5</w:t>
             </w:r>
           </w:p>
         </w:tc>
@@ -24458,38 +24983,29 @@
                 <w:rFonts w:asciiTheme="majorHAnsi" w:hAnsiTheme="majorHAnsi" w:cstheme="majorHAnsi"/>
                 <w:sz w:val="24"/>
                 <w:szCs w:val="24"/>
-                <w:lang w:val="nl-NL"/>
-              </w:rPr>
-            </w:pPr>
-            <w:r>
-              <w:rPr>
-                <w:rFonts w:asciiTheme="majorHAnsi" w:hAnsiTheme="majorHAnsi" w:cstheme="majorHAnsi"/>
-                <w:sz w:val="24"/>
-                <w:szCs w:val="24"/>
-                <w:lang w:val="nl-NL"/>
-              </w:rPr>
-              <w:t>18.30 – 21.00</w:t>
-            </w:r>
+                <w:lang w:val="en-US"/>
+              </w:rPr>
+            </w:pPr>
           </w:p>
         </w:tc>
         <w:tc>
           <w:tcPr>
             <w:tcW w:w="273" w:type="pct"/>
-            <w:vMerge/>
-            <w:tcBorders>
-              <w:bottom w:val="single" w:sz="4" w:space="0" w:color="auto"/>
-              <w:right w:val="single" w:sz="4" w:space="0" w:color="auto"/>
-            </w:tcBorders>
-            <w:vAlign w:val="center"/>
-          </w:tcPr>
-          <w:p>
-            <w:pPr>
-              <w:jc w:val="center"/>
-              <w:rPr>
-                <w:rFonts w:asciiTheme="majorHAnsi" w:hAnsiTheme="majorHAnsi" w:cstheme="majorHAnsi"/>
-                <w:sz w:val="24"/>
-                <w:szCs w:val="24"/>
-                <w:lang w:val="nl-NL"/>
+            <w:tcBorders>
+              <w:top w:val="single" w:sz="4" w:space="0" w:color="auto"/>
+              <w:bottom w:val="dotted" w:sz="4" w:space="0" w:color="auto"/>
+              <w:right w:val="single" w:sz="4" w:space="0" w:color="auto"/>
+            </w:tcBorders>
+            <w:vAlign w:val="center"/>
+          </w:tcPr>
+          <w:p>
+            <w:pPr>
+              <w:jc w:val="center"/>
+              <w:rPr>
+                <w:rFonts w:asciiTheme="majorHAnsi" w:hAnsiTheme="majorHAnsi" w:cstheme="majorHAnsi"/>
+                <w:sz w:val="24"/>
+                <w:szCs w:val="24"/>
+                <w:lang w:val="en-US"/>
               </w:rPr>
             </w:pPr>
           </w:p>
@@ -24498,21 +25014,21 @@
           <w:tcPr>
             <w:tcW w:w="383" w:type="pct"/>
             <w:tcBorders>
-              <w:top w:val="dotted" w:sz="4" w:space="0" w:color="auto"/>
-              <w:left w:val="single" w:sz="4" w:space="0" w:color="auto"/>
-              <w:bottom w:val="single" w:sz="4" w:space="0" w:color="auto"/>
-              <w:right w:val="single" w:sz="4" w:space="0" w:color="auto"/>
-            </w:tcBorders>
-            <w:vAlign w:val="center"/>
-          </w:tcPr>
-          <w:p>
-            <w:pPr>
-              <w:jc w:val="center"/>
-              <w:rPr>
-                <w:rFonts w:asciiTheme="majorHAnsi" w:hAnsiTheme="majorHAnsi" w:cstheme="majorHAnsi"/>
-                <w:sz w:val="26"/>
-                <w:szCs w:val="26"/>
-                <w:lang w:val="nl-NL"/>
+              <w:top w:val="single" w:sz="4" w:space="0" w:color="auto"/>
+              <w:left w:val="single" w:sz="4" w:space="0" w:color="auto"/>
+              <w:bottom w:val="dotted" w:sz="4" w:space="0" w:color="auto"/>
+              <w:right w:val="single" w:sz="4" w:space="0" w:color="auto"/>
+            </w:tcBorders>
+            <w:vAlign w:val="center"/>
+          </w:tcPr>
+          <w:p>
+            <w:pPr>
+              <w:jc w:val="center"/>
+              <w:rPr>
+                <w:rFonts w:asciiTheme="majorHAnsi" w:hAnsiTheme="majorHAnsi" w:cstheme="majorHAnsi"/>
+                <w:sz w:val="26"/>
+                <w:szCs w:val="26"/>
+                <w:lang w:val="en-US"/>
               </w:rPr>
             </w:pPr>
           </w:p>
@@ -24521,9 +25037,9 @@
           <w:tcPr>
             <w:tcW w:w="383" w:type="pct"/>
             <w:tcBorders>
-              <w:top w:val="dotted" w:sz="4" w:space="0" w:color="auto"/>
-              <w:left w:val="single" w:sz="4" w:space="0" w:color="auto"/>
-              <w:bottom w:val="single" w:sz="4" w:space="0" w:color="auto"/>
+              <w:top w:val="single" w:sz="4" w:space="0" w:color="auto"/>
+              <w:left w:val="single" w:sz="4" w:space="0" w:color="auto"/>
+              <w:bottom w:val="dotted" w:sz="4" w:space="0" w:color="auto"/>
               <w:right w:val="thickThinSmallGap" w:sz="24" w:space="0" w:color="auto"/>
             </w:tcBorders>
           </w:tcPr>
@@ -24534,7 +25050,7 @@
                 <w:rFonts w:asciiTheme="majorHAnsi" w:hAnsiTheme="majorHAnsi" w:cstheme="majorHAnsi"/>
                 <w:sz w:val="26"/>
                 <w:szCs w:val="26"/>
-                <w:lang w:val="nl-NL"/>
+                <w:lang w:val="en-US"/>
               </w:rPr>
             </w:pPr>
           </w:p>
@@ -24548,7 +25064,7 @@
         <w:tc>
           <w:tcPr>
             <w:tcW w:w="435" w:type="pct"/>
-            <w:vMerge w:val="restart"/>
+            <w:vMerge/>
             <w:tcBorders>
               <w:top w:val="single" w:sz="4" w:space="0" w:color="auto"/>
               <w:left w:val="thinThickSmallGap" w:sz="24" w:space="0" w:color="auto"/>
@@ -24566,35 +25082,6 @@
                 <w:lang w:val="en-US"/>
               </w:rPr>
             </w:pPr>
-            <w:r>
-              <w:rPr>
-                <w:rFonts w:asciiTheme="majorHAnsi" w:hAnsiTheme="majorHAnsi" w:cstheme="majorHAnsi"/>
-                <w:sz w:val="24"/>
-                <w:szCs w:val="24"/>
-                <w:lang w:val="en-US"/>
-              </w:rPr>
-              <w:t>Năm</w:t>
-            </w:r>
-          </w:p>
-          <w:p>
-            <w:pPr>
-              <w:jc w:val="center"/>
-              <w:rPr>
-                <w:rFonts w:asciiTheme="majorHAnsi" w:hAnsiTheme="majorHAnsi" w:cstheme="majorHAnsi"/>
-                <w:sz w:val="24"/>
-                <w:szCs w:val="24"/>
-                <w:lang w:val="en-US"/>
-              </w:rPr>
-            </w:pPr>
-            <w:r>
-              <w:rPr>
-                <w:rFonts w:asciiTheme="majorHAnsi" w:hAnsiTheme="majorHAnsi" w:cstheme="majorHAnsi"/>
-                <w:sz w:val="24"/>
-                <w:szCs w:val="24"/>
-                <w:lang w:val="en-US"/>
-              </w:rPr>
-              <w:t>19</w:t>
-            </w:r>
           </w:p>
         </w:tc>
         <w:tc>
@@ -24620,203 +25107,10 @@
             </w:pPr>
             <w:r>
               <w:rPr>
-                <w:rFonts w:asciiTheme="majorHAnsi" w:hAnsiTheme="majorHAnsi" w:cstheme="majorHAnsi"/>
-                <w:sz w:val="24"/>
-                <w:szCs w:val="24"/>
-                <w:lang w:val="en-US"/>
-              </w:rPr>
-              <w:t>- CNTT:</w:t>
-            </w:r>
-          </w:p>
-          <w:p>
-            <w:pPr>
-              <w:ind w:firstLine="284"/>
-              <w:rPr>
-                <w:rFonts w:asciiTheme="majorHAnsi" w:hAnsiTheme="majorHAnsi" w:cstheme="majorHAnsi"/>
-                <w:sz w:val="24"/>
-                <w:szCs w:val="24"/>
-                <w:lang w:val="en-US"/>
-              </w:rPr>
-            </w:pPr>
-            <w:r>
-              <w:rPr>
                 <w:color w:val="000000"/>
                 <w:lang w:val="nl-NL"/>
               </w:rPr>
-              <w:t>+ Hành động của tổ đài VTĐ thoại trong chiến đấu.</w:t>
-            </w:r>
-          </w:p>
-        </w:tc>
-        <w:tc>
-          <w:tcPr>
-            <w:tcW w:w="285" w:type="pct"/>
-            <w:tcBorders>
-              <w:top w:val="single" w:sz="4" w:space="0" w:color="auto"/>
-              <w:left w:val="single" w:sz="4" w:space="0" w:color="auto"/>
-              <w:bottom w:val="dotted" w:sz="4" w:space="0" w:color="auto"/>
-            </w:tcBorders>
-            <w:vAlign w:val="center"/>
-          </w:tcPr>
-          <w:p>
-            <w:pPr>
-              <w:jc w:val="center"/>
-              <w:rPr>
-                <w:rFonts w:asciiTheme="majorHAnsi" w:hAnsiTheme="majorHAnsi" w:cstheme="majorHAnsi"/>
-                <w:sz w:val="24"/>
-                <w:szCs w:val="24"/>
-                <w:lang w:val="en-US"/>
-              </w:rPr>
-            </w:pPr>
-            <w:r>
-              <w:rPr>
-                <w:color w:val="000000" w:themeColor="text1"/>
-                <w:szCs w:val="20"/>
-                <w:lang w:val="en-US"/>
-              </w:rPr>
-              <w:t>2,5</w:t>
-            </w:r>
-          </w:p>
-        </w:tc>
-        <w:tc>
-          <w:tcPr>
-            <w:tcW w:w="1354" w:type="pct"/>
-            <w:vAlign w:val="center"/>
-          </w:tcPr>
-          <w:p>
-            <w:pPr>
-              <w:jc w:val="center"/>
-              <w:rPr>
-                <w:rFonts w:asciiTheme="majorHAnsi" w:hAnsiTheme="majorHAnsi" w:cstheme="majorHAnsi"/>
-                <w:sz w:val="24"/>
-                <w:szCs w:val="24"/>
-                <w:lang w:val="en-US"/>
-              </w:rPr>
-            </w:pPr>
-          </w:p>
-        </w:tc>
-        <w:tc>
-          <w:tcPr>
-            <w:tcW w:w="273" w:type="pct"/>
-            <w:tcBorders>
-              <w:top w:val="single" w:sz="4" w:space="0" w:color="auto"/>
-              <w:bottom w:val="dotted" w:sz="4" w:space="0" w:color="auto"/>
-              <w:right w:val="single" w:sz="4" w:space="0" w:color="auto"/>
-            </w:tcBorders>
-            <w:vAlign w:val="center"/>
-          </w:tcPr>
-          <w:p>
-            <w:pPr>
-              <w:jc w:val="center"/>
-              <w:rPr>
-                <w:rFonts w:asciiTheme="majorHAnsi" w:hAnsiTheme="majorHAnsi" w:cstheme="majorHAnsi"/>
-                <w:sz w:val="24"/>
-                <w:szCs w:val="24"/>
-                <w:lang w:val="en-US"/>
-              </w:rPr>
-            </w:pPr>
-          </w:p>
-        </w:tc>
-        <w:tc>
-          <w:tcPr>
-            <w:tcW w:w="383" w:type="pct"/>
-            <w:tcBorders>
-              <w:top w:val="single" w:sz="4" w:space="0" w:color="auto"/>
-              <w:left w:val="single" w:sz="4" w:space="0" w:color="auto"/>
-              <w:bottom w:val="dotted" w:sz="4" w:space="0" w:color="auto"/>
-              <w:right w:val="single" w:sz="4" w:space="0" w:color="auto"/>
-            </w:tcBorders>
-            <w:vAlign w:val="center"/>
-          </w:tcPr>
-          <w:p>
-            <w:pPr>
-              <w:jc w:val="center"/>
-              <w:rPr>
-                <w:rFonts w:asciiTheme="majorHAnsi" w:hAnsiTheme="majorHAnsi" w:cstheme="majorHAnsi"/>
-                <w:sz w:val="26"/>
-                <w:szCs w:val="26"/>
-                <w:lang w:val="en-US"/>
-              </w:rPr>
-            </w:pPr>
-          </w:p>
-        </w:tc>
-        <w:tc>
-          <w:tcPr>
-            <w:tcW w:w="383" w:type="pct"/>
-            <w:tcBorders>
-              <w:top w:val="single" w:sz="4" w:space="0" w:color="auto"/>
-              <w:left w:val="single" w:sz="4" w:space="0" w:color="auto"/>
-              <w:bottom w:val="dotted" w:sz="4" w:space="0" w:color="auto"/>
-              <w:right w:val="thickThinSmallGap" w:sz="24" w:space="0" w:color="auto"/>
-            </w:tcBorders>
-          </w:tcPr>
-          <w:p>
-            <w:pPr>
-              <w:jc w:val="center"/>
-              <w:rPr>
-                <w:rFonts w:asciiTheme="majorHAnsi" w:hAnsiTheme="majorHAnsi" w:cstheme="majorHAnsi"/>
-                <w:sz w:val="26"/>
-                <w:szCs w:val="26"/>
-                <w:lang w:val="en-US"/>
-              </w:rPr>
-            </w:pPr>
-          </w:p>
-        </w:tc>
-      </w:tr>
-      <w:tr>
-        <w:trPr>
-          <w:cantSplit/>
-          <w:trHeight w:val="397"/>
-        </w:trPr>
-        <w:tc>
-          <w:tcPr>
-            <w:tcW w:w="435" w:type="pct"/>
-            <w:vMerge/>
-            <w:tcBorders>
-              <w:top w:val="single" w:sz="4" w:space="0" w:color="auto"/>
-              <w:left w:val="thinThickSmallGap" w:sz="24" w:space="0" w:color="auto"/>
-              <w:right w:val="single" w:sz="4" w:space="0" w:color="auto"/>
-            </w:tcBorders>
-            <w:vAlign w:val="center"/>
-          </w:tcPr>
-          <w:p>
-            <w:pPr>
-              <w:jc w:val="center"/>
-              <w:rPr>
-                <w:rFonts w:asciiTheme="majorHAnsi" w:hAnsiTheme="majorHAnsi" w:cstheme="majorHAnsi"/>
-                <w:sz w:val="24"/>
-                <w:szCs w:val="24"/>
-                <w:lang w:val="en-US"/>
-              </w:rPr>
-            </w:pPr>
-          </w:p>
-        </w:tc>
-        <w:tc>
-          <w:tcPr>
-            <w:tcW w:w="1887" w:type="pct"/>
-            <w:tcBorders>
-              <w:top w:val="single" w:sz="4" w:space="0" w:color="auto"/>
-              <w:left w:val="single" w:sz="4" w:space="0" w:color="auto"/>
-              <w:bottom w:val="dotted" w:sz="4" w:space="0" w:color="auto"/>
-              <w:right w:val="single" w:sz="4" w:space="0" w:color="auto"/>
-            </w:tcBorders>
-            <w:vAlign w:val="center"/>
-          </w:tcPr>
-          <w:p>
-            <w:pPr>
-              <w:ind w:firstLine="284"/>
-              <w:rPr>
-                <w:rFonts w:asciiTheme="majorHAnsi" w:hAnsiTheme="majorHAnsi" w:cstheme="majorHAnsi"/>
-                <w:sz w:val="24"/>
-                <w:szCs w:val="24"/>
-                <w:lang w:val="en-US"/>
-              </w:rPr>
-            </w:pPr>
-            <w:r>
-              <w:rPr>
-                <w:color w:val="000000"/>
-                <w:lang w:val="nl-NL"/>
-              </w:rPr>
-              <w:t>+ Luyện tập hành quân chiếm lĩnh vị trí, triển khai, thu hồi tổ đài VTĐ ban ngày và ban đêm</w:t>
+              <w:t>- ĐLQLBĐ: Ôn luyện</w:t>
             </w:r>
           </w:p>
         </w:tc>
@@ -24985,10 +25279,21 @@
             </w:pPr>
             <w:r>
               <w:rPr>
+                <w:rFonts w:asciiTheme="majorHAnsi" w:hAnsiTheme="majorHAnsi" w:cstheme="majorHAnsi"/>
+                <w:bCs/>
                 <w:color w:val="000000"/>
-                <w:lang w:val="nl-NL"/>
-              </w:rPr>
-              <w:t>Ngụy trang VTĐ và công tác bảo vệ đài (trạm) trong chiến đấu.</w:t>
+                <w:sz w:val="24"/>
+                <w:szCs w:val="24"/>
+                <w:lang w:val="nl-NL"/>
+              </w:rPr>
+              <w:t xml:space="preserve">- CNTT: </w:t>
+            </w:r>
+            <w:r>
+              <w:rPr>
+                <w:color w:val="000000"/>
+                <w:lang w:val="nl-NL"/>
+              </w:rPr>
+              <w:t>Luyện tập hành quân chiếm lĩnh vị trí, triển khai, thu hồi tổ đài VTĐ ban ngày và ban đêm.</w:t>
             </w:r>
           </w:p>
         </w:tc>
@@ -25038,6 +25343,15 @@
                 <w:lang w:val="nl-NL"/>
               </w:rPr>
             </w:pPr>
+            <w:r>
+              <w:rPr>
+                <w:rFonts w:asciiTheme="majorHAnsi" w:hAnsiTheme="majorHAnsi" w:cstheme="majorHAnsi"/>
+                <w:sz w:val="24"/>
+                <w:szCs w:val="24"/>
+                <w:lang w:val="nl-NL"/>
+              </w:rPr>
+              <w:t>18.30 – 21.00</w:t>
+            </w:r>
           </w:p>
         </w:tc>
         <w:tc>
@@ -25104,211 +25418,6 @@
                 <w:sz w:val="26"/>
                 <w:szCs w:val="26"/>
                 <w:lang w:val="nl-NL"/>
-              </w:rPr>
-            </w:pPr>
-          </w:p>
-        </w:tc>
-      </w:tr>
-      <w:tr>
-        <w:trPr>
-          <w:cantSplit/>
-        </w:trPr>
-        <w:tc>
-          <w:tcPr>
-            <w:tcW w:w="435" w:type="pct"/>
-            <w:tcBorders>
-              <w:top w:val="single" w:sz="4" w:space="0" w:color="auto"/>
-              <w:left w:val="thinThickSmallGap" w:sz="24" w:space="0" w:color="auto"/>
-              <w:right w:val="single" w:sz="4" w:space="0" w:color="auto"/>
-            </w:tcBorders>
-            <w:vAlign w:val="center"/>
-          </w:tcPr>
-          <w:p>
-            <w:pPr>
-              <w:jc w:val="center"/>
-              <w:rPr>
-                <w:rFonts w:asciiTheme="majorHAnsi" w:hAnsiTheme="majorHAnsi" w:cstheme="majorHAnsi"/>
-                <w:sz w:val="24"/>
-                <w:szCs w:val="24"/>
-                <w:lang w:val="en-US"/>
-              </w:rPr>
-            </w:pPr>
-            <w:r>
-              <w:rPr>
-                <w:rFonts w:asciiTheme="majorHAnsi" w:hAnsiTheme="majorHAnsi" w:cstheme="majorHAnsi"/>
-                <w:sz w:val="24"/>
-                <w:szCs w:val="24"/>
-                <w:lang w:val="en-US"/>
-              </w:rPr>
-              <w:t>Sáu</w:t>
-            </w:r>
-          </w:p>
-          <w:p>
-            <w:pPr>
-              <w:jc w:val="center"/>
-              <w:rPr>
-                <w:rFonts w:asciiTheme="majorHAnsi" w:hAnsiTheme="majorHAnsi" w:cstheme="majorHAnsi"/>
-                <w:sz w:val="24"/>
-                <w:szCs w:val="24"/>
-                <w:lang w:val="en-US"/>
-              </w:rPr>
-            </w:pPr>
-            <w:r>
-              <w:rPr>
-                <w:rFonts w:asciiTheme="majorHAnsi" w:hAnsiTheme="majorHAnsi" w:cstheme="majorHAnsi"/>
-                <w:sz w:val="24"/>
-                <w:szCs w:val="24"/>
-                <w:lang w:val="en-US"/>
-              </w:rPr>
-              <w:t>20</w:t>
-            </w:r>
-          </w:p>
-        </w:tc>
-        <w:tc>
-          <w:tcPr>
-            <w:tcW w:w="1887" w:type="pct"/>
-            <w:tcBorders>
-              <w:top w:val="single" w:sz="4" w:space="0" w:color="auto"/>
-              <w:left w:val="single" w:sz="4" w:space="0" w:color="auto"/>
-              <w:bottom w:val="dotted" w:sz="4" w:space="0" w:color="auto"/>
-              <w:right w:val="single" w:sz="4" w:space="0" w:color="auto"/>
-            </w:tcBorders>
-            <w:vAlign w:val="center"/>
-          </w:tcPr>
-          <w:p>
-            <w:pPr>
-              <w:ind w:right="-135" w:firstLine="284"/>
-              <w:rPr>
-                <w:rFonts w:asciiTheme="majorHAnsi" w:hAnsiTheme="majorHAnsi" w:cstheme="majorHAnsi"/>
-                <w:sz w:val="24"/>
-                <w:szCs w:val="24"/>
-                <w:lang w:val="en-US"/>
-              </w:rPr>
-            </w:pPr>
-            <w:r>
-              <w:rPr>
-                <w:rFonts w:asciiTheme="majorHAnsi" w:hAnsiTheme="majorHAnsi" w:cstheme="majorHAnsi"/>
-                <w:sz w:val="24"/>
-                <w:szCs w:val="24"/>
-                <w:lang w:val="en-US"/>
-              </w:rPr>
-              <w:t xml:space="preserve">BDCB: </w:t>
-            </w:r>
-            <w:r>
-              <w:rPr>
-                <w:lang w:val="nl-NL"/>
-              </w:rPr>
-              <w:t xml:space="preserve">Tổ chức, phương pháp duy trì tiểu đội </w:t>
-            </w:r>
-            <w:r>
-              <w:rPr>
-                <w:lang w:val="nl-NL"/>
-              </w:rPr>
-              <w:t>luyện tập hành quân chiếm lĩnh, triển khai, thu hồi tổ đài VTĐ ban ngày và ban đêm.</w:t>
-            </w:r>
-          </w:p>
-        </w:tc>
-        <w:tc>
-          <w:tcPr>
-            <w:tcW w:w="285" w:type="pct"/>
-            <w:tcBorders>
-              <w:top w:val="single" w:sz="4" w:space="0" w:color="auto"/>
-              <w:left w:val="single" w:sz="4" w:space="0" w:color="auto"/>
-              <w:bottom w:val="dotted" w:sz="4" w:space="0" w:color="auto"/>
-            </w:tcBorders>
-            <w:vAlign w:val="center"/>
-          </w:tcPr>
-          <w:p>
-            <w:pPr>
-              <w:jc w:val="center"/>
-              <w:rPr>
-                <w:rFonts w:asciiTheme="majorHAnsi" w:hAnsiTheme="majorHAnsi" w:cstheme="majorHAnsi"/>
-                <w:sz w:val="24"/>
-                <w:szCs w:val="24"/>
-                <w:lang w:val="en-US"/>
-              </w:rPr>
-            </w:pPr>
-          </w:p>
-        </w:tc>
-        <w:tc>
-          <w:tcPr>
-            <w:tcW w:w="1354" w:type="pct"/>
-            <w:vAlign w:val="center"/>
-          </w:tcPr>
-          <w:p>
-            <w:pPr>
-              <w:jc w:val="center"/>
-              <w:rPr>
-                <w:rFonts w:asciiTheme="majorHAnsi" w:hAnsiTheme="majorHAnsi" w:cstheme="majorHAnsi"/>
-                <w:sz w:val="24"/>
-                <w:szCs w:val="24"/>
-                <w:lang w:val="en-US"/>
-              </w:rPr>
-            </w:pPr>
-          </w:p>
-        </w:tc>
-        <w:tc>
-          <w:tcPr>
-            <w:tcW w:w="273" w:type="pct"/>
-            <w:tcBorders>
-              <w:top w:val="single" w:sz="4" w:space="0" w:color="auto"/>
-              <w:right w:val="single" w:sz="4" w:space="0" w:color="auto"/>
-            </w:tcBorders>
-            <w:vAlign w:val="center"/>
-          </w:tcPr>
-          <w:p>
-            <w:pPr>
-              <w:jc w:val="center"/>
-              <w:rPr>
-                <w:rFonts w:asciiTheme="majorHAnsi" w:hAnsiTheme="majorHAnsi" w:cstheme="majorHAnsi"/>
-                <w:sz w:val="24"/>
-                <w:szCs w:val="24"/>
-                <w:lang w:val="en-US"/>
-              </w:rPr>
-            </w:pPr>
-          </w:p>
-        </w:tc>
-        <w:tc>
-          <w:tcPr>
-            <w:tcW w:w="383" w:type="pct"/>
-            <w:tcBorders>
-              <w:top w:val="single" w:sz="4" w:space="0" w:color="auto"/>
-              <w:left w:val="single" w:sz="4" w:space="0" w:color="auto"/>
-              <w:bottom w:val="dotted" w:sz="4" w:space="0" w:color="auto"/>
-              <w:right w:val="single" w:sz="4" w:space="0" w:color="auto"/>
-            </w:tcBorders>
-            <w:vAlign w:val="center"/>
-          </w:tcPr>
-          <w:p>
-            <w:pPr>
-              <w:jc w:val="center"/>
-              <w:rPr>
-                <w:rFonts w:asciiTheme="majorHAnsi" w:hAnsiTheme="majorHAnsi" w:cstheme="majorHAnsi"/>
-                <w:sz w:val="26"/>
-                <w:szCs w:val="26"/>
-                <w:lang w:val="en-US"/>
-              </w:rPr>
-            </w:pPr>
-          </w:p>
-        </w:tc>
-        <w:tc>
-          <w:tcPr>
-            <w:tcW w:w="383" w:type="pct"/>
-            <w:tcBorders>
-              <w:top w:val="single" w:sz="4" w:space="0" w:color="auto"/>
-              <w:left w:val="single" w:sz="4" w:space="0" w:color="auto"/>
-              <w:bottom w:val="dotted" w:sz="4" w:space="0" w:color="auto"/>
-              <w:right w:val="thickThinSmallGap" w:sz="24" w:space="0" w:color="auto"/>
-            </w:tcBorders>
-          </w:tcPr>
-          <w:p>
-            <w:pPr>
-              <w:jc w:val="center"/>
-              <w:rPr>
-                <w:rFonts w:asciiTheme="majorHAnsi" w:hAnsiTheme="majorHAnsi" w:cstheme="majorHAnsi"/>
-                <w:sz w:val="26"/>
-                <w:szCs w:val="26"/>
-                <w:lang w:val="en-US"/>
               </w:rPr>
             </w:pPr>
           </w:p>
@@ -25329,10 +25438,12 @@
     </w:p>
     <w:p>
       <w:pPr>
+        <w:spacing w:after="0"/>
+        <w:jc w:val="center"/>
         <w:rPr>
           <w:rFonts w:asciiTheme="majorHAnsi" w:hAnsiTheme="majorHAnsi" w:cstheme="majorHAnsi"/>
-          <w:sz w:val="32"/>
-          <w:szCs w:val="32"/>
+          <w:sz w:val="40"/>
+          <w:szCs w:val="40"/>
           <w:lang w:val="en-US"/>
         </w:rPr>
       </w:pPr>
@@ -25345,18 +25456,6 @@
         </w:rPr>
         <w:br w:type="page"/>
       </w:r>
-    </w:p>
-    <w:p>
-      <w:pPr>
-        <w:spacing w:after="0" w:line="240" w:lineRule="auto"/>
-        <w:jc w:val="center"/>
-        <w:rPr>
-          <w:rFonts w:asciiTheme="majorHAnsi" w:hAnsiTheme="majorHAnsi" w:cstheme="majorHAnsi"/>
-          <w:sz w:val="40"/>
-          <w:szCs w:val="40"/>
-          <w:lang w:val="en-US"/>
-        </w:rPr>
-      </w:pPr>
       <w:r>
         <w:rPr>
           <w:rFonts w:asciiTheme="majorHAnsi" w:hAnsiTheme="majorHAnsi" w:cstheme="majorHAnsi"/>
@@ -25413,7 +25512,7 @@
           <w:szCs w:val="32"/>
           <w:lang w:val="en-US"/>
         </w:rPr>
-        <w:t>9</w:t>
+        <w:t>10</w:t>
       </w:r>
     </w:p>
     <w:p>
@@ -25848,7 +25947,16 @@
                 <w:szCs w:val="26"/>
                 <w:lang w:val="en-US"/>
               </w:rPr>
-              <w:t>bVTĐ3</w:t>
+              <w:t>bVTĐ</w:t>
+            </w:r>
+            <w:r>
+              <w:rPr>
+                <w:rFonts w:asciiTheme="majorHAnsi" w:hAnsiTheme="majorHAnsi" w:cstheme="majorHAnsi"/>
+                <w:sz w:val="26"/>
+                <w:szCs w:val="26"/>
+                <w:lang w:val="en-US"/>
+              </w:rPr>
+              <w:t>3</w:t>
             </w:r>
           </w:p>
         </w:tc>
@@ -25966,7 +26074,7 @@
                 <w:szCs w:val="24"/>
                 <w:lang w:val="en-US"/>
               </w:rPr>
-              <w:t>16</w:t>
+              <w:t>14</w:t>
             </w:r>
           </w:p>
         </w:tc>
@@ -26186,14 +26294,25 @@
                 <w:szCs w:val="24"/>
                 <w:lang w:val="nl-NL"/>
               </w:rPr>
-              <w:t xml:space="preserve">- KT: </w:t>
+              <w:t xml:space="preserve">- </w:t>
+            </w:r>
+            <w:r>
+              <w:rPr>
+                <w:rFonts w:asciiTheme="majorHAnsi" w:hAnsiTheme="majorHAnsi" w:cstheme="majorHAnsi"/>
+                <w:bCs/>
+                <w:color w:val="000000"/>
+                <w:sz w:val="24"/>
+                <w:szCs w:val="24"/>
+                <w:lang w:val="nl-NL"/>
+              </w:rPr>
+              <w:t xml:space="preserve">TL: Võ tay không trong huấn luyện thể lực </w:t>
             </w:r>
             <w:r>
               <w:rPr>
                 <w:color w:val="000000"/>
                 <w:lang w:val="it-IT"/>
               </w:rPr>
-              <w:t>Bảo quản TBKT ở đơn vị.</w:t>
+              <w:t>Bài liên quyền 35 động tác.</w:t>
             </w:r>
           </w:p>
         </w:tc>
@@ -26224,7 +26343,7 @@
                 <w:szCs w:val="24"/>
                 <w:lang w:val="nl-NL"/>
               </w:rPr>
-              <w:t>1,5</w:t>
+              <w:t>02</w:t>
             </w:r>
           </w:p>
         </w:tc>
@@ -26250,6 +26369,7 @@
             <w:tcW w:w="273" w:type="pct"/>
             <w:tcBorders>
               <w:top w:val="single" w:sz="4" w:space="0" w:color="auto"/>
+              <w:bottom w:val="dotted" w:sz="4" w:space="0" w:color="auto"/>
               <w:right w:val="single" w:sz="4" w:space="0" w:color="auto"/>
             </w:tcBorders>
             <w:vAlign w:val="center"/>
@@ -26367,53 +26487,15 @@
                 <w:szCs w:val="24"/>
                 <w:lang w:val="nl-NL"/>
               </w:rPr>
-              <w:t>- CNTT:</w:t>
-            </w:r>
-          </w:p>
-          <w:p>
-            <w:pPr>
-              <w:ind w:right="40" w:firstLine="284"/>
-              <w:rPr>
-                <w:rFonts w:asciiTheme="majorHAnsi" w:hAnsiTheme="majorHAnsi" w:cstheme="majorHAnsi"/>
-                <w:bCs/>
-                <w:color w:val="000000"/>
-                <w:sz w:val="24"/>
-                <w:szCs w:val="24"/>
-                <w:lang w:val="nl-NL"/>
-              </w:rPr>
-            </w:pPr>
-            <w:r>
-              <w:rPr>
-                <w:rFonts w:asciiTheme="majorHAnsi" w:hAnsiTheme="majorHAnsi" w:cstheme="majorHAnsi"/>
-                <w:bCs/>
-                <w:color w:val="000000"/>
-                <w:sz w:val="24"/>
-                <w:szCs w:val="24"/>
-                <w:lang w:val="nl-NL"/>
-              </w:rPr>
-              <w:t>+</w:t>
-            </w:r>
-            <w:r>
-              <w:rPr>
-                <w:color w:val="000000"/>
-                <w:lang w:val="nl-NL"/>
-              </w:rPr>
-              <w:t xml:space="preserve"> </w:t>
+              <w:t xml:space="preserve">- HC: </w:t>
             </w:r>
             <w:r>
               <w:rPr>
                 <w:color w:val="000000"/>
                 <w:spacing w:val="-4"/>
-                <w:lang w:val="it-IT"/>
-              </w:rPr>
-              <w:t>Đặc điểm, yêu cầu, phương pháp tổ chức và phương thức liên lạc VTĐ thoại</w:t>
-            </w:r>
-            <w:r>
-              <w:rPr>
-                <w:color w:val="000000"/>
-                <w:lang w:val="nl-NL"/>
-              </w:rPr>
-              <w:t>.</w:t>
+                <w:lang w:val="nl-NL"/>
+              </w:rPr>
+              <w:t>Tổ chức chế biến nấu ăn ở bếp ăn đơn vị, an toàn thực phẩm trong Quân đội.</w:t>
             </w:r>
           </w:p>
         </w:tc>
@@ -26444,7 +26526,7 @@
                 <w:szCs w:val="24"/>
                 <w:lang w:val="nl-NL"/>
               </w:rPr>
-              <w:t>02</w:t>
+              <w:t>1,5</w:t>
             </w:r>
           </w:p>
         </w:tc>
@@ -26463,6 +26545,15 @@
                 <w:lang w:val="nl-NL"/>
               </w:rPr>
             </w:pPr>
+            <w:r>
+              <w:rPr>
+                <w:rFonts w:asciiTheme="majorHAnsi" w:hAnsiTheme="majorHAnsi" w:cstheme="majorHAnsi"/>
+                <w:sz w:val="24"/>
+                <w:szCs w:val="24"/>
+                <w:lang w:val="nl-NL"/>
+              </w:rPr>
+              <w:t>pct</w:t>
+            </w:r>
           </w:p>
         </w:tc>
         <w:tc>
@@ -26600,14 +26691,36 @@
                 <w:szCs w:val="24"/>
                 <w:lang w:val="nl-NL"/>
               </w:rPr>
-              <w:t xml:space="preserve">+ </w:t>
+              <w:t xml:space="preserve">- </w:t>
+            </w:r>
+            <w:r>
+              <w:rPr>
+                <w:rFonts w:asciiTheme="majorHAnsi" w:hAnsiTheme="majorHAnsi" w:cstheme="majorHAnsi"/>
+                <w:kern w:val="0"/>
+                <w:sz w:val="24"/>
+                <w:szCs w:val="24"/>
+                <w:lang w:val="nl-NL"/>
+                <w14:ligatures w14:val="none"/>
+              </w:rPr>
+              <w:t xml:space="preserve">CNTT: </w:t>
+            </w:r>
+            <w:r>
+              <w:rPr>
+                <w:rFonts w:asciiTheme="majorHAnsi" w:hAnsiTheme="majorHAnsi" w:cstheme="majorHAnsi"/>
+                <w:kern w:val="0"/>
+                <w:sz w:val="24"/>
+                <w:szCs w:val="24"/>
+                <w:lang w:val="nl-NL"/>
+                <w14:ligatures w14:val="none"/>
+              </w:rPr>
+              <w:t xml:space="preserve">Các thủ tục quy tắc liên lạc VTĐ thoại: </w:t>
             </w:r>
             <w:r>
               <w:rPr>
                 <w:color w:val="000000"/>
                 <w:lang w:val="it-IT"/>
               </w:rPr>
-              <w:t>Một số biện pháp phòng chống tác chiến điện tử.</w:t>
+              <w:t>Quy tắc, thực hành liên lạc vượt cấp</w:t>
             </w:r>
           </w:p>
         </w:tc>
@@ -26730,6 +26843,7 @@
         <w:tc>
           <w:tcPr>
             <w:tcW w:w="435" w:type="pct"/>
+            <w:vMerge w:val="restart"/>
             <w:tcBorders>
               <w:left w:val="thinThickSmallGap" w:sz="24" w:space="0" w:color="auto"/>
               <w:right w:val="single" w:sz="4" w:space="0" w:color="auto"/>
@@ -26773,7 +26887,7 @@
                 <w:szCs w:val="24"/>
                 <w:lang w:val="en-US"/>
               </w:rPr>
-              <w:t>17</w:t>
+              <w:t>15</w:t>
             </w:r>
           </w:p>
         </w:tc>
@@ -26811,14 +26925,34 @@
               </w:rPr>
               <w:t>- GDCT:</w:t>
             </w:r>
-            <w:r>
-              <w:rPr>
-                <w:rFonts w:eastAsia="Times New Roman"/>
+          </w:p>
+          <w:p>
+            <w:pPr>
+              <w:ind w:right="40" w:firstLine="284"/>
+              <w:rPr>
+                <w:rFonts w:asciiTheme="majorHAnsi" w:hAnsiTheme="majorHAnsi" w:cstheme="majorHAnsi"/>
+                <w:bCs/>
                 <w:color w:val="000000"/>
-                <w:spacing w:val="-8"/>
-                <w:lang w:val="nl-NL"/>
-              </w:rPr>
-              <w:t xml:space="preserve"> Bài 4: Nội dung cơ bản của Chiến lược Phát triển bền vững kinh tế biển Việt Nam đến năm 2030, tầm nhìn đến năm 2045</w:t>
+                <w:sz w:val="24"/>
+                <w:szCs w:val="24"/>
+                <w:lang w:val="nl-NL"/>
+              </w:rPr>
+            </w:pPr>
+            <w:r>
+              <w:rPr>
+                <w:color w:val="000000"/>
+                <w:spacing w:val="-4"/>
+                <w:lang w:val="nl-NL"/>
+              </w:rPr>
+              <w:t xml:space="preserve">+ </w:t>
+            </w:r>
+            <w:r>
+              <w:rPr>
+                <w:color w:val="000000"/>
+                <w:spacing w:val="2"/>
+                <w:lang w:val="it-IT"/>
+              </w:rPr>
+              <w:t>Chuyên đề: Nâng cao nhận thức, trách nhiệm của quân nhân đối với gia đình, đồng chí, đồng đội mới (Tài liệu nghiên cứu chuyên đề của sĩ quan năm 2024).</w:t>
             </w:r>
           </w:p>
         </w:tc>
@@ -26849,7 +26983,390 @@
                 <w:szCs w:val="24"/>
                 <w:lang w:val="nl-NL"/>
               </w:rPr>
-              <w:t>07</w:t>
+              <w:t>2,5</w:t>
+            </w:r>
+          </w:p>
+        </w:tc>
+        <w:tc>
+          <w:tcPr>
+            <w:tcW w:w="1354" w:type="pct"/>
+            <w:vAlign w:val="center"/>
+          </w:tcPr>
+          <w:p>
+            <w:pPr>
+              <w:jc w:val="center"/>
+              <w:rPr>
+                <w:rFonts w:asciiTheme="majorHAnsi" w:hAnsiTheme="majorHAnsi" w:cstheme="majorHAnsi"/>
+                <w:sz w:val="24"/>
+                <w:szCs w:val="24"/>
+                <w:lang w:val="nl-NL"/>
+              </w:rPr>
+            </w:pPr>
+          </w:p>
+        </w:tc>
+        <w:tc>
+          <w:tcPr>
+            <w:tcW w:w="273" w:type="pct"/>
+            <w:tcBorders>
+              <w:top w:val="single" w:sz="4" w:space="0" w:color="auto"/>
+              <w:bottom w:val="dotted" w:sz="4" w:space="0" w:color="auto"/>
+              <w:right w:val="single" w:sz="4" w:space="0" w:color="auto"/>
+            </w:tcBorders>
+            <w:vAlign w:val="center"/>
+          </w:tcPr>
+          <w:p>
+            <w:pPr>
+              <w:jc w:val="center"/>
+              <w:rPr>
+                <w:rFonts w:asciiTheme="majorHAnsi" w:hAnsiTheme="majorHAnsi" w:cstheme="majorHAnsi"/>
+                <w:sz w:val="24"/>
+                <w:szCs w:val="24"/>
+                <w:lang w:val="nl-NL"/>
+              </w:rPr>
+            </w:pPr>
+          </w:p>
+        </w:tc>
+        <w:tc>
+          <w:tcPr>
+            <w:tcW w:w="383" w:type="pct"/>
+            <w:tcBorders>
+              <w:top w:val="single" w:sz="4" w:space="0" w:color="auto"/>
+              <w:left w:val="single" w:sz="4" w:space="0" w:color="auto"/>
+              <w:bottom w:val="dotted" w:sz="4" w:space="0" w:color="auto"/>
+              <w:right w:val="single" w:sz="4" w:space="0" w:color="auto"/>
+            </w:tcBorders>
+            <w:vAlign w:val="center"/>
+          </w:tcPr>
+          <w:p>
+            <w:pPr>
+              <w:jc w:val="center"/>
+              <w:rPr>
+                <w:rFonts w:asciiTheme="majorHAnsi" w:hAnsiTheme="majorHAnsi" w:cstheme="majorHAnsi"/>
+                <w:sz w:val="26"/>
+                <w:szCs w:val="26"/>
+                <w:lang w:val="nl-NL"/>
+              </w:rPr>
+            </w:pPr>
+          </w:p>
+        </w:tc>
+        <w:tc>
+          <w:tcPr>
+            <w:tcW w:w="383" w:type="pct"/>
+            <w:tcBorders>
+              <w:top w:val="single" w:sz="4" w:space="0" w:color="auto"/>
+              <w:left w:val="single" w:sz="4" w:space="0" w:color="auto"/>
+              <w:bottom w:val="dotted" w:sz="4" w:space="0" w:color="auto"/>
+              <w:right w:val="thickThinSmallGap" w:sz="24" w:space="0" w:color="auto"/>
+            </w:tcBorders>
+          </w:tcPr>
+          <w:p>
+            <w:pPr>
+              <w:jc w:val="center"/>
+              <w:rPr>
+                <w:rFonts w:asciiTheme="majorHAnsi" w:hAnsiTheme="majorHAnsi" w:cstheme="majorHAnsi"/>
+                <w:sz w:val="26"/>
+                <w:szCs w:val="26"/>
+                <w:lang w:val="nl-NL"/>
+              </w:rPr>
+            </w:pPr>
+          </w:p>
+        </w:tc>
+      </w:tr>
+      <w:tr>
+        <w:tc>
+          <w:tcPr>
+            <w:tcW w:w="435" w:type="pct"/>
+            <w:vMerge/>
+            <w:tcBorders>
+              <w:left w:val="thinThickSmallGap" w:sz="24" w:space="0" w:color="auto"/>
+              <w:right w:val="single" w:sz="4" w:space="0" w:color="auto"/>
+            </w:tcBorders>
+            <w:vAlign w:val="center"/>
+          </w:tcPr>
+          <w:p>
+            <w:pPr>
+              <w:jc w:val="center"/>
+              <w:rPr>
+                <w:rFonts w:asciiTheme="majorHAnsi" w:hAnsiTheme="majorHAnsi" w:cstheme="majorHAnsi"/>
+                <w:sz w:val="24"/>
+                <w:szCs w:val="24"/>
+                <w:lang w:val="en-US"/>
+              </w:rPr>
+            </w:pPr>
+          </w:p>
+        </w:tc>
+        <w:tc>
+          <w:tcPr>
+            <w:tcW w:w="1887" w:type="pct"/>
+            <w:tcBorders>
+              <w:top w:val="single" w:sz="4" w:space="0" w:color="auto"/>
+              <w:left w:val="single" w:sz="4" w:space="0" w:color="auto"/>
+              <w:bottom w:val="dotted" w:sz="4" w:space="0" w:color="auto"/>
+              <w:right w:val="single" w:sz="4" w:space="0" w:color="auto"/>
+            </w:tcBorders>
+            <w:vAlign w:val="center"/>
+          </w:tcPr>
+          <w:p>
+            <w:pPr>
+              <w:ind w:right="40" w:firstLine="284"/>
+              <w:rPr>
+                <w:rFonts w:asciiTheme="majorHAnsi" w:hAnsiTheme="majorHAnsi" w:cstheme="majorHAnsi"/>
+                <w:bCs/>
+                <w:color w:val="000000"/>
+                <w:sz w:val="24"/>
+                <w:szCs w:val="24"/>
+                <w:lang w:val="nl-NL"/>
+              </w:rPr>
+            </w:pPr>
+            <w:r>
+              <w:rPr>
+                <w:rFonts w:asciiTheme="majorHAnsi" w:hAnsiTheme="majorHAnsi" w:cstheme="majorHAnsi"/>
+                <w:bCs/>
+                <w:color w:val="000000"/>
+                <w:sz w:val="24"/>
+                <w:szCs w:val="24"/>
+                <w:lang w:val="nl-NL"/>
+              </w:rPr>
+              <w:t xml:space="preserve">+ </w:t>
+            </w:r>
+            <w:r>
+              <w:rPr>
+                <w:color w:val="000000"/>
+                <w:spacing w:val="-4"/>
+                <w:lang w:val="nl-NL"/>
+              </w:rPr>
+              <w:t>Chuyên đề: Nội dung, biện pháp nâng cao chất lượng, hiệu quả xây dựng đơn vị vững mạnh toàn diện “Mẫu mực, tiêu biểu” trong Sư đoàn hiện nay.</w:t>
+            </w:r>
+          </w:p>
+        </w:tc>
+        <w:tc>
+          <w:tcPr>
+            <w:tcW w:w="285" w:type="pct"/>
+            <w:tcBorders>
+              <w:top w:val="single" w:sz="4" w:space="0" w:color="auto"/>
+              <w:left w:val="single" w:sz="4" w:space="0" w:color="auto"/>
+              <w:bottom w:val="dotted" w:sz="4" w:space="0" w:color="auto"/>
+            </w:tcBorders>
+            <w:vAlign w:val="center"/>
+          </w:tcPr>
+          <w:p>
+            <w:pPr>
+              <w:jc w:val="center"/>
+              <w:rPr>
+                <w:rFonts w:asciiTheme="majorHAnsi" w:hAnsiTheme="majorHAnsi" w:cstheme="majorHAnsi"/>
+                <w:sz w:val="24"/>
+                <w:szCs w:val="24"/>
+                <w:lang w:val="nl-NL"/>
+              </w:rPr>
+            </w:pPr>
+            <w:r>
+              <w:rPr>
+                <w:rFonts w:asciiTheme="majorHAnsi" w:hAnsiTheme="majorHAnsi" w:cstheme="majorHAnsi"/>
+                <w:sz w:val="24"/>
+                <w:szCs w:val="24"/>
+                <w:lang w:val="nl-NL"/>
+              </w:rPr>
+              <w:t>02</w:t>
+            </w:r>
+          </w:p>
+        </w:tc>
+        <w:tc>
+          <w:tcPr>
+            <w:tcW w:w="1354" w:type="pct"/>
+            <w:vAlign w:val="center"/>
+          </w:tcPr>
+          <w:p>
+            <w:pPr>
+              <w:jc w:val="center"/>
+              <w:rPr>
+                <w:rFonts w:asciiTheme="majorHAnsi" w:hAnsiTheme="majorHAnsi" w:cstheme="majorHAnsi"/>
+                <w:sz w:val="24"/>
+                <w:szCs w:val="24"/>
+                <w:lang w:val="nl-NL"/>
+              </w:rPr>
+            </w:pPr>
+          </w:p>
+        </w:tc>
+        <w:tc>
+          <w:tcPr>
+            <w:tcW w:w="273" w:type="pct"/>
+            <w:tcBorders>
+              <w:top w:val="single" w:sz="4" w:space="0" w:color="auto"/>
+              <w:bottom w:val="dotted" w:sz="4" w:space="0" w:color="auto"/>
+              <w:right w:val="single" w:sz="4" w:space="0" w:color="auto"/>
+            </w:tcBorders>
+            <w:vAlign w:val="center"/>
+          </w:tcPr>
+          <w:p>
+            <w:pPr>
+              <w:jc w:val="center"/>
+              <w:rPr>
+                <w:rFonts w:asciiTheme="majorHAnsi" w:hAnsiTheme="majorHAnsi" w:cstheme="majorHAnsi"/>
+                <w:sz w:val="24"/>
+                <w:szCs w:val="24"/>
+                <w:lang w:val="nl-NL"/>
+              </w:rPr>
+            </w:pPr>
+          </w:p>
+        </w:tc>
+        <w:tc>
+          <w:tcPr>
+            <w:tcW w:w="383" w:type="pct"/>
+            <w:tcBorders>
+              <w:top w:val="single" w:sz="4" w:space="0" w:color="auto"/>
+              <w:left w:val="single" w:sz="4" w:space="0" w:color="auto"/>
+              <w:bottom w:val="dotted" w:sz="4" w:space="0" w:color="auto"/>
+              <w:right w:val="single" w:sz="4" w:space="0" w:color="auto"/>
+            </w:tcBorders>
+            <w:vAlign w:val="center"/>
+          </w:tcPr>
+          <w:p>
+            <w:pPr>
+              <w:jc w:val="center"/>
+              <w:rPr>
+                <w:rFonts w:asciiTheme="majorHAnsi" w:hAnsiTheme="majorHAnsi" w:cstheme="majorHAnsi"/>
+                <w:sz w:val="26"/>
+                <w:szCs w:val="26"/>
+                <w:lang w:val="nl-NL"/>
+              </w:rPr>
+            </w:pPr>
+          </w:p>
+        </w:tc>
+        <w:tc>
+          <w:tcPr>
+            <w:tcW w:w="383" w:type="pct"/>
+            <w:tcBorders>
+              <w:top w:val="single" w:sz="4" w:space="0" w:color="auto"/>
+              <w:left w:val="single" w:sz="4" w:space="0" w:color="auto"/>
+              <w:bottom w:val="dotted" w:sz="4" w:space="0" w:color="auto"/>
+              <w:right w:val="thickThinSmallGap" w:sz="24" w:space="0" w:color="auto"/>
+            </w:tcBorders>
+          </w:tcPr>
+          <w:p>
+            <w:pPr>
+              <w:jc w:val="center"/>
+              <w:rPr>
+                <w:rFonts w:asciiTheme="majorHAnsi" w:hAnsiTheme="majorHAnsi" w:cstheme="majorHAnsi"/>
+                <w:sz w:val="26"/>
+                <w:szCs w:val="26"/>
+                <w:lang w:val="nl-NL"/>
+              </w:rPr>
+            </w:pPr>
+          </w:p>
+        </w:tc>
+      </w:tr>
+      <w:tr>
+        <w:tc>
+          <w:tcPr>
+            <w:tcW w:w="435" w:type="pct"/>
+            <w:vMerge/>
+            <w:tcBorders>
+              <w:left w:val="thinThickSmallGap" w:sz="24" w:space="0" w:color="auto"/>
+              <w:right w:val="single" w:sz="4" w:space="0" w:color="auto"/>
+            </w:tcBorders>
+            <w:vAlign w:val="center"/>
+          </w:tcPr>
+          <w:p>
+            <w:pPr>
+              <w:jc w:val="center"/>
+              <w:rPr>
+                <w:rFonts w:asciiTheme="majorHAnsi" w:hAnsiTheme="majorHAnsi" w:cstheme="majorHAnsi"/>
+                <w:sz w:val="24"/>
+                <w:szCs w:val="24"/>
+                <w:lang w:val="en-US"/>
+              </w:rPr>
+            </w:pPr>
+          </w:p>
+        </w:tc>
+        <w:tc>
+          <w:tcPr>
+            <w:tcW w:w="1887" w:type="pct"/>
+            <w:tcBorders>
+              <w:top w:val="single" w:sz="4" w:space="0" w:color="auto"/>
+              <w:left w:val="single" w:sz="4" w:space="0" w:color="auto"/>
+              <w:bottom w:val="dotted" w:sz="4" w:space="0" w:color="auto"/>
+              <w:right w:val="single" w:sz="4" w:space="0" w:color="auto"/>
+            </w:tcBorders>
+            <w:vAlign w:val="center"/>
+          </w:tcPr>
+          <w:p>
+            <w:pPr>
+              <w:ind w:right="40" w:firstLine="284"/>
+              <w:rPr>
+                <w:rFonts w:asciiTheme="majorHAnsi" w:hAnsiTheme="majorHAnsi" w:cstheme="majorHAnsi"/>
+                <w:bCs/>
+                <w:color w:val="000000"/>
+                <w:sz w:val="24"/>
+                <w:szCs w:val="24"/>
+                <w:lang w:val="nl-NL"/>
+              </w:rPr>
+            </w:pPr>
+            <w:r>
+              <w:rPr>
+                <w:rFonts w:asciiTheme="majorHAnsi" w:hAnsiTheme="majorHAnsi" w:cstheme="majorHAnsi"/>
+                <w:bCs/>
+                <w:color w:val="000000"/>
+                <w:sz w:val="24"/>
+                <w:szCs w:val="24"/>
+                <w:lang w:val="nl-NL"/>
+              </w:rPr>
+              <w:t xml:space="preserve">- CNTT: </w:t>
+            </w:r>
+            <w:r>
+              <w:rPr>
+                <w:rFonts w:asciiTheme="majorHAnsi" w:hAnsiTheme="majorHAnsi" w:cstheme="majorHAnsi"/>
+                <w:kern w:val="0"/>
+                <w:sz w:val="24"/>
+                <w:szCs w:val="24"/>
+                <w:lang w:val="nl-NL"/>
+                <w14:ligatures w14:val="none"/>
+              </w:rPr>
+              <w:t xml:space="preserve">CNTT: Các thủ tục quy tắc liên lạc VTĐ thoại: </w:t>
+            </w:r>
+            <w:r>
+              <w:rPr>
+                <w:color w:val="000000"/>
+                <w:lang w:val="it-IT"/>
+              </w:rPr>
+              <w:t xml:space="preserve">Quy tắc, thực hành liên lạc </w:t>
+            </w:r>
+            <w:r>
+              <w:rPr>
+                <w:color w:val="000000"/>
+                <w:lang w:val="it-IT"/>
+              </w:rPr>
+              <w:t>mạng</w:t>
+            </w:r>
+          </w:p>
+        </w:tc>
+        <w:tc>
+          <w:tcPr>
+            <w:tcW w:w="285" w:type="pct"/>
+            <w:tcBorders>
+              <w:top w:val="single" w:sz="4" w:space="0" w:color="auto"/>
+              <w:left w:val="single" w:sz="4" w:space="0" w:color="auto"/>
+              <w:bottom w:val="dotted" w:sz="4" w:space="0" w:color="auto"/>
+            </w:tcBorders>
+            <w:vAlign w:val="center"/>
+          </w:tcPr>
+          <w:p>
+            <w:pPr>
+              <w:jc w:val="center"/>
+              <w:rPr>
+                <w:rFonts w:asciiTheme="majorHAnsi" w:hAnsiTheme="majorHAnsi" w:cstheme="majorHAnsi"/>
+                <w:sz w:val="24"/>
+                <w:szCs w:val="24"/>
+                <w:lang w:val="nl-NL"/>
+              </w:rPr>
+            </w:pPr>
+            <w:r>
+              <w:rPr>
+                <w:rFonts w:asciiTheme="majorHAnsi" w:hAnsiTheme="majorHAnsi" w:cstheme="majorHAnsi"/>
+                <w:sz w:val="24"/>
+                <w:szCs w:val="24"/>
+                <w:lang w:val="nl-NL"/>
+              </w:rPr>
+              <w:t>2,5</w:t>
             </w:r>
           </w:p>
         </w:tc>
@@ -26990,7 +27507,7 @@
                 <w:szCs w:val="24"/>
                 <w:lang w:val="nl-NL"/>
               </w:rPr>
-              <w:t>18</w:t>
+              <w:t>16</w:t>
             </w:r>
           </w:p>
         </w:tc>
@@ -27018,22 +27535,21 @@
                 <w:color w:val="000000"/>
                 <w:lang w:val="nl-NL"/>
               </w:rPr>
-              <w:t xml:space="preserve">- </w:t>
+              <w:t xml:space="preserve">- KTCĐBB: </w:t>
             </w:r>
             <w:r>
               <w:rPr>
                 <w:color w:val="000000"/>
-                <w:lang w:val="nl-NL"/>
-              </w:rPr>
-              <w:t xml:space="preserve">TL: </w:t>
+                <w:lang w:val="it-IT"/>
+              </w:rPr>
+              <w:t>Bắn</w:t>
             </w:r>
             <w:r>
               <w:rPr>
                 <w:color w:val="000000"/>
-                <w:spacing w:val="-4"/>
                 <w:lang w:val="it-IT"/>
               </w:rPr>
-              <w:t>Phân đoạn 1: Xuất phát, vượt rào vướng chân, tường 1,8m, leo dây đứng, hàng bục mấp mô, leo dây ngang.</w:t>
+              <w:t xml:space="preserve"> súng AK bài 2: Bắn mục tiêu ẩn, hiện, vận động ban ngày.</w:t>
             </w:r>
           </w:p>
         </w:tc>
@@ -27064,7 +27580,7 @@
                 <w:szCs w:val="24"/>
                 <w:lang w:val="nl-NL"/>
               </w:rPr>
-              <w:t>2,5</w:t>
+              <w:t>1,5</w:t>
             </w:r>
           </w:p>
         </w:tc>
@@ -27086,15 +27602,6 @@
                 <w:lang w:val="nl-NL"/>
               </w:rPr>
             </w:pPr>
-            <w:r>
-              <w:rPr>
-                <w:rFonts w:asciiTheme="majorHAnsi" w:hAnsiTheme="majorHAnsi" w:cstheme="majorHAnsi"/>
-                <w:sz w:val="24"/>
-                <w:szCs w:val="24"/>
-                <w:lang w:val="nl-NL"/>
-              </w:rPr>
-              <w:t>pct</w:t>
-            </w:r>
           </w:p>
         </w:tc>
         <w:tc>
@@ -27216,36 +27723,19 @@
             <w:r>
               <w:rPr>
                 <w:rFonts w:asciiTheme="majorHAnsi" w:hAnsiTheme="majorHAnsi" w:cstheme="majorHAnsi"/>
-                <w:sz w:val="24"/>
-                <w:szCs w:val="24"/>
-                <w:lang w:val="nl-NL"/>
-              </w:rPr>
-              <w:t xml:space="preserve">- </w:t>
-            </w:r>
-            <w:r>
-              <w:rPr>
-                <w:rFonts w:asciiTheme="majorHAnsi" w:hAnsiTheme="majorHAnsi" w:cstheme="majorHAnsi"/>
-                <w:sz w:val="24"/>
-                <w:szCs w:val="24"/>
-                <w:lang w:val="nl-NL"/>
-              </w:rPr>
-              <w:t xml:space="preserve">PH: </w:t>
-            </w:r>
-            <w:r>
-              <w:rPr>
+                <w:bCs/>
                 <w:color w:val="000000"/>
-                <w:lang w:val="it-IT"/>
-              </w:rPr>
-              <w:t>Đặc điểm, tác hại và cách phòng chống vũ khí hóa học, hạt nhân, sinh học, lửa.</w:t>
-            </w:r>
-            <w:r>
-              <w:rPr>
-                <w:rFonts w:asciiTheme="majorHAnsi" w:hAnsiTheme="majorHAnsi" w:cstheme="majorHAnsi"/>
-                <w:sz w:val="24"/>
-                <w:szCs w:val="24"/>
-                <w:lang w:val="nl-NL"/>
-              </w:rPr>
-              <w:t xml:space="preserve"> </w:t>
+                <w:sz w:val="24"/>
+                <w:szCs w:val="24"/>
+                <w:lang w:val="nl-NL"/>
+              </w:rPr>
+              <w:t xml:space="preserve">- ĐLĐN: Từng người có súng: </w:t>
+            </w:r>
+            <w:r>
+              <w:rPr>
+                <w:color w:val="000000"/>
+              </w:rPr>
+              <w:t>Bài 12: Treo súng đi đều chuyển thành đi nghiêm chào và thôi chào.</w:t>
             </w:r>
           </w:p>
         </w:tc>
@@ -27276,7 +27766,7 @@
                 <w:szCs w:val="24"/>
                 <w:lang w:val="nl-NL"/>
               </w:rPr>
-              <w:t>02</w:t>
+              <w:t>01</w:t>
             </w:r>
           </w:p>
         </w:tc>
@@ -27407,19 +27897,30 @@
               <w:ind w:right="40" w:firstLine="369"/>
               <w:rPr>
                 <w:rFonts w:asciiTheme="majorHAnsi" w:hAnsiTheme="majorHAnsi" w:cstheme="majorHAnsi"/>
-                <w:sz w:val="24"/>
-                <w:szCs w:val="24"/>
-                <w:lang w:val="nl-NL"/>
-              </w:rPr>
-            </w:pPr>
-            <w:r>
-              <w:rPr>
-                <w:rFonts w:asciiTheme="majorHAnsi" w:hAnsiTheme="majorHAnsi" w:cstheme="majorHAnsi"/>
-                <w:sz w:val="24"/>
-                <w:szCs w:val="24"/>
-                <w:lang w:val="nl-NL"/>
-              </w:rPr>
-              <w:t>- CNTT: Quy ước liên lạcVTĐ</w:t>
+                <w:bCs/>
+                <w:color w:val="000000"/>
+                <w:sz w:val="24"/>
+                <w:szCs w:val="24"/>
+                <w:lang w:val="nl-NL"/>
+              </w:rPr>
+            </w:pPr>
+            <w:r>
+              <w:rPr>
+                <w:rFonts w:asciiTheme="majorHAnsi" w:hAnsiTheme="majorHAnsi" w:cstheme="majorHAnsi"/>
+                <w:bCs/>
+                <w:color w:val="000000"/>
+                <w:sz w:val="24"/>
+                <w:szCs w:val="24"/>
+                <w:lang w:val="nl-NL"/>
+              </w:rPr>
+              <w:t xml:space="preserve">- HC: </w:t>
+            </w:r>
+            <w:r>
+              <w:rPr>
+                <w:color w:val="000000"/>
+                <w:lang w:val="it-IT"/>
+              </w:rPr>
+              <w:t>Một số nội dung về quản lý, sử dụng quân trang trong Quân đội; kiến thức cơ bản về tăng gia sản xuất.</w:t>
             </w:r>
           </w:p>
         </w:tc>
@@ -27450,7 +27951,7 @@
                 <w:szCs w:val="24"/>
                 <w:lang w:val="nl-NL"/>
               </w:rPr>
-              <w:t>2,5</w:t>
+              <w:t>02</w:t>
             </w:r>
           </w:p>
         </w:tc>
@@ -27469,6 +27970,15 @@
                 <w:lang w:val="nl-NL"/>
               </w:rPr>
             </w:pPr>
+            <w:r>
+              <w:rPr>
+                <w:rFonts w:asciiTheme="majorHAnsi" w:hAnsiTheme="majorHAnsi" w:cstheme="majorHAnsi"/>
+                <w:sz w:val="24"/>
+                <w:szCs w:val="24"/>
+                <w:lang w:val="nl-NL"/>
+              </w:rPr>
+              <w:t>pct</w:t>
+            </w:r>
           </w:p>
         </w:tc>
         <w:tc>
@@ -27546,9 +28056,8 @@
         <w:tc>
           <w:tcPr>
             <w:tcW w:w="435" w:type="pct"/>
-            <w:vMerge w:val="restart"/>
-            <w:tcBorders>
-              <w:top w:val="single" w:sz="4" w:space="0" w:color="auto"/>
+            <w:vMerge/>
+            <w:tcBorders>
               <w:left w:val="thinThickSmallGap" w:sz="24" w:space="0" w:color="auto"/>
               <w:right w:val="single" w:sz="4" w:space="0" w:color="auto"/>
             </w:tcBorders>
@@ -27561,76 +28070,86 @@
                 <w:rFonts w:asciiTheme="majorHAnsi" w:hAnsiTheme="majorHAnsi" w:cstheme="majorHAnsi"/>
                 <w:sz w:val="24"/>
                 <w:szCs w:val="24"/>
-                <w:lang w:val="en-US"/>
-              </w:rPr>
-            </w:pPr>
-            <w:r>
-              <w:rPr>
-                <w:rFonts w:asciiTheme="majorHAnsi" w:hAnsiTheme="majorHAnsi" w:cstheme="majorHAnsi"/>
-                <w:sz w:val="24"/>
-                <w:szCs w:val="24"/>
-                <w:lang w:val="en-US"/>
-              </w:rPr>
-              <w:t>Năm</w:t>
-            </w:r>
-          </w:p>
-          <w:p>
-            <w:pPr>
-              <w:jc w:val="center"/>
-              <w:rPr>
-                <w:rFonts w:asciiTheme="majorHAnsi" w:hAnsiTheme="majorHAnsi" w:cstheme="majorHAnsi"/>
-                <w:sz w:val="24"/>
-                <w:szCs w:val="24"/>
-                <w:lang w:val="en-US"/>
-              </w:rPr>
-            </w:pPr>
-            <w:r>
-              <w:rPr>
-                <w:rFonts w:asciiTheme="majorHAnsi" w:hAnsiTheme="majorHAnsi" w:cstheme="majorHAnsi"/>
-                <w:sz w:val="24"/>
-                <w:szCs w:val="24"/>
-                <w:lang w:val="en-US"/>
-              </w:rPr>
-              <w:t>19</w:t>
-            </w:r>
+                <w:lang w:val="nl-NL"/>
+              </w:rPr>
+            </w:pPr>
           </w:p>
         </w:tc>
         <w:tc>
           <w:tcPr>
             <w:tcW w:w="1887" w:type="pct"/>
             <w:tcBorders>
-              <w:top w:val="single" w:sz="4" w:space="0" w:color="auto"/>
-              <w:left w:val="single" w:sz="4" w:space="0" w:color="auto"/>
-              <w:bottom w:val="dotted" w:sz="4" w:space="0" w:color="auto"/>
-              <w:right w:val="single" w:sz="4" w:space="0" w:color="auto"/>
-            </w:tcBorders>
-            <w:vAlign w:val="center"/>
-          </w:tcPr>
-          <w:p>
-            <w:pPr>
-              <w:ind w:firstLine="284"/>
-              <w:rPr>
-                <w:rFonts w:asciiTheme="majorHAnsi" w:hAnsiTheme="majorHAnsi" w:cstheme="majorHAnsi"/>
-                <w:sz w:val="24"/>
-                <w:szCs w:val="24"/>
-                <w:lang w:val="en-US"/>
-              </w:rPr>
-            </w:pPr>
-            <w:r>
-              <w:rPr>
-                <w:rFonts w:asciiTheme="majorHAnsi" w:hAnsiTheme="majorHAnsi" w:cstheme="majorHAnsi"/>
-                <w:sz w:val="24"/>
-                <w:szCs w:val="24"/>
-                <w:lang w:val="en-US"/>
-              </w:rPr>
-              <w:t xml:space="preserve">- TL: </w:t>
+              <w:top w:val="dotted" w:sz="4" w:space="0" w:color="auto"/>
+              <w:left w:val="single" w:sz="4" w:space="0" w:color="auto"/>
+              <w:bottom w:val="single" w:sz="4" w:space="0" w:color="auto"/>
+              <w:right w:val="single" w:sz="4" w:space="0" w:color="auto"/>
+            </w:tcBorders>
+            <w:vAlign w:val="center"/>
+          </w:tcPr>
+          <w:p>
+            <w:pPr>
+              <w:ind w:right="40" w:firstLine="369"/>
+              <w:rPr>
+                <w:rFonts w:asciiTheme="majorHAnsi" w:hAnsiTheme="majorHAnsi" w:cstheme="majorHAnsi"/>
+                <w:bCs/>
+                <w:color w:val="000000"/>
+                <w:sz w:val="24"/>
+                <w:szCs w:val="24"/>
+                <w:lang w:val="nl-NL"/>
+              </w:rPr>
+            </w:pPr>
+            <w:r>
+              <w:rPr>
+                <w:rFonts w:asciiTheme="majorHAnsi" w:hAnsiTheme="majorHAnsi" w:cstheme="majorHAnsi"/>
+                <w:bCs/>
+                <w:color w:val="000000"/>
+                <w:sz w:val="24"/>
+                <w:szCs w:val="24"/>
+                <w:lang w:val="nl-NL"/>
+              </w:rPr>
+              <w:t>- CNTT</w:t>
+            </w:r>
+          </w:p>
+          <w:p>
+            <w:pPr>
+              <w:ind w:right="40" w:firstLine="369"/>
+              <w:rPr>
+                <w:rFonts w:asciiTheme="majorHAnsi" w:hAnsiTheme="majorHAnsi" w:cstheme="majorHAnsi"/>
+                <w:bCs/>
+                <w:color w:val="000000"/>
+                <w:sz w:val="24"/>
+                <w:szCs w:val="24"/>
+                <w:lang w:val="nl-NL"/>
+              </w:rPr>
+            </w:pPr>
+            <w:r>
+              <w:rPr>
+                <w:rFonts w:asciiTheme="majorHAnsi" w:hAnsiTheme="majorHAnsi" w:cstheme="majorHAnsi"/>
+                <w:bCs/>
+                <w:color w:val="000000"/>
+                <w:sz w:val="24"/>
+                <w:szCs w:val="24"/>
+                <w:lang w:val="nl-NL"/>
+              </w:rPr>
+              <w:t xml:space="preserve">+ </w:t>
+            </w:r>
+            <w:r>
+              <w:rPr>
+                <w:rFonts w:asciiTheme="majorHAnsi" w:hAnsiTheme="majorHAnsi" w:cstheme="majorHAnsi"/>
+                <w:kern w:val="0"/>
+                <w:sz w:val="24"/>
+                <w:szCs w:val="24"/>
+                <w:lang w:val="nl-NL"/>
+                <w14:ligatures w14:val="none"/>
+              </w:rPr>
+              <w:t xml:space="preserve">Các thủ tục quy tắc liên lạc VTĐ thoại: </w:t>
             </w:r>
             <w:r>
               <w:rPr>
                 <w:color w:val="000000"/>
                 <w:lang w:val="it-IT"/>
               </w:rPr>
-              <w:t>Phân đoạn 2: Vượt hàng cọc luồn lách, hào 2m, cầu độc mộc, chui rào, tường 1,1m, chạy về đích.</w:t>
+              <w:t>Quy tắc, thực hành liên lạc vượt cấp</w:t>
             </w:r>
           </w:p>
         </w:tc>
@@ -27638,30 +28157,30 @@
           <w:tcPr>
             <w:tcW w:w="285" w:type="pct"/>
             <w:tcBorders>
-              <w:top w:val="single" w:sz="4" w:space="0" w:color="auto"/>
-              <w:left w:val="single" w:sz="4" w:space="0" w:color="auto"/>
-              <w:bottom w:val="dotted" w:sz="4" w:space="0" w:color="auto"/>
-            </w:tcBorders>
-            <w:vAlign w:val="center"/>
-          </w:tcPr>
-          <w:p>
-            <w:pPr>
-              <w:jc w:val="center"/>
-              <w:rPr>
-                <w:rFonts w:asciiTheme="majorHAnsi" w:hAnsiTheme="majorHAnsi" w:cstheme="majorHAnsi"/>
-                <w:sz w:val="24"/>
-                <w:szCs w:val="24"/>
-                <w:lang w:val="en-US"/>
-              </w:rPr>
-            </w:pPr>
-            <w:r>
-              <w:rPr>
-                <w:rFonts w:asciiTheme="majorHAnsi" w:hAnsiTheme="majorHAnsi" w:cstheme="majorHAnsi"/>
-                <w:sz w:val="24"/>
-                <w:szCs w:val="24"/>
-                <w:lang w:val="en-US"/>
-              </w:rPr>
-              <w:t>1,5</w:t>
+              <w:top w:val="dotted" w:sz="4" w:space="0" w:color="auto"/>
+              <w:left w:val="single" w:sz="4" w:space="0" w:color="auto"/>
+              <w:bottom w:val="single" w:sz="4" w:space="0" w:color="auto"/>
+            </w:tcBorders>
+            <w:vAlign w:val="center"/>
+          </w:tcPr>
+          <w:p>
+            <w:pPr>
+              <w:jc w:val="center"/>
+              <w:rPr>
+                <w:rFonts w:asciiTheme="majorHAnsi" w:hAnsiTheme="majorHAnsi" w:cstheme="majorHAnsi"/>
+                <w:sz w:val="24"/>
+                <w:szCs w:val="24"/>
+                <w:lang w:val="nl-NL"/>
+              </w:rPr>
+            </w:pPr>
+            <w:r>
+              <w:rPr>
+                <w:rFonts w:asciiTheme="majorHAnsi" w:hAnsiTheme="majorHAnsi" w:cstheme="majorHAnsi"/>
+                <w:sz w:val="24"/>
+                <w:szCs w:val="24"/>
+                <w:lang w:val="nl-NL"/>
+              </w:rPr>
+              <w:t>01</w:t>
             </w:r>
           </w:p>
         </w:tc>
@@ -27677,7 +28196,7 @@
                 <w:rFonts w:asciiTheme="majorHAnsi" w:hAnsiTheme="majorHAnsi" w:cstheme="majorHAnsi"/>
                 <w:sz w:val="24"/>
                 <w:szCs w:val="24"/>
-                <w:lang w:val="en-US"/>
+                <w:lang w:val="nl-NL"/>
               </w:rPr>
             </w:pPr>
           </w:p>
@@ -27685,21 +28204,20 @@
         <w:tc>
           <w:tcPr>
             <w:tcW w:w="273" w:type="pct"/>
-            <w:tcBorders>
-              <w:top w:val="single" w:sz="4" w:space="0" w:color="auto"/>
-              <w:bottom w:val="dotted" w:sz="4" w:space="0" w:color="auto"/>
-              <w:right w:val="single" w:sz="4" w:space="0" w:color="auto"/>
-            </w:tcBorders>
-            <w:vAlign w:val="center"/>
-          </w:tcPr>
-          <w:p>
-            <w:pPr>
-              <w:jc w:val="center"/>
-              <w:rPr>
-                <w:rFonts w:asciiTheme="majorHAnsi" w:hAnsiTheme="majorHAnsi" w:cstheme="majorHAnsi"/>
-                <w:sz w:val="24"/>
-                <w:szCs w:val="24"/>
-                <w:lang w:val="en-US"/>
+            <w:vMerge/>
+            <w:tcBorders>
+              <w:right w:val="single" w:sz="4" w:space="0" w:color="auto"/>
+            </w:tcBorders>
+            <w:vAlign w:val="center"/>
+          </w:tcPr>
+          <w:p>
+            <w:pPr>
+              <w:jc w:val="center"/>
+              <w:rPr>
+                <w:rFonts w:asciiTheme="majorHAnsi" w:hAnsiTheme="majorHAnsi" w:cstheme="majorHAnsi"/>
+                <w:sz w:val="24"/>
+                <w:szCs w:val="24"/>
+                <w:lang w:val="nl-NL"/>
               </w:rPr>
             </w:pPr>
           </w:p>
@@ -27708,21 +28226,21 @@
           <w:tcPr>
             <w:tcW w:w="383" w:type="pct"/>
             <w:tcBorders>
-              <w:top w:val="single" w:sz="4" w:space="0" w:color="auto"/>
-              <w:left w:val="single" w:sz="4" w:space="0" w:color="auto"/>
-              <w:bottom w:val="dotted" w:sz="4" w:space="0" w:color="auto"/>
-              <w:right w:val="single" w:sz="4" w:space="0" w:color="auto"/>
-            </w:tcBorders>
-            <w:vAlign w:val="center"/>
-          </w:tcPr>
-          <w:p>
-            <w:pPr>
-              <w:jc w:val="center"/>
-              <w:rPr>
-                <w:rFonts w:asciiTheme="majorHAnsi" w:hAnsiTheme="majorHAnsi" w:cstheme="majorHAnsi"/>
-                <w:sz w:val="26"/>
-                <w:szCs w:val="26"/>
-                <w:lang w:val="en-US"/>
+              <w:top w:val="dotted" w:sz="4" w:space="0" w:color="auto"/>
+              <w:left w:val="single" w:sz="4" w:space="0" w:color="auto"/>
+              <w:bottom w:val="single" w:sz="4" w:space="0" w:color="auto"/>
+              <w:right w:val="single" w:sz="4" w:space="0" w:color="auto"/>
+            </w:tcBorders>
+            <w:vAlign w:val="center"/>
+          </w:tcPr>
+          <w:p>
+            <w:pPr>
+              <w:jc w:val="center"/>
+              <w:rPr>
+                <w:rFonts w:asciiTheme="majorHAnsi" w:hAnsiTheme="majorHAnsi" w:cstheme="majorHAnsi"/>
+                <w:sz w:val="26"/>
+                <w:szCs w:val="26"/>
+                <w:lang w:val="nl-NL"/>
               </w:rPr>
             </w:pPr>
           </w:p>
@@ -27731,9 +28249,9 @@
           <w:tcPr>
             <w:tcW w:w="383" w:type="pct"/>
             <w:tcBorders>
-              <w:top w:val="single" w:sz="4" w:space="0" w:color="auto"/>
-              <w:left w:val="single" w:sz="4" w:space="0" w:color="auto"/>
-              <w:bottom w:val="dotted" w:sz="4" w:space="0" w:color="auto"/>
+              <w:top w:val="dotted" w:sz="4" w:space="0" w:color="auto"/>
+              <w:left w:val="single" w:sz="4" w:space="0" w:color="auto"/>
+              <w:bottom w:val="single" w:sz="4" w:space="0" w:color="auto"/>
               <w:right w:val="thickThinSmallGap" w:sz="24" w:space="0" w:color="auto"/>
             </w:tcBorders>
           </w:tcPr>
@@ -27744,7 +28262,7 @@
                 <w:rFonts w:asciiTheme="majorHAnsi" w:hAnsiTheme="majorHAnsi" w:cstheme="majorHAnsi"/>
                 <w:sz w:val="26"/>
                 <w:szCs w:val="26"/>
-                <w:lang w:val="en-US"/>
+                <w:lang w:val="nl-NL"/>
               </w:rPr>
             </w:pPr>
           </w:p>
@@ -27772,7 +28290,7 @@
                 <w:rFonts w:asciiTheme="majorHAnsi" w:hAnsiTheme="majorHAnsi" w:cstheme="majorHAnsi"/>
                 <w:sz w:val="24"/>
                 <w:szCs w:val="24"/>
-                <w:lang w:val="en-US"/>
+                <w:lang w:val="nl-NL"/>
               </w:rPr>
             </w:pPr>
           </w:p>
@@ -27781,38 +28299,60 @@
           <w:tcPr>
             <w:tcW w:w="1887" w:type="pct"/>
             <w:tcBorders>
-              <w:top w:val="single" w:sz="4" w:space="0" w:color="auto"/>
-              <w:left w:val="single" w:sz="4" w:space="0" w:color="auto"/>
-              <w:bottom w:val="dotted" w:sz="4" w:space="0" w:color="auto"/>
-              <w:right w:val="single" w:sz="4" w:space="0" w:color="auto"/>
-            </w:tcBorders>
-            <w:vAlign w:val="center"/>
-          </w:tcPr>
-          <w:p>
-            <w:pPr>
-              <w:ind w:firstLine="284"/>
-              <w:rPr>
-                <w:rFonts w:asciiTheme="majorHAnsi" w:hAnsiTheme="majorHAnsi" w:cstheme="majorHAnsi"/>
-                <w:sz w:val="24"/>
-                <w:szCs w:val="24"/>
-                <w:lang w:val="en-US"/>
-              </w:rPr>
-            </w:pPr>
-            <w:r>
-              <w:rPr>
-                <w:rFonts w:asciiTheme="majorHAnsi" w:hAnsiTheme="majorHAnsi" w:cstheme="majorHAnsi"/>
-                <w:sz w:val="24"/>
-                <w:szCs w:val="24"/>
-                <w:lang w:val="en-US"/>
-              </w:rPr>
-              <w:t xml:space="preserve">- BS: </w:t>
+              <w:top w:val="dotted" w:sz="4" w:space="0" w:color="auto"/>
+              <w:left w:val="single" w:sz="4" w:space="0" w:color="auto"/>
+              <w:bottom w:val="single" w:sz="4" w:space="0" w:color="auto"/>
+              <w:right w:val="single" w:sz="4" w:space="0" w:color="auto"/>
+            </w:tcBorders>
+            <w:vAlign w:val="center"/>
+          </w:tcPr>
+          <w:p>
+            <w:pPr>
+              <w:ind w:right="40" w:firstLine="369"/>
+              <w:rPr>
+                <w:rFonts w:asciiTheme="majorHAnsi" w:hAnsiTheme="majorHAnsi" w:cstheme="majorHAnsi"/>
+                <w:bCs/>
+                <w:color w:val="000000"/>
+                <w:sz w:val="24"/>
+                <w:szCs w:val="24"/>
+                <w:lang w:val="nl-NL"/>
+              </w:rPr>
+            </w:pPr>
+            <w:r>
+              <w:rPr>
+                <w:rFonts w:asciiTheme="majorHAnsi" w:hAnsiTheme="majorHAnsi" w:cstheme="majorHAnsi"/>
+                <w:bCs/>
+                <w:color w:val="000000"/>
+                <w:sz w:val="24"/>
+                <w:szCs w:val="24"/>
+                <w:lang w:val="nl-NL"/>
+              </w:rPr>
+              <w:t xml:space="preserve">+ </w:t>
+            </w:r>
+            <w:r>
+              <w:rPr>
+                <w:rFonts w:asciiTheme="majorHAnsi" w:hAnsiTheme="majorHAnsi" w:cstheme="majorHAnsi"/>
+                <w:kern w:val="0"/>
+                <w:sz w:val="24"/>
+                <w:szCs w:val="24"/>
+                <w:lang w:val="nl-NL"/>
+                <w14:ligatures w14:val="none"/>
+              </w:rPr>
+              <w:t xml:space="preserve">Các thủ tục quy tắc liên lạc VTĐ thoại: </w:t>
             </w:r>
             <w:r>
               <w:rPr>
                 <w:color w:val="000000"/>
                 <w:lang w:val="it-IT"/>
               </w:rPr>
-              <w:t>Bắn súng AK bài 2: Bắn mục tiêu ẩn, hiện, vận động ban ngày.</w:t>
+              <w:t xml:space="preserve">Quy tắc, thực hành liên lạc </w:t>
+            </w:r>
+            <w:r>
+              <w:rPr>
+                <w:color w:val="000000"/>
+                <w:lang w:val="it-IT"/>
+              </w:rPr>
+              <w:t>hướng</w:t>
             </w:r>
           </w:p>
         </w:tc>
@@ -27820,26 +28360,28 @@
           <w:tcPr>
             <w:tcW w:w="285" w:type="pct"/>
             <w:tcBorders>
-              <w:top w:val="single" w:sz="4" w:space="0" w:color="auto"/>
-              <w:left w:val="single" w:sz="4" w:space="0" w:color="auto"/>
-              <w:bottom w:val="dotted" w:sz="4" w:space="0" w:color="auto"/>
-            </w:tcBorders>
-            <w:vAlign w:val="center"/>
-          </w:tcPr>
-          <w:p>
-            <w:pPr>
-              <w:jc w:val="center"/>
-              <w:rPr>
-                <w:color w:val="000000" w:themeColor="text1"/>
-                <w:szCs w:val="20"/>
-                <w:lang w:val="en-US"/>
-              </w:rPr>
-            </w:pPr>
-            <w:r>
-              <w:rPr>
-                <w:color w:val="000000" w:themeColor="text1"/>
-                <w:szCs w:val="20"/>
-                <w:lang w:val="en-US"/>
+              <w:top w:val="dotted" w:sz="4" w:space="0" w:color="auto"/>
+              <w:left w:val="single" w:sz="4" w:space="0" w:color="auto"/>
+              <w:bottom w:val="single" w:sz="4" w:space="0" w:color="auto"/>
+            </w:tcBorders>
+            <w:vAlign w:val="center"/>
+          </w:tcPr>
+          <w:p>
+            <w:pPr>
+              <w:jc w:val="center"/>
+              <w:rPr>
+                <w:rFonts w:asciiTheme="majorHAnsi" w:hAnsiTheme="majorHAnsi" w:cstheme="majorHAnsi"/>
+                <w:sz w:val="24"/>
+                <w:szCs w:val="24"/>
+                <w:lang w:val="nl-NL"/>
+              </w:rPr>
+            </w:pPr>
+            <w:r>
+              <w:rPr>
+                <w:rFonts w:asciiTheme="majorHAnsi" w:hAnsiTheme="majorHAnsi" w:cstheme="majorHAnsi"/>
+                <w:sz w:val="24"/>
+                <w:szCs w:val="24"/>
+                <w:lang w:val="nl-NL"/>
               </w:rPr>
               <w:t>1,5</w:t>
             </w:r>
@@ -27857,29 +28399,47 @@
                 <w:rFonts w:asciiTheme="majorHAnsi" w:hAnsiTheme="majorHAnsi" w:cstheme="majorHAnsi"/>
                 <w:sz w:val="24"/>
                 <w:szCs w:val="24"/>
-                <w:lang w:val="en-US"/>
-              </w:rPr>
-            </w:pPr>
+                <w:lang w:val="nl-NL"/>
+              </w:rPr>
+            </w:pPr>
+            <w:r>
+              <w:rPr>
+                <w:rFonts w:asciiTheme="majorHAnsi" w:hAnsiTheme="majorHAnsi" w:cstheme="majorHAnsi"/>
+                <w:sz w:val="24"/>
+                <w:szCs w:val="24"/>
+                <w:lang w:val="nl-NL"/>
+              </w:rPr>
+              <w:t xml:space="preserve">18.30 – </w:t>
+            </w:r>
+            <w:r>
+              <w:rPr>
+                <w:rFonts w:asciiTheme="majorHAnsi" w:hAnsiTheme="majorHAnsi" w:cstheme="majorHAnsi"/>
+                <w:sz w:val="24"/>
+                <w:szCs w:val="24"/>
+                <w:lang w:val="nl-NL"/>
+              </w:rPr>
+              <w:t>20.00</w:t>
+            </w:r>
           </w:p>
         </w:tc>
         <w:tc>
           <w:tcPr>
             <w:tcW w:w="273" w:type="pct"/>
-            <w:tcBorders>
-              <w:top w:val="single" w:sz="4" w:space="0" w:color="auto"/>
-              <w:bottom w:val="dotted" w:sz="4" w:space="0" w:color="auto"/>
-              <w:right w:val="single" w:sz="4" w:space="0" w:color="auto"/>
-            </w:tcBorders>
-            <w:vAlign w:val="center"/>
-          </w:tcPr>
-          <w:p>
-            <w:pPr>
-              <w:jc w:val="center"/>
-              <w:rPr>
-                <w:rFonts w:asciiTheme="majorHAnsi" w:hAnsiTheme="majorHAnsi" w:cstheme="majorHAnsi"/>
-                <w:sz w:val="24"/>
-                <w:szCs w:val="24"/>
-                <w:lang w:val="en-US"/>
+            <w:vMerge/>
+            <w:tcBorders>
+              <w:bottom w:val="single" w:sz="4" w:space="0" w:color="auto"/>
+              <w:right w:val="single" w:sz="4" w:space="0" w:color="auto"/>
+            </w:tcBorders>
+            <w:vAlign w:val="center"/>
+          </w:tcPr>
+          <w:p>
+            <w:pPr>
+              <w:jc w:val="center"/>
+              <w:rPr>
+                <w:rFonts w:asciiTheme="majorHAnsi" w:hAnsiTheme="majorHAnsi" w:cstheme="majorHAnsi"/>
+                <w:sz w:val="24"/>
+                <w:szCs w:val="24"/>
+                <w:lang w:val="nl-NL"/>
               </w:rPr>
             </w:pPr>
           </w:p>
@@ -27888,21 +28448,21 @@
           <w:tcPr>
             <w:tcW w:w="383" w:type="pct"/>
             <w:tcBorders>
-              <w:top w:val="single" w:sz="4" w:space="0" w:color="auto"/>
-              <w:left w:val="single" w:sz="4" w:space="0" w:color="auto"/>
-              <w:bottom w:val="dotted" w:sz="4" w:space="0" w:color="auto"/>
-              <w:right w:val="single" w:sz="4" w:space="0" w:color="auto"/>
-            </w:tcBorders>
-            <w:vAlign w:val="center"/>
-          </w:tcPr>
-          <w:p>
-            <w:pPr>
-              <w:jc w:val="center"/>
-              <w:rPr>
-                <w:rFonts w:asciiTheme="majorHAnsi" w:hAnsiTheme="majorHAnsi" w:cstheme="majorHAnsi"/>
-                <w:sz w:val="26"/>
-                <w:szCs w:val="26"/>
-                <w:lang w:val="en-US"/>
+              <w:top w:val="dotted" w:sz="4" w:space="0" w:color="auto"/>
+              <w:left w:val="single" w:sz="4" w:space="0" w:color="auto"/>
+              <w:bottom w:val="single" w:sz="4" w:space="0" w:color="auto"/>
+              <w:right w:val="single" w:sz="4" w:space="0" w:color="auto"/>
+            </w:tcBorders>
+            <w:vAlign w:val="center"/>
+          </w:tcPr>
+          <w:p>
+            <w:pPr>
+              <w:jc w:val="center"/>
+              <w:rPr>
+                <w:rFonts w:asciiTheme="majorHAnsi" w:hAnsiTheme="majorHAnsi" w:cstheme="majorHAnsi"/>
+                <w:sz w:val="26"/>
+                <w:szCs w:val="26"/>
+                <w:lang w:val="nl-NL"/>
               </w:rPr>
             </w:pPr>
           </w:p>
@@ -27911,9 +28471,9 @@
           <w:tcPr>
             <w:tcW w:w="383" w:type="pct"/>
             <w:tcBorders>
-              <w:top w:val="single" w:sz="4" w:space="0" w:color="auto"/>
-              <w:left w:val="single" w:sz="4" w:space="0" w:color="auto"/>
-              <w:bottom w:val="dotted" w:sz="4" w:space="0" w:color="auto"/>
+              <w:top w:val="dotted" w:sz="4" w:space="0" w:color="auto"/>
+              <w:left w:val="single" w:sz="4" w:space="0" w:color="auto"/>
+              <w:bottom w:val="single" w:sz="4" w:space="0" w:color="auto"/>
               <w:right w:val="thickThinSmallGap" w:sz="24" w:space="0" w:color="auto"/>
             </w:tcBorders>
           </w:tcPr>
@@ -27924,7 +28484,7 @@
                 <w:rFonts w:asciiTheme="majorHAnsi" w:hAnsiTheme="majorHAnsi" w:cstheme="majorHAnsi"/>
                 <w:sz w:val="26"/>
                 <w:szCs w:val="26"/>
-                <w:lang w:val="en-US"/>
+                <w:lang w:val="nl-NL"/>
               </w:rPr>
             </w:pPr>
           </w:p>
@@ -27938,8 +28498,223 @@
         <w:tc>
           <w:tcPr>
             <w:tcW w:w="435" w:type="pct"/>
+            <w:vMerge w:val="restart"/>
+            <w:tcBorders>
+              <w:top w:val="single" w:sz="4" w:space="0" w:color="auto"/>
+              <w:left w:val="thinThickSmallGap" w:sz="24" w:space="0" w:color="auto"/>
+              <w:right w:val="single" w:sz="4" w:space="0" w:color="auto"/>
+            </w:tcBorders>
+            <w:vAlign w:val="center"/>
+          </w:tcPr>
+          <w:p>
+            <w:pPr>
+              <w:jc w:val="center"/>
+              <w:rPr>
+                <w:rFonts w:asciiTheme="majorHAnsi" w:hAnsiTheme="majorHAnsi" w:cstheme="majorHAnsi"/>
+                <w:sz w:val="24"/>
+                <w:szCs w:val="24"/>
+                <w:lang w:val="en-US"/>
+              </w:rPr>
+            </w:pPr>
+            <w:r>
+              <w:rPr>
+                <w:rFonts w:asciiTheme="majorHAnsi" w:hAnsiTheme="majorHAnsi" w:cstheme="majorHAnsi"/>
+                <w:sz w:val="24"/>
+                <w:szCs w:val="24"/>
+                <w:lang w:val="en-US"/>
+              </w:rPr>
+              <w:t>Năm</w:t>
+            </w:r>
+          </w:p>
+          <w:p>
+            <w:pPr>
+              <w:jc w:val="center"/>
+              <w:rPr>
+                <w:rFonts w:asciiTheme="majorHAnsi" w:hAnsiTheme="majorHAnsi" w:cstheme="majorHAnsi"/>
+                <w:sz w:val="24"/>
+                <w:szCs w:val="24"/>
+                <w:lang w:val="en-US"/>
+              </w:rPr>
+            </w:pPr>
+            <w:r>
+              <w:rPr>
+                <w:rFonts w:asciiTheme="majorHAnsi" w:hAnsiTheme="majorHAnsi" w:cstheme="majorHAnsi"/>
+                <w:sz w:val="24"/>
+                <w:szCs w:val="24"/>
+                <w:lang w:val="en-US"/>
+              </w:rPr>
+              <w:lastRenderedPageBreak/>
+              <w:t>17</w:t>
+            </w:r>
+          </w:p>
+        </w:tc>
+        <w:tc>
+          <w:tcPr>
+            <w:tcW w:w="1887" w:type="pct"/>
+            <w:tcBorders>
+              <w:top w:val="single" w:sz="4" w:space="0" w:color="auto"/>
+              <w:left w:val="single" w:sz="4" w:space="0" w:color="auto"/>
+              <w:bottom w:val="dotted" w:sz="4" w:space="0" w:color="auto"/>
+              <w:right w:val="single" w:sz="4" w:space="0" w:color="auto"/>
+            </w:tcBorders>
+            <w:vAlign w:val="center"/>
+          </w:tcPr>
+          <w:p>
+            <w:pPr>
+              <w:ind w:firstLine="284"/>
+              <w:rPr>
+                <w:rFonts w:asciiTheme="majorHAnsi" w:hAnsiTheme="majorHAnsi" w:cstheme="majorHAnsi"/>
+                <w:sz w:val="24"/>
+                <w:szCs w:val="24"/>
+                <w:lang w:val="en-US"/>
+              </w:rPr>
+            </w:pPr>
+            <w:r>
+              <w:rPr>
+                <w:rFonts w:asciiTheme="majorHAnsi" w:hAnsiTheme="majorHAnsi" w:cstheme="majorHAnsi"/>
+                <w:sz w:val="24"/>
+                <w:szCs w:val="24"/>
+                <w:lang w:val="en-US"/>
+              </w:rPr>
+              <w:lastRenderedPageBreak/>
+              <w:t xml:space="preserve">- CTBB: </w:t>
+            </w:r>
+            <w:r>
+              <w:rPr>
+                <w:color w:val="000000"/>
+                <w:lang w:val="it-IT"/>
+              </w:rPr>
+              <w:t>Tổ BB trong chiến đấu phòng ngự.</w:t>
+            </w:r>
+          </w:p>
+        </w:tc>
+        <w:tc>
+          <w:tcPr>
+            <w:tcW w:w="285" w:type="pct"/>
+            <w:tcBorders>
+              <w:top w:val="single" w:sz="4" w:space="0" w:color="auto"/>
+              <w:left w:val="single" w:sz="4" w:space="0" w:color="auto"/>
+              <w:bottom w:val="dotted" w:sz="4" w:space="0" w:color="auto"/>
+            </w:tcBorders>
+            <w:vAlign w:val="center"/>
+          </w:tcPr>
+          <w:p>
+            <w:pPr>
+              <w:jc w:val="center"/>
+              <w:rPr>
+                <w:rFonts w:asciiTheme="majorHAnsi" w:hAnsiTheme="majorHAnsi" w:cstheme="majorHAnsi"/>
+                <w:sz w:val="24"/>
+                <w:szCs w:val="24"/>
+                <w:lang w:val="en-US"/>
+              </w:rPr>
+            </w:pPr>
+            <w:r>
+              <w:rPr>
+                <w:rFonts w:asciiTheme="majorHAnsi" w:hAnsiTheme="majorHAnsi" w:cstheme="majorHAnsi"/>
+                <w:sz w:val="24"/>
+                <w:szCs w:val="24"/>
+                <w:lang w:val="en-US"/>
+              </w:rPr>
+              <w:t>1,5</w:t>
+            </w:r>
+          </w:p>
+        </w:tc>
+        <w:tc>
+          <w:tcPr>
+            <w:tcW w:w="1354" w:type="pct"/>
+            <w:vAlign w:val="center"/>
+          </w:tcPr>
+          <w:p>
+            <w:pPr>
+              <w:jc w:val="center"/>
+              <w:rPr>
+                <w:rFonts w:asciiTheme="majorHAnsi" w:hAnsiTheme="majorHAnsi" w:cstheme="majorHAnsi"/>
+                <w:sz w:val="24"/>
+                <w:szCs w:val="24"/>
+                <w:lang w:val="en-US"/>
+              </w:rPr>
+            </w:pPr>
+          </w:p>
+        </w:tc>
+        <w:tc>
+          <w:tcPr>
+            <w:tcW w:w="273" w:type="pct"/>
+            <w:tcBorders>
+              <w:top w:val="single" w:sz="4" w:space="0" w:color="auto"/>
+              <w:bottom w:val="dotted" w:sz="4" w:space="0" w:color="auto"/>
+              <w:right w:val="single" w:sz="4" w:space="0" w:color="auto"/>
+            </w:tcBorders>
+            <w:vAlign w:val="center"/>
+          </w:tcPr>
+          <w:p>
+            <w:pPr>
+              <w:jc w:val="center"/>
+              <w:rPr>
+                <w:rFonts w:asciiTheme="majorHAnsi" w:hAnsiTheme="majorHAnsi" w:cstheme="majorHAnsi"/>
+                <w:sz w:val="24"/>
+                <w:szCs w:val="24"/>
+                <w:lang w:val="en-US"/>
+              </w:rPr>
+            </w:pPr>
+          </w:p>
+        </w:tc>
+        <w:tc>
+          <w:tcPr>
+            <w:tcW w:w="383" w:type="pct"/>
+            <w:tcBorders>
+              <w:top w:val="single" w:sz="4" w:space="0" w:color="auto"/>
+              <w:left w:val="single" w:sz="4" w:space="0" w:color="auto"/>
+              <w:bottom w:val="dotted" w:sz="4" w:space="0" w:color="auto"/>
+              <w:right w:val="single" w:sz="4" w:space="0" w:color="auto"/>
+            </w:tcBorders>
+            <w:vAlign w:val="center"/>
+          </w:tcPr>
+          <w:p>
+            <w:pPr>
+              <w:jc w:val="center"/>
+              <w:rPr>
+                <w:rFonts w:asciiTheme="majorHAnsi" w:hAnsiTheme="majorHAnsi" w:cstheme="majorHAnsi"/>
+                <w:sz w:val="26"/>
+                <w:szCs w:val="26"/>
+                <w:lang w:val="en-US"/>
+              </w:rPr>
+            </w:pPr>
+          </w:p>
+        </w:tc>
+        <w:tc>
+          <w:tcPr>
+            <w:tcW w:w="383" w:type="pct"/>
+            <w:tcBorders>
+              <w:top w:val="single" w:sz="4" w:space="0" w:color="auto"/>
+              <w:left w:val="single" w:sz="4" w:space="0" w:color="auto"/>
+              <w:bottom w:val="dotted" w:sz="4" w:space="0" w:color="auto"/>
+              <w:right w:val="thickThinSmallGap" w:sz="24" w:space="0" w:color="auto"/>
+            </w:tcBorders>
+          </w:tcPr>
+          <w:p>
+            <w:pPr>
+              <w:jc w:val="center"/>
+              <w:rPr>
+                <w:rFonts w:asciiTheme="majorHAnsi" w:hAnsiTheme="majorHAnsi" w:cstheme="majorHAnsi"/>
+                <w:sz w:val="26"/>
+                <w:szCs w:val="26"/>
+                <w:lang w:val="en-US"/>
+              </w:rPr>
+            </w:pPr>
+          </w:p>
+        </w:tc>
+      </w:tr>
+      <w:tr>
+        <w:trPr>
+          <w:cantSplit/>
+          <w:trHeight w:val="397"/>
+        </w:trPr>
+        <w:tc>
+          <w:tcPr>
+            <w:tcW w:w="435" w:type="pct"/>
             <w:vMerge/>
             <w:tcBorders>
+              <w:top w:val="single" w:sz="4" w:space="0" w:color="auto"/>
               <w:left w:val="thinThickSmallGap" w:sz="24" w:space="0" w:color="auto"/>
               <w:right w:val="single" w:sz="4" w:space="0" w:color="auto"/>
             </w:tcBorders>
@@ -27972,18 +28747,194 @@
             <w:pPr>
               <w:ind w:firstLine="284"/>
               <w:rPr>
+                <w:rFonts w:asciiTheme="majorHAnsi" w:hAnsiTheme="majorHAnsi" w:cstheme="majorHAnsi"/>
+                <w:sz w:val="24"/>
+                <w:szCs w:val="24"/>
+                <w:lang w:val="en-US"/>
+              </w:rPr>
+            </w:pPr>
+            <w:r>
+              <w:rPr>
                 <w:color w:val="000000"/>
                 <w:lang w:val="nl-NL"/>
               </w:rPr>
-            </w:pPr>
-            <w:r>
-              <w:rPr>
+              <w:t xml:space="preserve">- </w:t>
+            </w:r>
+            <w:r>
+              <w:rPr>
+                <w:rFonts w:asciiTheme="majorHAnsi" w:hAnsiTheme="majorHAnsi" w:cstheme="majorHAnsi"/>
+                <w:bCs/>
                 <w:color w:val="000000"/>
-                <w:lang w:val="nl-NL"/>
-              </w:rPr>
-              <w:t xml:space="preserve">- CNTT: </w:t>
-            </w:r>
-          </w:p>
+                <w:sz w:val="24"/>
+                <w:szCs w:val="24"/>
+                <w:lang w:val="nl-NL"/>
+              </w:rPr>
+              <w:t xml:space="preserve">ĐLĐN: Từng người có súng: </w:t>
+            </w:r>
+            <w:r>
+              <w:rPr>
+                <w:color w:val="000000"/>
+                <w:lang w:val="it-IT"/>
+              </w:rPr>
+              <w:t>Bài 13: Vác súng đi đều chuyển thành đi nghiêm chào và thôi chào.</w:t>
+            </w:r>
+          </w:p>
+        </w:tc>
+        <w:tc>
+          <w:tcPr>
+            <w:tcW w:w="285" w:type="pct"/>
+            <w:tcBorders>
+              <w:top w:val="single" w:sz="4" w:space="0" w:color="auto"/>
+              <w:left w:val="single" w:sz="4" w:space="0" w:color="auto"/>
+              <w:bottom w:val="dotted" w:sz="4" w:space="0" w:color="auto"/>
+            </w:tcBorders>
+            <w:vAlign w:val="center"/>
+          </w:tcPr>
+          <w:p>
+            <w:pPr>
+              <w:jc w:val="center"/>
+              <w:rPr>
+                <w:rFonts w:asciiTheme="majorHAnsi" w:hAnsiTheme="majorHAnsi" w:cstheme="majorHAnsi"/>
+                <w:sz w:val="24"/>
+                <w:szCs w:val="24"/>
+                <w:lang w:val="en-US"/>
+              </w:rPr>
+            </w:pPr>
+            <w:r>
+              <w:rPr>
+                <w:rFonts w:asciiTheme="majorHAnsi" w:hAnsiTheme="majorHAnsi" w:cstheme="majorHAnsi"/>
+                <w:sz w:val="24"/>
+                <w:szCs w:val="24"/>
+                <w:lang w:val="nl-NL"/>
+              </w:rPr>
+              <w:t>01</w:t>
+            </w:r>
+          </w:p>
+        </w:tc>
+        <w:tc>
+          <w:tcPr>
+            <w:tcW w:w="1354" w:type="pct"/>
+            <w:vAlign w:val="center"/>
+          </w:tcPr>
+          <w:p>
+            <w:pPr>
+              <w:jc w:val="center"/>
+              <w:rPr>
+                <w:rFonts w:asciiTheme="majorHAnsi" w:hAnsiTheme="majorHAnsi" w:cstheme="majorHAnsi"/>
+                <w:sz w:val="24"/>
+                <w:szCs w:val="24"/>
+                <w:lang w:val="en-US"/>
+              </w:rPr>
+            </w:pPr>
+          </w:p>
+        </w:tc>
+        <w:tc>
+          <w:tcPr>
+            <w:tcW w:w="273" w:type="pct"/>
+            <w:tcBorders>
+              <w:top w:val="single" w:sz="4" w:space="0" w:color="auto"/>
+              <w:bottom w:val="dotted" w:sz="4" w:space="0" w:color="auto"/>
+              <w:right w:val="single" w:sz="4" w:space="0" w:color="auto"/>
+            </w:tcBorders>
+            <w:vAlign w:val="center"/>
+          </w:tcPr>
+          <w:p>
+            <w:pPr>
+              <w:jc w:val="center"/>
+              <w:rPr>
+                <w:rFonts w:asciiTheme="majorHAnsi" w:hAnsiTheme="majorHAnsi" w:cstheme="majorHAnsi"/>
+                <w:sz w:val="24"/>
+                <w:szCs w:val="24"/>
+                <w:lang w:val="en-US"/>
+              </w:rPr>
+            </w:pPr>
+          </w:p>
+        </w:tc>
+        <w:tc>
+          <w:tcPr>
+            <w:tcW w:w="383" w:type="pct"/>
+            <w:tcBorders>
+              <w:top w:val="single" w:sz="4" w:space="0" w:color="auto"/>
+              <w:left w:val="single" w:sz="4" w:space="0" w:color="auto"/>
+              <w:bottom w:val="dotted" w:sz="4" w:space="0" w:color="auto"/>
+              <w:right w:val="single" w:sz="4" w:space="0" w:color="auto"/>
+            </w:tcBorders>
+            <w:vAlign w:val="center"/>
+          </w:tcPr>
+          <w:p>
+            <w:pPr>
+              <w:jc w:val="center"/>
+              <w:rPr>
+                <w:rFonts w:asciiTheme="majorHAnsi" w:hAnsiTheme="majorHAnsi" w:cstheme="majorHAnsi"/>
+                <w:sz w:val="26"/>
+                <w:szCs w:val="26"/>
+                <w:lang w:val="en-US"/>
+              </w:rPr>
+            </w:pPr>
+          </w:p>
+        </w:tc>
+        <w:tc>
+          <w:tcPr>
+            <w:tcW w:w="383" w:type="pct"/>
+            <w:tcBorders>
+              <w:top w:val="single" w:sz="4" w:space="0" w:color="auto"/>
+              <w:left w:val="single" w:sz="4" w:space="0" w:color="auto"/>
+              <w:bottom w:val="dotted" w:sz="4" w:space="0" w:color="auto"/>
+              <w:right w:val="thickThinSmallGap" w:sz="24" w:space="0" w:color="auto"/>
+            </w:tcBorders>
+          </w:tcPr>
+          <w:p>
+            <w:pPr>
+              <w:jc w:val="center"/>
+              <w:rPr>
+                <w:rFonts w:asciiTheme="majorHAnsi" w:hAnsiTheme="majorHAnsi" w:cstheme="majorHAnsi"/>
+                <w:sz w:val="26"/>
+                <w:szCs w:val="26"/>
+                <w:lang w:val="en-US"/>
+              </w:rPr>
+            </w:pPr>
+          </w:p>
+        </w:tc>
+      </w:tr>
+      <w:tr>
+        <w:trPr>
+          <w:cantSplit/>
+          <w:trHeight w:val="397"/>
+        </w:trPr>
+        <w:tc>
+          <w:tcPr>
+            <w:tcW w:w="435" w:type="pct"/>
+            <w:vMerge/>
+            <w:tcBorders>
+              <w:top w:val="single" w:sz="4" w:space="0" w:color="auto"/>
+              <w:left w:val="thinThickSmallGap" w:sz="24" w:space="0" w:color="auto"/>
+              <w:right w:val="single" w:sz="4" w:space="0" w:color="auto"/>
+            </w:tcBorders>
+            <w:vAlign w:val="center"/>
+          </w:tcPr>
+          <w:p>
+            <w:pPr>
+              <w:jc w:val="center"/>
+              <w:rPr>
+                <w:rFonts w:asciiTheme="majorHAnsi" w:hAnsiTheme="majorHAnsi" w:cstheme="majorHAnsi"/>
+                <w:sz w:val="24"/>
+                <w:szCs w:val="24"/>
+                <w:lang w:val="en-US"/>
+              </w:rPr>
+            </w:pPr>
+          </w:p>
+        </w:tc>
+        <w:tc>
+          <w:tcPr>
+            <w:tcW w:w="1887" w:type="pct"/>
+            <w:tcBorders>
+              <w:top w:val="single" w:sz="4" w:space="0" w:color="auto"/>
+              <w:left w:val="single" w:sz="4" w:space="0" w:color="auto"/>
+              <w:bottom w:val="dotted" w:sz="4" w:space="0" w:color="auto"/>
+              <w:right w:val="single" w:sz="4" w:space="0" w:color="auto"/>
+            </w:tcBorders>
+            <w:vAlign w:val="center"/>
+          </w:tcPr>
           <w:p>
             <w:pPr>
               <w:ind w:firstLine="284"/>
@@ -27996,18 +28947,19 @@
             </w:pPr>
             <w:r>
               <w:rPr>
+                <w:rFonts w:asciiTheme="majorHAnsi" w:hAnsiTheme="majorHAnsi" w:cstheme="majorHAnsi"/>
+                <w:sz w:val="24"/>
+                <w:szCs w:val="24"/>
+                <w:lang w:val="en-US"/>
+              </w:rPr>
+              <w:t xml:space="preserve">- CH-CN: </w:t>
+            </w:r>
+            <w:r>
+              <w:rPr>
                 <w:color w:val="000000"/>
-                <w:lang w:val="nl-NL"/>
-              </w:rPr>
-              <w:t xml:space="preserve">+ </w:t>
-            </w:r>
-            <w:r>
-              <w:rPr>
-                <w:color w:val="000000"/>
-                <w:spacing w:val="4"/>
                 <w:lang w:val="it-IT"/>
               </w:rPr>
-              <w:t>Một số loại cáp thông tin.</w:t>
+              <w:t>Công tác TKCN chuyên ngành:</w:t>
             </w:r>
           </w:p>
         </w:tc>
@@ -28038,7 +28990,7 @@
                 <w:szCs w:val="24"/>
                 <w:lang w:val="en-US"/>
               </w:rPr>
-              <w:t>1,5</w:t>
+              <w:t>02</w:t>
             </w:r>
           </w:p>
         </w:tc>
@@ -28057,6 +29009,15 @@
                 <w:lang w:val="en-US"/>
               </w:rPr>
             </w:pPr>
+            <w:r>
+              <w:rPr>
+                <w:rFonts w:asciiTheme="majorHAnsi" w:hAnsiTheme="majorHAnsi" w:cstheme="majorHAnsi"/>
+                <w:sz w:val="24"/>
+                <w:szCs w:val="24"/>
+                <w:lang w:val="en-US"/>
+              </w:rPr>
+              <w:t>pct</w:t>
+            </w:r>
           </w:p>
         </w:tc>
         <w:tc>
@@ -28177,17 +29138,35 @@
             </w:pPr>
             <w:r>
               <w:rPr>
+                <w:rFonts w:asciiTheme="majorHAnsi" w:hAnsiTheme="majorHAnsi" w:cstheme="majorHAnsi"/>
+                <w:bCs/>
                 <w:color w:val="000000"/>
-                <w:lang w:val="nl-NL"/>
-              </w:rPr>
-              <w:t xml:space="preserve">+ </w:t>
+                <w:sz w:val="24"/>
+                <w:szCs w:val="24"/>
+                <w:lang w:val="nl-NL"/>
+              </w:rPr>
+              <w:t xml:space="preserve">- CNTT: </w:t>
+            </w:r>
+            <w:r>
+              <w:rPr>
+                <w:color w:val="000000"/>
+                <w:lang w:val="nl-NL"/>
+              </w:rPr>
+              <w:t xml:space="preserve">Các thủ tục quy tắc liên lạc VTĐ thoại: </w:t>
             </w:r>
             <w:r>
               <w:rPr>
                 <w:color w:val="000000"/>
                 <w:lang w:val="it-IT"/>
               </w:rPr>
-              <w:t>Đèn, tín hiệu vô tuyến điện thoại và chế độ giải quyết.</w:t>
+              <w:t xml:space="preserve">Quy tắc, thực hành liên lạc </w:t>
+            </w:r>
+            <w:r>
+              <w:rPr>
+                <w:color w:val="000000"/>
+                <w:lang w:val="it-IT"/>
+              </w:rPr>
+              <w:t>mạng</w:t>
             </w:r>
           </w:p>
         </w:tc>
@@ -28218,7 +29197,7 @@
                 <w:szCs w:val="24"/>
                 <w:lang w:val="nl-NL"/>
               </w:rPr>
-              <w:t>1,5</w:t>
+              <w:t>2,5</w:t>
             </w:r>
           </w:p>
         </w:tc>
@@ -28303,376 +29282,6 @@
                 <w:sz w:val="26"/>
                 <w:szCs w:val="26"/>
                 <w:lang w:val="nl-NL"/>
-              </w:rPr>
-            </w:pPr>
-          </w:p>
-        </w:tc>
-      </w:tr>
-      <w:tr>
-        <w:trPr>
-          <w:trHeight w:val="397"/>
-        </w:trPr>
-        <w:tc>
-          <w:tcPr>
-            <w:tcW w:w="435" w:type="pct"/>
-            <w:vMerge/>
-            <w:tcBorders>
-              <w:left w:val="thinThickSmallGap" w:sz="24" w:space="0" w:color="auto"/>
-              <w:right w:val="single" w:sz="4" w:space="0" w:color="auto"/>
-            </w:tcBorders>
-            <w:vAlign w:val="center"/>
-          </w:tcPr>
-          <w:p>
-            <w:pPr>
-              <w:jc w:val="center"/>
-              <w:rPr>
-                <w:rFonts w:asciiTheme="majorHAnsi" w:hAnsiTheme="majorHAnsi" w:cstheme="majorHAnsi"/>
-                <w:sz w:val="24"/>
-                <w:szCs w:val="24"/>
-                <w:lang w:val="nl-NL"/>
-              </w:rPr>
-            </w:pPr>
-          </w:p>
-        </w:tc>
-        <w:tc>
-          <w:tcPr>
-            <w:tcW w:w="1887" w:type="pct"/>
-            <w:tcBorders>
-              <w:left w:val="single" w:sz="4" w:space="0" w:color="auto"/>
-              <w:bottom w:val="single" w:sz="4" w:space="0" w:color="auto"/>
-              <w:right w:val="single" w:sz="4" w:space="0" w:color="auto"/>
-            </w:tcBorders>
-            <w:vAlign w:val="center"/>
-          </w:tcPr>
-          <w:p>
-            <w:pPr>
-              <w:ind w:firstLine="284"/>
-              <w:rPr>
-                <w:color w:val="000000"/>
-                <w:lang w:val="nl-NL"/>
-              </w:rPr>
-            </w:pPr>
-            <w:r>
-              <w:rPr>
-                <w:color w:val="000000"/>
-                <w:lang w:val="nl-NL"/>
-              </w:rPr>
-              <w:t xml:space="preserve">+ </w:t>
-            </w:r>
-            <w:r>
-              <w:rPr>
-                <w:color w:val="000000"/>
-                <w:lang w:val="it-IT"/>
-              </w:rPr>
-              <w:t>Quy tắc, thực hành liên lạc hướng.</w:t>
-            </w:r>
-          </w:p>
-        </w:tc>
-        <w:tc>
-          <w:tcPr>
-            <w:tcW w:w="285" w:type="pct"/>
-            <w:tcBorders>
-              <w:top w:val="dotted" w:sz="4" w:space="0" w:color="auto"/>
-              <w:left w:val="single" w:sz="4" w:space="0" w:color="auto"/>
-              <w:bottom w:val="single" w:sz="4" w:space="0" w:color="auto"/>
-            </w:tcBorders>
-            <w:vAlign w:val="center"/>
-          </w:tcPr>
-          <w:p>
-            <w:pPr>
-              <w:jc w:val="center"/>
-              <w:rPr>
-                <w:rFonts w:asciiTheme="majorHAnsi" w:hAnsiTheme="majorHAnsi" w:cstheme="majorHAnsi"/>
-                <w:sz w:val="24"/>
-                <w:szCs w:val="24"/>
-                <w:lang w:val="nl-NL"/>
-              </w:rPr>
-            </w:pPr>
-            <w:r>
-              <w:rPr>
-                <w:rFonts w:asciiTheme="majorHAnsi" w:hAnsiTheme="majorHAnsi" w:cstheme="majorHAnsi"/>
-                <w:sz w:val="24"/>
-                <w:szCs w:val="24"/>
-                <w:lang w:val="nl-NL"/>
-              </w:rPr>
-              <w:t>01</w:t>
-            </w:r>
-          </w:p>
-        </w:tc>
-        <w:tc>
-          <w:tcPr>
-            <w:tcW w:w="1354" w:type="pct"/>
-            <w:vAlign w:val="center"/>
-          </w:tcPr>
-          <w:p>
-            <w:pPr>
-              <w:jc w:val="center"/>
-              <w:rPr>
-                <w:rFonts w:asciiTheme="majorHAnsi" w:hAnsiTheme="majorHAnsi" w:cstheme="majorHAnsi"/>
-                <w:sz w:val="24"/>
-                <w:szCs w:val="24"/>
-                <w:lang w:val="nl-NL"/>
-              </w:rPr>
-            </w:pPr>
-          </w:p>
-        </w:tc>
-        <w:tc>
-          <w:tcPr>
-            <w:tcW w:w="273" w:type="pct"/>
-            <w:tcBorders>
-              <w:top w:val="dotted" w:sz="4" w:space="0" w:color="auto"/>
-              <w:bottom w:val="single" w:sz="4" w:space="0" w:color="auto"/>
-              <w:right w:val="single" w:sz="4" w:space="0" w:color="auto"/>
-            </w:tcBorders>
-            <w:vAlign w:val="center"/>
-          </w:tcPr>
-          <w:p>
-            <w:pPr>
-              <w:jc w:val="center"/>
-              <w:rPr>
-                <w:rFonts w:asciiTheme="majorHAnsi" w:hAnsiTheme="majorHAnsi" w:cstheme="majorHAnsi"/>
-                <w:sz w:val="24"/>
-                <w:szCs w:val="24"/>
-                <w:lang w:val="nl-NL"/>
-              </w:rPr>
-            </w:pPr>
-          </w:p>
-        </w:tc>
-        <w:tc>
-          <w:tcPr>
-            <w:tcW w:w="383" w:type="pct"/>
-            <w:tcBorders>
-              <w:top w:val="dotted" w:sz="4" w:space="0" w:color="auto"/>
-              <w:left w:val="single" w:sz="4" w:space="0" w:color="auto"/>
-              <w:bottom w:val="single" w:sz="4" w:space="0" w:color="auto"/>
-              <w:right w:val="single" w:sz="4" w:space="0" w:color="auto"/>
-            </w:tcBorders>
-            <w:vAlign w:val="center"/>
-          </w:tcPr>
-          <w:p>
-            <w:pPr>
-              <w:jc w:val="center"/>
-              <w:rPr>
-                <w:rFonts w:asciiTheme="majorHAnsi" w:hAnsiTheme="majorHAnsi" w:cstheme="majorHAnsi"/>
-                <w:sz w:val="26"/>
-                <w:szCs w:val="26"/>
-                <w:lang w:val="nl-NL"/>
-              </w:rPr>
-            </w:pPr>
-          </w:p>
-        </w:tc>
-        <w:tc>
-          <w:tcPr>
-            <w:tcW w:w="383" w:type="pct"/>
-            <w:tcBorders>
-              <w:top w:val="dotted" w:sz="4" w:space="0" w:color="auto"/>
-              <w:left w:val="single" w:sz="4" w:space="0" w:color="auto"/>
-              <w:bottom w:val="single" w:sz="4" w:space="0" w:color="auto"/>
-              <w:right w:val="thickThinSmallGap" w:sz="24" w:space="0" w:color="auto"/>
-            </w:tcBorders>
-            <w:vAlign w:val="center"/>
-          </w:tcPr>
-          <w:p>
-            <w:pPr>
-              <w:jc w:val="center"/>
-              <w:rPr>
-                <w:rFonts w:asciiTheme="majorHAnsi" w:hAnsiTheme="majorHAnsi" w:cstheme="majorHAnsi"/>
-                <w:sz w:val="26"/>
-                <w:szCs w:val="26"/>
-                <w:lang w:val="nl-NL"/>
-              </w:rPr>
-            </w:pPr>
-          </w:p>
-        </w:tc>
-      </w:tr>
-      <w:tr>
-        <w:trPr>
-          <w:cantSplit/>
-        </w:trPr>
-        <w:tc>
-          <w:tcPr>
-            <w:tcW w:w="435" w:type="pct"/>
-            <w:tcBorders>
-              <w:top w:val="single" w:sz="4" w:space="0" w:color="auto"/>
-              <w:left w:val="thinThickSmallGap" w:sz="24" w:space="0" w:color="auto"/>
-              <w:right w:val="single" w:sz="4" w:space="0" w:color="auto"/>
-            </w:tcBorders>
-            <w:vAlign w:val="center"/>
-          </w:tcPr>
-          <w:p>
-            <w:pPr>
-              <w:jc w:val="center"/>
-              <w:rPr>
-                <w:rFonts w:asciiTheme="majorHAnsi" w:hAnsiTheme="majorHAnsi" w:cstheme="majorHAnsi"/>
-                <w:sz w:val="24"/>
-                <w:szCs w:val="24"/>
-                <w:lang w:val="en-US"/>
-              </w:rPr>
-            </w:pPr>
-            <w:r>
-              <w:rPr>
-                <w:rFonts w:asciiTheme="majorHAnsi" w:hAnsiTheme="majorHAnsi" w:cstheme="majorHAnsi"/>
-                <w:sz w:val="24"/>
-                <w:szCs w:val="24"/>
-                <w:lang w:val="en-US"/>
-              </w:rPr>
-              <w:t>Sáu</w:t>
-            </w:r>
-          </w:p>
-          <w:p>
-            <w:pPr>
-              <w:jc w:val="center"/>
-              <w:rPr>
-                <w:rFonts w:asciiTheme="majorHAnsi" w:hAnsiTheme="majorHAnsi" w:cstheme="majorHAnsi"/>
-                <w:sz w:val="24"/>
-                <w:szCs w:val="24"/>
-                <w:lang w:val="en-US"/>
-              </w:rPr>
-            </w:pPr>
-            <w:r>
-              <w:rPr>
-                <w:rFonts w:asciiTheme="majorHAnsi" w:hAnsiTheme="majorHAnsi" w:cstheme="majorHAnsi"/>
-                <w:sz w:val="24"/>
-                <w:szCs w:val="24"/>
-                <w:lang w:val="en-US"/>
-              </w:rPr>
-              <w:t>20</w:t>
-            </w:r>
-          </w:p>
-        </w:tc>
-        <w:tc>
-          <w:tcPr>
-            <w:tcW w:w="1887" w:type="pct"/>
-            <w:tcBorders>
-              <w:top w:val="single" w:sz="4" w:space="0" w:color="auto"/>
-              <w:left w:val="single" w:sz="4" w:space="0" w:color="auto"/>
-              <w:bottom w:val="dotted" w:sz="4" w:space="0" w:color="auto"/>
-              <w:right w:val="single" w:sz="4" w:space="0" w:color="auto"/>
-            </w:tcBorders>
-            <w:vAlign w:val="center"/>
-          </w:tcPr>
-          <w:p>
-            <w:pPr>
-              <w:ind w:right="-135" w:firstLine="284"/>
-              <w:rPr>
-                <w:rFonts w:asciiTheme="majorHAnsi" w:hAnsiTheme="majorHAnsi" w:cstheme="majorHAnsi"/>
-                <w:sz w:val="24"/>
-                <w:szCs w:val="24"/>
-                <w:lang w:val="en-US"/>
-              </w:rPr>
-            </w:pPr>
-            <w:r>
-              <w:rPr>
-                <w:rFonts w:asciiTheme="majorHAnsi" w:hAnsiTheme="majorHAnsi" w:cstheme="majorHAnsi"/>
-                <w:sz w:val="24"/>
-                <w:szCs w:val="24"/>
-                <w:lang w:val="en-US"/>
-              </w:rPr>
-              <w:t xml:space="preserve">BDCB: </w:t>
-            </w:r>
-          </w:p>
-        </w:tc>
-        <w:tc>
-          <w:tcPr>
-            <w:tcW w:w="285" w:type="pct"/>
-            <w:tcBorders>
-              <w:top w:val="single" w:sz="4" w:space="0" w:color="auto"/>
-              <w:left w:val="single" w:sz="4" w:space="0" w:color="auto"/>
-              <w:bottom w:val="dotted" w:sz="4" w:space="0" w:color="auto"/>
-            </w:tcBorders>
-            <w:vAlign w:val="center"/>
-          </w:tcPr>
-          <w:p>
-            <w:pPr>
-              <w:jc w:val="center"/>
-              <w:rPr>
-                <w:rFonts w:asciiTheme="majorHAnsi" w:hAnsiTheme="majorHAnsi" w:cstheme="majorHAnsi"/>
-                <w:sz w:val="24"/>
-                <w:szCs w:val="24"/>
-                <w:lang w:val="en-US"/>
-              </w:rPr>
-            </w:pPr>
-          </w:p>
-        </w:tc>
-        <w:tc>
-          <w:tcPr>
-            <w:tcW w:w="1354" w:type="pct"/>
-            <w:vAlign w:val="center"/>
-          </w:tcPr>
-          <w:p>
-            <w:pPr>
-              <w:jc w:val="center"/>
-              <w:rPr>
-                <w:rFonts w:asciiTheme="majorHAnsi" w:hAnsiTheme="majorHAnsi" w:cstheme="majorHAnsi"/>
-                <w:sz w:val="24"/>
-                <w:szCs w:val="24"/>
-                <w:lang w:val="en-US"/>
-              </w:rPr>
-            </w:pPr>
-          </w:p>
-        </w:tc>
-        <w:tc>
-          <w:tcPr>
-            <w:tcW w:w="273" w:type="pct"/>
-            <w:tcBorders>
-              <w:top w:val="single" w:sz="4" w:space="0" w:color="auto"/>
-              <w:right w:val="single" w:sz="4" w:space="0" w:color="auto"/>
-            </w:tcBorders>
-            <w:vAlign w:val="center"/>
-          </w:tcPr>
-          <w:p>
-            <w:pPr>
-              <w:jc w:val="center"/>
-              <w:rPr>
-                <w:rFonts w:asciiTheme="majorHAnsi" w:hAnsiTheme="majorHAnsi" w:cstheme="majorHAnsi"/>
-                <w:sz w:val="24"/>
-                <w:szCs w:val="24"/>
-                <w:lang w:val="en-US"/>
-              </w:rPr>
-            </w:pPr>
-          </w:p>
-        </w:tc>
-        <w:tc>
-          <w:tcPr>
-            <w:tcW w:w="383" w:type="pct"/>
-            <w:tcBorders>
-              <w:top w:val="single" w:sz="4" w:space="0" w:color="auto"/>
-              <w:left w:val="single" w:sz="4" w:space="0" w:color="auto"/>
-              <w:bottom w:val="dotted" w:sz="4" w:space="0" w:color="auto"/>
-              <w:right w:val="single" w:sz="4" w:space="0" w:color="auto"/>
-            </w:tcBorders>
-            <w:vAlign w:val="center"/>
-          </w:tcPr>
-          <w:p>
-            <w:pPr>
-              <w:jc w:val="center"/>
-              <w:rPr>
-                <w:rFonts w:asciiTheme="majorHAnsi" w:hAnsiTheme="majorHAnsi" w:cstheme="majorHAnsi"/>
-                <w:sz w:val="26"/>
-                <w:szCs w:val="26"/>
-                <w:lang w:val="en-US"/>
-              </w:rPr>
-            </w:pPr>
-          </w:p>
-        </w:tc>
-        <w:tc>
-          <w:tcPr>
-            <w:tcW w:w="383" w:type="pct"/>
-            <w:tcBorders>
-              <w:top w:val="single" w:sz="4" w:space="0" w:color="auto"/>
-              <w:left w:val="single" w:sz="4" w:space="0" w:color="auto"/>
-              <w:bottom w:val="dotted" w:sz="4" w:space="0" w:color="auto"/>
-              <w:right w:val="thickThinSmallGap" w:sz="24" w:space="0" w:color="auto"/>
-            </w:tcBorders>
-          </w:tcPr>
-          <w:p>
-            <w:pPr>
-              <w:jc w:val="center"/>
-              <w:rPr>
-                <w:rFonts w:asciiTheme="majorHAnsi" w:hAnsiTheme="majorHAnsi" w:cstheme="majorHAnsi"/>
-                <w:sz w:val="26"/>
-                <w:szCs w:val="26"/>
-                <w:lang w:val="en-US"/>
               </w:rPr>
             </w:pPr>
           </w:p>
@@ -28719,6 +29328,46 @@
           <w:lang w:val="en-US"/>
         </w:rPr>
         <w:t xml:space="preserve"> </w:t>
+      </w:r>
+    </w:p>
+    <w:p>
+      <w:pPr>
+        <w:spacing w:after="0" w:line="240" w:lineRule="auto"/>
+        <w:jc w:val="center"/>
+        <w:rPr>
+          <w:rFonts w:asciiTheme="majorHAnsi" w:hAnsiTheme="majorHAnsi" w:cstheme="majorHAnsi"/>
+          <w:sz w:val="40"/>
+          <w:szCs w:val="40"/>
+          <w:lang w:val="en-US"/>
+        </w:rPr>
+      </w:pPr>
+      <w:r>
+        <w:rPr>
+          <w:rFonts w:asciiTheme="majorHAnsi" w:hAnsiTheme="majorHAnsi" w:cstheme="majorHAnsi"/>
+          <w:sz w:val="40"/>
+          <w:szCs w:val="40"/>
+          <w:lang w:val="en-US"/>
+        </w:rPr>
+        <w:br/>
+      </w:r>
+    </w:p>
+    <w:p>
+      <w:pPr>
+        <w:rPr>
+          <w:rFonts w:asciiTheme="majorHAnsi" w:hAnsiTheme="majorHAnsi" w:cstheme="majorHAnsi"/>
+          <w:sz w:val="40"/>
+          <w:szCs w:val="40"/>
+          <w:lang w:val="en-US"/>
+        </w:rPr>
+      </w:pPr>
+      <w:r>
+        <w:rPr>
+          <w:rFonts w:asciiTheme="majorHAnsi" w:hAnsiTheme="majorHAnsi" w:cstheme="majorHAnsi"/>
+          <w:sz w:val="40"/>
+          <w:szCs w:val="40"/>
+          <w:lang w:val="en-US"/>
+        </w:rPr>
+        <w:br w:type="page"/>
       </w:r>
     </w:p>
     <w:p>
@@ -35936,7 +36585,7 @@
   <w:style w:type="paragraph" w:default="1" w:styleId="Normal">
     <w:name w:val="Normal"/>
     <w:qFormat/>
-    <w:rsid w:val="00047C51"/>
+    <w:rsid w:val="00F0126A"/>
   </w:style>
   <w:style w:type="character" w:default="1" w:styleId="DefaultParagraphFont">
     <w:name w:val="Default Paragraph Font"/>

--- a/Chuyên ngành/Giai đoạn 2/TIẾN TRÌNH BIỂU T10.docx
+++ b/Chuyên ngành/Giai đoạn 2/TIẾN TRÌNH BIỂU T10.docx
@@ -13,6 +13,15 @@
           <w:lang w:val="en-US"/>
         </w:rPr>
       </w:pPr>
+      <w:r>
+        <w:rPr>
+          <w:rFonts w:asciiTheme="majorHAnsi" w:hAnsiTheme="majorHAnsi" w:cstheme="majorHAnsi"/>
+          <w:sz w:val="40"/>
+          <w:szCs w:val="40"/>
+          <w:lang w:val="en-US"/>
+        </w:rPr>
+        <w:t xml:space="preserve"> </w:t>
+      </w:r>
       <w:r>
         <w:rPr>
           <w:rFonts w:asciiTheme="majorHAnsi" w:hAnsiTheme="majorHAnsi" w:cstheme="majorHAnsi"/>
@@ -12152,7 +12161,21 @@
                 <w:color w:val="000000"/>
                 <w:lang w:val="it-IT"/>
               </w:rPr>
-              <w:t>Chức trách, nhiệm vụ, quyền hạn và hoạt động của lực lượng KSQS.</w:t>
+              <w:t>Chức trách, nhiệm vụ, quyền hạn và hoạt động của lực lượng KS</w:t>
+            </w:r>
+            <w:r>
+              <w:rPr>
+                <w:color w:val="000000"/>
+                <w:lang w:val="it-IT"/>
+              </w:rPr>
+              <w:t xml:space="preserve"> </w:t>
+            </w:r>
+            <w:r>
+              <w:rPr>
+                <w:color w:val="000000"/>
+                <w:lang w:val="it-IT"/>
+              </w:rPr>
+              <w:t>QS.</w:t>
             </w:r>
           </w:p>
         </w:tc>
@@ -22914,23 +22937,7 @@
                 <w:kern w:val="26"/>
                 <w:lang w:val="nl-NL"/>
               </w:rPr>
-              <w:t>Chạy vũ trang 3000m vượt chướng ngại vật</w:t>
-            </w:r>
-            <w:r>
-              <w:rPr>
-                <w:color w:val="000000"/>
-                <w:kern w:val="26"/>
-                <w:lang w:val="nl-NL"/>
-              </w:rPr>
-              <w:t xml:space="preserve">: </w:t>
-            </w:r>
-            <w:r>
-              <w:rPr>
-                <w:color w:val="000000"/>
-                <w:kern w:val="26"/>
-                <w:lang w:val="nl-NL"/>
-              </w:rPr>
-              <w:t>Hoàn thiện bài tập (tập tổng hợp); kiểm tra.</w:t>
+              <w:t>Chạy vũ trang 3000m vượt chướng ngại vật: Hoàn thiện bài tập (tập tổng hợp); kiểm tra.</w:t>
             </w:r>
           </w:p>
         </w:tc>
@@ -25947,16 +25954,7 @@
                 <w:szCs w:val="26"/>
                 <w:lang w:val="en-US"/>
               </w:rPr>
-              <w:t>bVTĐ</w:t>
-            </w:r>
-            <w:r>
-              <w:rPr>
-                <w:rFonts w:asciiTheme="majorHAnsi" w:hAnsiTheme="majorHAnsi" w:cstheme="majorHAnsi"/>
-                <w:sz w:val="26"/>
-                <w:szCs w:val="26"/>
-                <w:lang w:val="en-US"/>
-              </w:rPr>
-              <w:t>3</w:t>
+              <w:t>bVTĐ3</w:t>
             </w:r>
           </w:p>
         </w:tc>
@@ -26294,18 +26292,7 @@
                 <w:szCs w:val="24"/>
                 <w:lang w:val="nl-NL"/>
               </w:rPr>
-              <w:t xml:space="preserve">- </w:t>
-            </w:r>
-            <w:r>
-              <w:rPr>
-                <w:rFonts w:asciiTheme="majorHAnsi" w:hAnsiTheme="majorHAnsi" w:cstheme="majorHAnsi"/>
-                <w:bCs/>
-                <w:color w:val="000000"/>
-                <w:sz w:val="24"/>
-                <w:szCs w:val="24"/>
-                <w:lang w:val="nl-NL"/>
-              </w:rPr>
-              <w:t xml:space="preserve">TL: Võ tay không trong huấn luyện thể lực </w:t>
+              <w:t xml:space="preserve">- TL: Võ tay không trong huấn luyện thể lực </w:t>
             </w:r>
             <w:r>
               <w:rPr>
@@ -26702,18 +26689,7 @@
                 <w:lang w:val="nl-NL"/>
                 <w14:ligatures w14:val="none"/>
               </w:rPr>
-              <w:t xml:space="preserve">CNTT: </w:t>
-            </w:r>
-            <w:r>
-              <w:rPr>
-                <w:rFonts w:asciiTheme="majorHAnsi" w:hAnsiTheme="majorHAnsi" w:cstheme="majorHAnsi"/>
-                <w:kern w:val="0"/>
-                <w:sz w:val="24"/>
-                <w:szCs w:val="24"/>
-                <w:lang w:val="nl-NL"/>
-                <w14:ligatures w14:val="none"/>
-              </w:rPr>
-              <w:t xml:space="preserve">Các thủ tục quy tắc liên lạc VTĐ thoại: </w:t>
+              <w:t xml:space="preserve">CNTT: Các thủ tục quy tắc liên lạc VTĐ thoại: </w:t>
             </w:r>
             <w:r>
               <w:rPr>
@@ -27328,14 +27304,7 @@
                 <w:color w:val="000000"/>
                 <w:lang w:val="it-IT"/>
               </w:rPr>
-              <w:t xml:space="preserve">Quy tắc, thực hành liên lạc </w:t>
-            </w:r>
-            <w:r>
-              <w:rPr>
-                <w:color w:val="000000"/>
-                <w:lang w:val="it-IT"/>
-              </w:rPr>
-              <w:t>mạng</w:t>
+              <w:t>Quy tắc, thực hành liên lạc mạng</w:t>
             </w:r>
           </w:p>
         </w:tc>
@@ -28345,14 +28314,7 @@
                 <w:color w:val="000000"/>
                 <w:lang w:val="it-IT"/>
               </w:rPr>
-              <w:t xml:space="preserve">Quy tắc, thực hành liên lạc </w:t>
-            </w:r>
-            <w:r>
-              <w:rPr>
-                <w:color w:val="000000"/>
-                <w:lang w:val="it-IT"/>
-              </w:rPr>
-              <w:t>hướng</w:t>
+              <w:t>Quy tắc, thực hành liên lạc hướng</w:t>
             </w:r>
           </w:p>
         </w:tc>
@@ -28409,16 +28371,7 @@
                 <w:szCs w:val="24"/>
                 <w:lang w:val="nl-NL"/>
               </w:rPr>
-              <w:t xml:space="preserve">18.30 – </w:t>
-            </w:r>
-            <w:r>
-              <w:rPr>
-                <w:rFonts w:asciiTheme="majorHAnsi" w:hAnsiTheme="majorHAnsi" w:cstheme="majorHAnsi"/>
-                <w:sz w:val="24"/>
-                <w:szCs w:val="24"/>
-                <w:lang w:val="nl-NL"/>
-              </w:rPr>
-              <w:t>20.00</w:t>
+              <w:t>18.30 – 20.00</w:t>
             </w:r>
           </w:p>
         </w:tc>
@@ -29437,7 +29390,7 @@
           <w:szCs w:val="32"/>
           <w:lang w:val="en-US"/>
         </w:rPr>
-        <w:t>9</w:t>
+        <w:t>10</w:t>
       </w:r>
     </w:p>
     <w:p>
@@ -29486,13 +29439,13 @@
         <w:tblLook w:val="04A0" w:firstRow="1" w:lastRow="0" w:firstColumn="1" w:lastColumn="0" w:noHBand="0" w:noVBand="1"/>
       </w:tblPr>
       <w:tblGrid>
-        <w:gridCol w:w="1337"/>
-        <w:gridCol w:w="5797"/>
-        <w:gridCol w:w="875"/>
-        <w:gridCol w:w="4159"/>
-        <w:gridCol w:w="839"/>
-        <w:gridCol w:w="1176"/>
-        <w:gridCol w:w="1176"/>
+        <w:gridCol w:w="1272"/>
+        <w:gridCol w:w="7403"/>
+        <w:gridCol w:w="808"/>
+        <w:gridCol w:w="2875"/>
+        <w:gridCol w:w="777"/>
+        <w:gridCol w:w="1112"/>
+        <w:gridCol w:w="1112"/>
       </w:tblGrid>
       <w:tr>
         <w:trPr>
@@ -29501,7 +29454,7 @@
         </w:trPr>
         <w:tc>
           <w:tcPr>
-            <w:tcW w:w="435" w:type="pct"/>
+            <w:tcW w:w="414" w:type="pct"/>
             <w:tcBorders>
               <w:top w:val="thinThickSmallGap" w:sz="24" w:space="0" w:color="auto"/>
               <w:left w:val="thinThickSmallGap" w:sz="24" w:space="0" w:color="auto"/>
@@ -29532,7 +29485,7 @@
         </w:tc>
         <w:tc>
           <w:tcPr>
-            <w:tcW w:w="1887" w:type="pct"/>
+            <w:tcW w:w="2410" w:type="pct"/>
             <w:vMerge w:val="restart"/>
             <w:tcBorders>
               <w:top w:val="thinThickSmallGap" w:sz="24" w:space="0" w:color="auto"/>
@@ -29563,7 +29516,7 @@
         </w:tc>
         <w:tc>
           <w:tcPr>
-            <w:tcW w:w="285" w:type="pct"/>
+            <w:tcW w:w="263" w:type="pct"/>
             <w:vMerge w:val="restart"/>
             <w:tcBorders>
               <w:top w:val="thinThickSmallGap" w:sz="24" w:space="0" w:color="auto"/>
@@ -29613,7 +29566,7 @@
         </w:tc>
         <w:tc>
           <w:tcPr>
-            <w:tcW w:w="1354" w:type="pct"/>
+            <w:tcW w:w="936" w:type="pct"/>
             <w:tcBorders>
               <w:top w:val="thinThickSmallGap" w:sz="24" w:space="0" w:color="auto"/>
             </w:tcBorders>
@@ -29642,7 +29595,7 @@
         </w:tc>
         <w:tc>
           <w:tcPr>
-            <w:tcW w:w="273" w:type="pct"/>
+            <w:tcW w:w="253" w:type="pct"/>
             <w:vMerge w:val="restart"/>
             <w:tcBorders>
               <w:top w:val="thinThickSmallGap" w:sz="24" w:space="0" w:color="auto"/>
@@ -29672,7 +29625,7 @@
         </w:tc>
         <w:tc>
           <w:tcPr>
-            <w:tcW w:w="383" w:type="pct"/>
+            <w:tcW w:w="362" w:type="pct"/>
             <w:vMerge w:val="restart"/>
             <w:tcBorders>
               <w:top w:val="thinThickSmallGap" w:sz="24" w:space="0" w:color="auto"/>
@@ -29703,7 +29656,7 @@
         </w:tc>
         <w:tc>
           <w:tcPr>
-            <w:tcW w:w="383" w:type="pct"/>
+            <w:tcW w:w="362" w:type="pct"/>
             <w:vMerge w:val="restart"/>
             <w:tcBorders>
               <w:top w:val="thinThickSmallGap" w:sz="24" w:space="0" w:color="auto"/>
@@ -29748,7 +29701,7 @@
         </w:trPr>
         <w:tc>
           <w:tcPr>
-            <w:tcW w:w="435" w:type="pct"/>
+            <w:tcW w:w="414" w:type="pct"/>
             <w:tcBorders>
               <w:left w:val="thinThickSmallGap" w:sz="24" w:space="0" w:color="auto"/>
               <w:bottom w:val="single" w:sz="4" w:space="0" w:color="auto"/>
@@ -29798,7 +29751,7 @@
         </w:tc>
         <w:tc>
           <w:tcPr>
-            <w:tcW w:w="1887" w:type="pct"/>
+            <w:tcW w:w="2410" w:type="pct"/>
             <w:vMerge/>
             <w:tcBorders>
               <w:bottom w:val="single" w:sz="4" w:space="0" w:color="auto"/>
@@ -29819,7 +29772,7 @@
         </w:tc>
         <w:tc>
           <w:tcPr>
-            <w:tcW w:w="285" w:type="pct"/>
+            <w:tcW w:w="263" w:type="pct"/>
             <w:vMerge/>
             <w:tcBorders>
               <w:bottom w:val="single" w:sz="4" w:space="0" w:color="auto"/>
@@ -29840,7 +29793,7 @@
         </w:tc>
         <w:tc>
           <w:tcPr>
-            <w:tcW w:w="1354" w:type="pct"/>
+            <w:tcW w:w="936" w:type="pct"/>
             <w:vAlign w:val="center"/>
           </w:tcPr>
           <w:p>
@@ -29866,7 +29819,7 @@
         </w:tc>
         <w:tc>
           <w:tcPr>
-            <w:tcW w:w="273" w:type="pct"/>
+            <w:tcW w:w="253" w:type="pct"/>
             <w:vMerge/>
             <w:tcBorders>
               <w:bottom w:val="single" w:sz="4" w:space="0" w:color="auto"/>
@@ -29887,7 +29840,7 @@
         </w:tc>
         <w:tc>
           <w:tcPr>
-            <w:tcW w:w="383" w:type="pct"/>
+            <w:tcW w:w="362" w:type="pct"/>
             <w:vMerge/>
             <w:tcBorders>
               <w:bottom w:val="single" w:sz="4" w:space="0" w:color="auto"/>
@@ -29909,7 +29862,7 @@
         </w:tc>
         <w:tc>
           <w:tcPr>
-            <w:tcW w:w="383" w:type="pct"/>
+            <w:tcW w:w="362" w:type="pct"/>
             <w:vMerge/>
             <w:tcBorders>
               <w:left w:val="single" w:sz="4" w:space="0" w:color="auto"/>
@@ -29933,7 +29886,7 @@
       <w:tr>
         <w:tc>
           <w:tcPr>
-            <w:tcW w:w="435" w:type="pct"/>
+            <w:tcW w:w="414" w:type="pct"/>
             <w:vMerge w:val="restart"/>
             <w:tcBorders>
               <w:left w:val="thinThickSmallGap" w:sz="24" w:space="0" w:color="auto"/>
@@ -29978,13 +29931,22 @@
                 <w:szCs w:val="24"/>
                 <w:lang w:val="en-US"/>
               </w:rPr>
-              <w:t>23</w:t>
-            </w:r>
-          </w:p>
-        </w:tc>
-        <w:tc>
-          <w:tcPr>
-            <w:tcW w:w="1887" w:type="pct"/>
+              <w:t>2</w:t>
+            </w:r>
+            <w:r>
+              <w:rPr>
+                <w:rFonts w:asciiTheme="majorHAnsi" w:hAnsiTheme="majorHAnsi" w:cstheme="majorHAnsi"/>
+                <w:sz w:val="24"/>
+                <w:szCs w:val="24"/>
+                <w:lang w:val="en-US"/>
+              </w:rPr>
+              <w:t>1</w:t>
+            </w:r>
+          </w:p>
+        </w:tc>
+        <w:tc>
+          <w:tcPr>
+            <w:tcW w:w="2410" w:type="pct"/>
             <w:tcBorders>
               <w:top w:val="single" w:sz="4" w:space="0" w:color="auto"/>
               <w:left w:val="single" w:sz="4" w:space="0" w:color="auto"/>
@@ -30020,7 +29982,7 @@
         </w:tc>
         <w:tc>
           <w:tcPr>
-            <w:tcW w:w="285" w:type="pct"/>
+            <w:tcW w:w="263" w:type="pct"/>
             <w:tcBorders>
               <w:top w:val="single" w:sz="4" w:space="0" w:color="auto"/>
               <w:left w:val="single" w:sz="4" w:space="0" w:color="auto"/>
@@ -30051,24 +30013,24 @@
         </w:tc>
         <w:tc>
           <w:tcPr>
-            <w:tcW w:w="1354" w:type="pct"/>
-            <w:vAlign w:val="center"/>
-          </w:tcPr>
-          <w:p>
-            <w:pPr>
-              <w:jc w:val="center"/>
-              <w:rPr>
-                <w:rFonts w:asciiTheme="majorHAnsi" w:hAnsiTheme="majorHAnsi" w:cstheme="majorHAnsi"/>
-                <w:sz w:val="24"/>
-                <w:szCs w:val="24"/>
-                <w:lang w:val="nl-NL"/>
-              </w:rPr>
-            </w:pPr>
-          </w:p>
-        </w:tc>
-        <w:tc>
-          <w:tcPr>
-            <w:tcW w:w="273" w:type="pct"/>
+            <w:tcW w:w="936" w:type="pct"/>
+            <w:vAlign w:val="center"/>
+          </w:tcPr>
+          <w:p>
+            <w:pPr>
+              <w:jc w:val="center"/>
+              <w:rPr>
+                <w:rFonts w:asciiTheme="majorHAnsi" w:hAnsiTheme="majorHAnsi" w:cstheme="majorHAnsi"/>
+                <w:sz w:val="24"/>
+                <w:szCs w:val="24"/>
+                <w:lang w:val="nl-NL"/>
+              </w:rPr>
+            </w:pPr>
+          </w:p>
+        </w:tc>
+        <w:tc>
+          <w:tcPr>
+            <w:tcW w:w="253" w:type="pct"/>
             <w:tcBorders>
               <w:top w:val="single" w:sz="4" w:space="0" w:color="auto"/>
               <w:bottom w:val="dotted" w:sz="4" w:space="0" w:color="auto"/>
@@ -30099,30 +30061,30 @@
         </w:tc>
         <w:tc>
           <w:tcPr>
-            <w:tcW w:w="383" w:type="pct"/>
-            <w:tcBorders>
-              <w:top w:val="single" w:sz="4" w:space="0" w:color="auto"/>
-              <w:left w:val="single" w:sz="4" w:space="0" w:color="auto"/>
-              <w:bottom w:val="dotted" w:sz="4" w:space="0" w:color="auto"/>
-              <w:right w:val="single" w:sz="4" w:space="0" w:color="auto"/>
-            </w:tcBorders>
-            <w:vAlign w:val="center"/>
-          </w:tcPr>
-          <w:p>
-            <w:pPr>
-              <w:jc w:val="center"/>
-              <w:rPr>
-                <w:rFonts w:asciiTheme="majorHAnsi" w:hAnsiTheme="majorHAnsi" w:cstheme="majorHAnsi"/>
-                <w:sz w:val="26"/>
-                <w:szCs w:val="26"/>
-                <w:lang w:val="nl-NL"/>
-              </w:rPr>
-            </w:pPr>
-          </w:p>
-        </w:tc>
-        <w:tc>
-          <w:tcPr>
-            <w:tcW w:w="383" w:type="pct"/>
+            <w:tcW w:w="362" w:type="pct"/>
+            <w:tcBorders>
+              <w:top w:val="single" w:sz="4" w:space="0" w:color="auto"/>
+              <w:left w:val="single" w:sz="4" w:space="0" w:color="auto"/>
+              <w:bottom w:val="dotted" w:sz="4" w:space="0" w:color="auto"/>
+              <w:right w:val="single" w:sz="4" w:space="0" w:color="auto"/>
+            </w:tcBorders>
+            <w:vAlign w:val="center"/>
+          </w:tcPr>
+          <w:p>
+            <w:pPr>
+              <w:jc w:val="center"/>
+              <w:rPr>
+                <w:rFonts w:asciiTheme="majorHAnsi" w:hAnsiTheme="majorHAnsi" w:cstheme="majorHAnsi"/>
+                <w:sz w:val="26"/>
+                <w:szCs w:val="26"/>
+                <w:lang w:val="nl-NL"/>
+              </w:rPr>
+            </w:pPr>
+          </w:p>
+        </w:tc>
+        <w:tc>
+          <w:tcPr>
+            <w:tcW w:w="362" w:type="pct"/>
             <w:tcBorders>
               <w:top w:val="single" w:sz="4" w:space="0" w:color="auto"/>
               <w:left w:val="single" w:sz="4" w:space="0" w:color="auto"/>
@@ -30146,7 +30108,7 @@
       <w:tr>
         <w:tc>
           <w:tcPr>
-            <w:tcW w:w="435" w:type="pct"/>
+            <w:tcW w:w="414" w:type="pct"/>
             <w:vMerge/>
             <w:tcBorders>
               <w:left w:val="thinThickSmallGap" w:sz="24" w:space="0" w:color="auto"/>
@@ -30168,7 +30130,7 @@
         </w:tc>
         <w:tc>
           <w:tcPr>
-            <w:tcW w:w="1887" w:type="pct"/>
+            <w:tcW w:w="2410" w:type="pct"/>
             <w:tcBorders>
               <w:top w:val="single" w:sz="4" w:space="0" w:color="auto"/>
               <w:left w:val="single" w:sz="4" w:space="0" w:color="auto"/>
@@ -30198,12 +30160,9 @@
                 <w:szCs w:val="24"/>
                 <w:lang w:val="nl-NL"/>
               </w:rPr>
-              <w:t>- CNTT:</w:t>
-            </w:r>
-          </w:p>
-          <w:p>
-            <w:pPr>
-              <w:ind w:right="40" w:firstLine="284"/>
+              <w:t xml:space="preserve">- TL: </w:t>
+            </w:r>
+            <w:r>
               <w:rPr>
                 <w:rFonts w:asciiTheme="majorHAnsi" w:hAnsiTheme="majorHAnsi" w:cstheme="majorHAnsi"/>
                 <w:bCs/>
@@ -30212,7 +30171,8 @@
                 <w:szCs w:val="24"/>
                 <w:lang w:val="nl-NL"/>
               </w:rPr>
-            </w:pPr>
+              <w:t>Vượt vật cản</w:t>
+            </w:r>
             <w:r>
               <w:rPr>
                 <w:rFonts w:asciiTheme="majorHAnsi" w:hAnsiTheme="majorHAnsi" w:cstheme="majorHAnsi"/>
@@ -30222,68 +30182,81 @@
                 <w:szCs w:val="24"/>
                 <w:lang w:val="nl-NL"/>
               </w:rPr>
-              <w:t>+</w:t>
-            </w:r>
-            <w:r>
-              <w:rPr>
+              <w:t>: Luyện tập</w:t>
+            </w:r>
+            <w:r>
+              <w:rPr>
+                <w:rFonts w:asciiTheme="majorHAnsi" w:hAnsiTheme="majorHAnsi" w:cstheme="majorHAnsi"/>
+                <w:bCs/>
                 <w:color w:val="000000"/>
-                <w:lang w:val="nl-NL"/>
-              </w:rPr>
-              <w:t xml:space="preserve"> Hành động của tổ đài VTĐ thoại trong chiến đấu.</w:t>
-            </w:r>
-          </w:p>
-        </w:tc>
-        <w:tc>
-          <w:tcPr>
-            <w:tcW w:w="285" w:type="pct"/>
-            <w:tcBorders>
-              <w:top w:val="single" w:sz="4" w:space="0" w:color="auto"/>
-              <w:left w:val="single" w:sz="4" w:space="0" w:color="auto"/>
-              <w:bottom w:val="dotted" w:sz="4" w:space="0" w:color="auto"/>
-            </w:tcBorders>
-            <w:vAlign w:val="center"/>
-          </w:tcPr>
-          <w:p>
-            <w:pPr>
-              <w:jc w:val="center"/>
-              <w:rPr>
-                <w:rFonts w:asciiTheme="majorHAnsi" w:hAnsiTheme="majorHAnsi" w:cstheme="majorHAnsi"/>
-                <w:sz w:val="24"/>
-                <w:szCs w:val="24"/>
-                <w:lang w:val="nl-NL"/>
-              </w:rPr>
-            </w:pPr>
-            <w:r>
-              <w:rPr>
-                <w:rFonts w:asciiTheme="majorHAnsi" w:hAnsiTheme="majorHAnsi" w:cstheme="majorHAnsi"/>
-                <w:sz w:val="24"/>
-                <w:szCs w:val="24"/>
-                <w:lang w:val="nl-NL"/>
-              </w:rPr>
-              <w:t>02</w:t>
-            </w:r>
-          </w:p>
-        </w:tc>
-        <w:tc>
-          <w:tcPr>
-            <w:tcW w:w="1354" w:type="pct"/>
-            <w:vAlign w:val="center"/>
-          </w:tcPr>
-          <w:p>
-            <w:pPr>
-              <w:jc w:val="center"/>
-              <w:rPr>
-                <w:rFonts w:asciiTheme="majorHAnsi" w:hAnsiTheme="majorHAnsi" w:cstheme="majorHAnsi"/>
-                <w:sz w:val="24"/>
-                <w:szCs w:val="24"/>
-                <w:lang w:val="nl-NL"/>
-              </w:rPr>
-            </w:pPr>
-          </w:p>
-        </w:tc>
-        <w:tc>
-          <w:tcPr>
-            <w:tcW w:w="273" w:type="pct"/>
+                <w:sz w:val="24"/>
+                <w:szCs w:val="24"/>
+                <w:lang w:val="nl-NL"/>
+              </w:rPr>
+              <w:t xml:space="preserve"> tổng hợp, kiểm tra</w:t>
+            </w:r>
+          </w:p>
+        </w:tc>
+        <w:tc>
+          <w:tcPr>
+            <w:tcW w:w="263" w:type="pct"/>
+            <w:tcBorders>
+              <w:top w:val="single" w:sz="4" w:space="0" w:color="auto"/>
+              <w:left w:val="single" w:sz="4" w:space="0" w:color="auto"/>
+              <w:bottom w:val="dotted" w:sz="4" w:space="0" w:color="auto"/>
+            </w:tcBorders>
+            <w:vAlign w:val="center"/>
+          </w:tcPr>
+          <w:p>
+            <w:pPr>
+              <w:jc w:val="center"/>
+              <w:rPr>
+                <w:rFonts w:asciiTheme="majorHAnsi" w:hAnsiTheme="majorHAnsi" w:cstheme="majorHAnsi"/>
+                <w:sz w:val="24"/>
+                <w:szCs w:val="24"/>
+                <w:lang w:val="nl-NL"/>
+              </w:rPr>
+            </w:pPr>
+            <w:r>
+              <w:rPr>
+                <w:rFonts w:asciiTheme="majorHAnsi" w:hAnsiTheme="majorHAnsi" w:cstheme="majorHAnsi"/>
+                <w:sz w:val="24"/>
+                <w:szCs w:val="24"/>
+                <w:lang w:val="nl-NL"/>
+              </w:rPr>
+              <w:t>1,5</w:t>
+            </w:r>
+          </w:p>
+        </w:tc>
+        <w:tc>
+          <w:tcPr>
+            <w:tcW w:w="936" w:type="pct"/>
+            <w:vAlign w:val="center"/>
+          </w:tcPr>
+          <w:p>
+            <w:pPr>
+              <w:jc w:val="center"/>
+              <w:rPr>
+                <w:rFonts w:asciiTheme="majorHAnsi" w:hAnsiTheme="majorHAnsi" w:cstheme="majorHAnsi"/>
+                <w:sz w:val="24"/>
+                <w:szCs w:val="24"/>
+                <w:lang w:val="nl-NL"/>
+              </w:rPr>
+            </w:pPr>
+            <w:r>
+              <w:rPr>
+                <w:rFonts w:asciiTheme="majorHAnsi" w:hAnsiTheme="majorHAnsi" w:cstheme="majorHAnsi"/>
+                <w:sz w:val="24"/>
+                <w:szCs w:val="24"/>
+                <w:lang w:val="nl-NL"/>
+              </w:rPr>
+              <w:t>pct</w:t>
+            </w:r>
+          </w:p>
+        </w:tc>
+        <w:tc>
+          <w:tcPr>
+            <w:tcW w:w="253" w:type="pct"/>
             <w:vMerge w:val="restart"/>
             <w:tcBorders>
               <w:top w:val="single" w:sz="4" w:space="0" w:color="auto"/>
@@ -30314,30 +30287,30 @@
         </w:tc>
         <w:tc>
           <w:tcPr>
-            <w:tcW w:w="383" w:type="pct"/>
-            <w:tcBorders>
-              <w:top w:val="single" w:sz="4" w:space="0" w:color="auto"/>
-              <w:left w:val="single" w:sz="4" w:space="0" w:color="auto"/>
-              <w:bottom w:val="dotted" w:sz="4" w:space="0" w:color="auto"/>
-              <w:right w:val="single" w:sz="4" w:space="0" w:color="auto"/>
-            </w:tcBorders>
-            <w:vAlign w:val="center"/>
-          </w:tcPr>
-          <w:p>
-            <w:pPr>
-              <w:jc w:val="center"/>
-              <w:rPr>
-                <w:rFonts w:asciiTheme="majorHAnsi" w:hAnsiTheme="majorHAnsi" w:cstheme="majorHAnsi"/>
-                <w:sz w:val="26"/>
-                <w:szCs w:val="26"/>
-                <w:lang w:val="nl-NL"/>
-              </w:rPr>
-            </w:pPr>
-          </w:p>
-        </w:tc>
-        <w:tc>
-          <w:tcPr>
-            <w:tcW w:w="383" w:type="pct"/>
+            <w:tcW w:w="362" w:type="pct"/>
+            <w:tcBorders>
+              <w:top w:val="single" w:sz="4" w:space="0" w:color="auto"/>
+              <w:left w:val="single" w:sz="4" w:space="0" w:color="auto"/>
+              <w:bottom w:val="dotted" w:sz="4" w:space="0" w:color="auto"/>
+              <w:right w:val="single" w:sz="4" w:space="0" w:color="auto"/>
+            </w:tcBorders>
+            <w:vAlign w:val="center"/>
+          </w:tcPr>
+          <w:p>
+            <w:pPr>
+              <w:jc w:val="center"/>
+              <w:rPr>
+                <w:rFonts w:asciiTheme="majorHAnsi" w:hAnsiTheme="majorHAnsi" w:cstheme="majorHAnsi"/>
+                <w:sz w:val="26"/>
+                <w:szCs w:val="26"/>
+                <w:lang w:val="nl-NL"/>
+              </w:rPr>
+            </w:pPr>
+          </w:p>
+        </w:tc>
+        <w:tc>
+          <w:tcPr>
+            <w:tcW w:w="362" w:type="pct"/>
             <w:tcBorders>
               <w:top w:val="single" w:sz="4" w:space="0" w:color="auto"/>
               <w:left w:val="single" w:sz="4" w:space="0" w:color="auto"/>
@@ -30361,7 +30334,7 @@
       <w:tr>
         <w:tc>
           <w:tcPr>
-            <w:tcW w:w="435" w:type="pct"/>
+            <w:tcW w:w="414" w:type="pct"/>
             <w:vMerge/>
             <w:tcBorders>
               <w:left w:val="thinThickSmallGap" w:sz="24" w:space="0" w:color="auto"/>
@@ -30383,7 +30356,7 @@
         </w:tc>
         <w:tc>
           <w:tcPr>
-            <w:tcW w:w="1887" w:type="pct"/>
+            <w:tcW w:w="2410" w:type="pct"/>
             <w:tcBorders>
               <w:top w:val="single" w:sz="4" w:space="0" w:color="auto"/>
               <w:left w:val="single" w:sz="4" w:space="0" w:color="auto"/>
@@ -30413,68 +30386,69 @@
                 <w:szCs w:val="24"/>
                 <w:lang w:val="nl-NL"/>
               </w:rPr>
-              <w:t xml:space="preserve">+ </w:t>
-            </w:r>
-            <w:r>
-              <w:rPr>
+              <w:t xml:space="preserve">- KT: </w:t>
+            </w:r>
+            <w:r>
+              <w:rPr>
+                <w:bCs/>
                 <w:color w:val="000000"/>
-                <w:lang w:val="nl-NL"/>
-              </w:rPr>
-              <w:t>Ngụy trang VTĐ và công tác bảo vệ đài (trạm) trong chiến đấu.</w:t>
-            </w:r>
-          </w:p>
-        </w:tc>
-        <w:tc>
-          <w:tcPr>
-            <w:tcW w:w="285" w:type="pct"/>
-            <w:tcBorders>
-              <w:top w:val="single" w:sz="4" w:space="0" w:color="auto"/>
-              <w:left w:val="single" w:sz="4" w:space="0" w:color="auto"/>
-              <w:bottom w:val="dotted" w:sz="4" w:space="0" w:color="auto"/>
-            </w:tcBorders>
-            <w:vAlign w:val="center"/>
-          </w:tcPr>
-          <w:p>
-            <w:pPr>
-              <w:jc w:val="center"/>
-              <w:rPr>
-                <w:rFonts w:asciiTheme="majorHAnsi" w:hAnsiTheme="majorHAnsi" w:cstheme="majorHAnsi"/>
-                <w:sz w:val="24"/>
-                <w:szCs w:val="24"/>
-                <w:lang w:val="nl-NL"/>
-              </w:rPr>
-            </w:pPr>
-            <w:r>
-              <w:rPr>
-                <w:rFonts w:asciiTheme="majorHAnsi" w:hAnsiTheme="majorHAnsi" w:cstheme="majorHAnsi"/>
-                <w:sz w:val="24"/>
-                <w:szCs w:val="24"/>
-                <w:lang w:val="nl-NL"/>
-              </w:rPr>
-              <w:t>1,5</w:t>
-            </w:r>
-          </w:p>
-        </w:tc>
-        <w:tc>
-          <w:tcPr>
-            <w:tcW w:w="1354" w:type="pct"/>
-            <w:vAlign w:val="center"/>
-          </w:tcPr>
-          <w:p>
-            <w:pPr>
-              <w:jc w:val="center"/>
-              <w:rPr>
-                <w:rFonts w:asciiTheme="majorHAnsi" w:hAnsiTheme="majorHAnsi" w:cstheme="majorHAnsi"/>
-                <w:sz w:val="24"/>
-                <w:szCs w:val="24"/>
-                <w:lang w:val="nl-NL"/>
-              </w:rPr>
-            </w:pPr>
-          </w:p>
-        </w:tc>
-        <w:tc>
-          <w:tcPr>
-            <w:tcW w:w="273" w:type="pct"/>
+                <w:lang w:val="de-DE"/>
+              </w:rPr>
+              <w:t>Nội dung cơ bản công tác BĐKT trong chiến đấu.</w:t>
+            </w:r>
+          </w:p>
+        </w:tc>
+        <w:tc>
+          <w:tcPr>
+            <w:tcW w:w="263" w:type="pct"/>
+            <w:tcBorders>
+              <w:top w:val="single" w:sz="4" w:space="0" w:color="auto"/>
+              <w:left w:val="single" w:sz="4" w:space="0" w:color="auto"/>
+              <w:bottom w:val="dotted" w:sz="4" w:space="0" w:color="auto"/>
+            </w:tcBorders>
+            <w:vAlign w:val="center"/>
+          </w:tcPr>
+          <w:p>
+            <w:pPr>
+              <w:jc w:val="center"/>
+              <w:rPr>
+                <w:rFonts w:asciiTheme="majorHAnsi" w:hAnsiTheme="majorHAnsi" w:cstheme="majorHAnsi"/>
+                <w:sz w:val="24"/>
+                <w:szCs w:val="24"/>
+                <w:lang w:val="nl-NL"/>
+              </w:rPr>
+            </w:pPr>
+            <w:r>
+              <w:rPr>
+                <w:rFonts w:asciiTheme="majorHAnsi" w:hAnsiTheme="majorHAnsi" w:cstheme="majorHAnsi"/>
+                <w:sz w:val="24"/>
+                <w:szCs w:val="24"/>
+                <w:lang w:val="nl-NL"/>
+              </w:rPr>
+              <w:t>02</w:t>
+            </w:r>
+          </w:p>
+        </w:tc>
+        <w:tc>
+          <w:tcPr>
+            <w:tcW w:w="936" w:type="pct"/>
+            <w:vAlign w:val="center"/>
+          </w:tcPr>
+          <w:p>
+            <w:pPr>
+              <w:jc w:val="center"/>
+              <w:rPr>
+                <w:rFonts w:asciiTheme="majorHAnsi" w:hAnsiTheme="majorHAnsi" w:cstheme="majorHAnsi"/>
+                <w:sz w:val="24"/>
+                <w:szCs w:val="24"/>
+                <w:lang w:val="nl-NL"/>
+              </w:rPr>
+            </w:pPr>
+          </w:p>
+        </w:tc>
+        <w:tc>
+          <w:tcPr>
+            <w:tcW w:w="253" w:type="pct"/>
             <w:vMerge/>
             <w:tcBorders>
               <w:top w:val="single" w:sz="4" w:space="0" w:color="auto"/>
@@ -30496,30 +30470,30 @@
         </w:tc>
         <w:tc>
           <w:tcPr>
-            <w:tcW w:w="383" w:type="pct"/>
-            <w:tcBorders>
-              <w:top w:val="single" w:sz="4" w:space="0" w:color="auto"/>
-              <w:left w:val="single" w:sz="4" w:space="0" w:color="auto"/>
-              <w:bottom w:val="dotted" w:sz="4" w:space="0" w:color="auto"/>
-              <w:right w:val="single" w:sz="4" w:space="0" w:color="auto"/>
-            </w:tcBorders>
-            <w:vAlign w:val="center"/>
-          </w:tcPr>
-          <w:p>
-            <w:pPr>
-              <w:jc w:val="center"/>
-              <w:rPr>
-                <w:rFonts w:asciiTheme="majorHAnsi" w:hAnsiTheme="majorHAnsi" w:cstheme="majorHAnsi"/>
-                <w:sz w:val="26"/>
-                <w:szCs w:val="26"/>
-                <w:lang w:val="nl-NL"/>
-              </w:rPr>
-            </w:pPr>
-          </w:p>
-        </w:tc>
-        <w:tc>
-          <w:tcPr>
-            <w:tcW w:w="383" w:type="pct"/>
+            <w:tcW w:w="362" w:type="pct"/>
+            <w:tcBorders>
+              <w:top w:val="single" w:sz="4" w:space="0" w:color="auto"/>
+              <w:left w:val="single" w:sz="4" w:space="0" w:color="auto"/>
+              <w:bottom w:val="dotted" w:sz="4" w:space="0" w:color="auto"/>
+              <w:right w:val="single" w:sz="4" w:space="0" w:color="auto"/>
+            </w:tcBorders>
+            <w:vAlign w:val="center"/>
+          </w:tcPr>
+          <w:p>
+            <w:pPr>
+              <w:jc w:val="center"/>
+              <w:rPr>
+                <w:rFonts w:asciiTheme="majorHAnsi" w:hAnsiTheme="majorHAnsi" w:cstheme="majorHAnsi"/>
+                <w:sz w:val="26"/>
+                <w:szCs w:val="26"/>
+                <w:lang w:val="nl-NL"/>
+              </w:rPr>
+            </w:pPr>
+          </w:p>
+        </w:tc>
+        <w:tc>
+          <w:tcPr>
+            <w:tcW w:w="362" w:type="pct"/>
             <w:tcBorders>
               <w:top w:val="single" w:sz="4" w:space="0" w:color="auto"/>
               <w:left w:val="single" w:sz="4" w:space="0" w:color="auto"/>
@@ -30546,7 +30520,7 @@
         </w:trPr>
         <w:tc>
           <w:tcPr>
-            <w:tcW w:w="435" w:type="pct"/>
+            <w:tcW w:w="414" w:type="pct"/>
             <w:vMerge/>
             <w:tcBorders>
               <w:left w:val="thinThickSmallGap" w:sz="24" w:space="0" w:color="auto"/>
@@ -30568,7 +30542,7 @@
         </w:tc>
         <w:tc>
           <w:tcPr>
-            <w:tcW w:w="1887" w:type="pct"/>
+            <w:tcW w:w="2410" w:type="pct"/>
             <w:tcBorders>
               <w:top w:val="single" w:sz="4" w:space="0" w:color="auto"/>
               <w:left w:val="single" w:sz="4" w:space="0" w:color="auto"/>
@@ -30598,7 +30572,7 @@
                 <w:szCs w:val="24"/>
                 <w:lang w:val="nl-NL"/>
               </w:rPr>
-              <w:t xml:space="preserve">+ </w:t>
+              <w:t xml:space="preserve">- CNTT:  </w:t>
             </w:r>
             <w:r>
               <w:rPr>
@@ -30611,7 +30585,7 @@
         </w:tc>
         <w:tc>
           <w:tcPr>
-            <w:tcW w:w="285" w:type="pct"/>
+            <w:tcW w:w="263" w:type="pct"/>
             <w:tcBorders>
               <w:top w:val="single" w:sz="4" w:space="0" w:color="auto"/>
               <w:left w:val="single" w:sz="4" w:space="0" w:color="auto"/>
@@ -30642,24 +30616,24 @@
         </w:tc>
         <w:tc>
           <w:tcPr>
-            <w:tcW w:w="1354" w:type="pct"/>
-            <w:vAlign w:val="center"/>
-          </w:tcPr>
-          <w:p>
-            <w:pPr>
-              <w:jc w:val="center"/>
-              <w:rPr>
-                <w:rFonts w:asciiTheme="majorHAnsi" w:hAnsiTheme="majorHAnsi" w:cstheme="majorHAnsi"/>
-                <w:sz w:val="24"/>
-                <w:szCs w:val="24"/>
-                <w:lang w:val="nl-NL"/>
-              </w:rPr>
-            </w:pPr>
-          </w:p>
-        </w:tc>
-        <w:tc>
-          <w:tcPr>
-            <w:tcW w:w="273" w:type="pct"/>
+            <w:tcW w:w="936" w:type="pct"/>
+            <w:vAlign w:val="center"/>
+          </w:tcPr>
+          <w:p>
+            <w:pPr>
+              <w:jc w:val="center"/>
+              <w:rPr>
+                <w:rFonts w:asciiTheme="majorHAnsi" w:hAnsiTheme="majorHAnsi" w:cstheme="majorHAnsi"/>
+                <w:sz w:val="24"/>
+                <w:szCs w:val="24"/>
+                <w:lang w:val="nl-NL"/>
+              </w:rPr>
+            </w:pPr>
+          </w:p>
+        </w:tc>
+        <w:tc>
+          <w:tcPr>
+            <w:tcW w:w="253" w:type="pct"/>
             <w:vMerge/>
             <w:tcBorders>
               <w:right w:val="single" w:sz="4" w:space="0" w:color="auto"/>
@@ -30680,30 +30654,30 @@
         </w:tc>
         <w:tc>
           <w:tcPr>
-            <w:tcW w:w="383" w:type="pct"/>
-            <w:tcBorders>
-              <w:top w:val="single" w:sz="4" w:space="0" w:color="auto"/>
-              <w:left w:val="single" w:sz="4" w:space="0" w:color="auto"/>
-              <w:bottom w:val="dotted" w:sz="4" w:space="0" w:color="auto"/>
-              <w:right w:val="single" w:sz="4" w:space="0" w:color="auto"/>
-            </w:tcBorders>
-            <w:vAlign w:val="center"/>
-          </w:tcPr>
-          <w:p>
-            <w:pPr>
-              <w:jc w:val="center"/>
-              <w:rPr>
-                <w:rFonts w:asciiTheme="majorHAnsi" w:hAnsiTheme="majorHAnsi" w:cstheme="majorHAnsi"/>
-                <w:sz w:val="26"/>
-                <w:szCs w:val="26"/>
-                <w:lang w:val="nl-NL"/>
-              </w:rPr>
-            </w:pPr>
-          </w:p>
-        </w:tc>
-        <w:tc>
-          <w:tcPr>
-            <w:tcW w:w="383" w:type="pct"/>
+            <w:tcW w:w="362" w:type="pct"/>
+            <w:tcBorders>
+              <w:top w:val="single" w:sz="4" w:space="0" w:color="auto"/>
+              <w:left w:val="single" w:sz="4" w:space="0" w:color="auto"/>
+              <w:bottom w:val="dotted" w:sz="4" w:space="0" w:color="auto"/>
+              <w:right w:val="single" w:sz="4" w:space="0" w:color="auto"/>
+            </w:tcBorders>
+            <w:vAlign w:val="center"/>
+          </w:tcPr>
+          <w:p>
+            <w:pPr>
+              <w:jc w:val="center"/>
+              <w:rPr>
+                <w:rFonts w:asciiTheme="majorHAnsi" w:hAnsiTheme="majorHAnsi" w:cstheme="majorHAnsi"/>
+                <w:sz w:val="26"/>
+                <w:szCs w:val="26"/>
+                <w:lang w:val="nl-NL"/>
+              </w:rPr>
+            </w:pPr>
+          </w:p>
+        </w:tc>
+        <w:tc>
+          <w:tcPr>
+            <w:tcW w:w="362" w:type="pct"/>
             <w:tcBorders>
               <w:top w:val="single" w:sz="4" w:space="0" w:color="auto"/>
               <w:left w:val="single" w:sz="4" w:space="0" w:color="auto"/>
@@ -30727,7 +30701,7 @@
       <w:tr>
         <w:tc>
           <w:tcPr>
-            <w:tcW w:w="435" w:type="pct"/>
+            <w:tcW w:w="414" w:type="pct"/>
             <w:vMerge w:val="restart"/>
             <w:tcBorders>
               <w:left w:val="thinThickSmallGap" w:sz="24" w:space="0" w:color="auto"/>
@@ -30772,13 +30746,13 @@
                 <w:szCs w:val="24"/>
                 <w:lang w:val="en-US"/>
               </w:rPr>
-              <w:t>24</w:t>
-            </w:r>
-          </w:p>
-        </w:tc>
-        <w:tc>
-          <w:tcPr>
-            <w:tcW w:w="1887" w:type="pct"/>
+              <w:t>22</w:t>
+            </w:r>
+          </w:p>
+        </w:tc>
+        <w:tc>
+          <w:tcPr>
+            <w:tcW w:w="2410" w:type="pct"/>
             <w:tcBorders>
               <w:top w:val="single" w:sz="4" w:space="0" w:color="auto"/>
               <w:left w:val="single" w:sz="4" w:space="0" w:color="auto"/>
@@ -30810,7 +30784,166 @@
               </w:rPr>
               <w:t>- GDCT:</w:t>
             </w:r>
-          </w:p>
+            <w:r>
+              <w:rPr>
+                <w:color w:val="000000"/>
+                <w:spacing w:val="-4"/>
+                <w:lang w:val="nl-NL"/>
+              </w:rPr>
+              <w:t xml:space="preserve"> Kiểm tra nhận thức chính trị</w:t>
+            </w:r>
+          </w:p>
+        </w:tc>
+        <w:tc>
+          <w:tcPr>
+            <w:tcW w:w="263" w:type="pct"/>
+            <w:tcBorders>
+              <w:top w:val="single" w:sz="4" w:space="0" w:color="auto"/>
+              <w:left w:val="single" w:sz="4" w:space="0" w:color="auto"/>
+              <w:bottom w:val="dotted" w:sz="4" w:space="0" w:color="auto"/>
+            </w:tcBorders>
+            <w:vAlign w:val="center"/>
+          </w:tcPr>
+          <w:p>
+            <w:pPr>
+              <w:jc w:val="center"/>
+              <w:rPr>
+                <w:rFonts w:asciiTheme="majorHAnsi" w:hAnsiTheme="majorHAnsi" w:cstheme="majorHAnsi"/>
+                <w:sz w:val="24"/>
+                <w:szCs w:val="24"/>
+                <w:lang w:val="nl-NL"/>
+              </w:rPr>
+            </w:pPr>
+            <w:r>
+              <w:rPr>
+                <w:rFonts w:asciiTheme="majorHAnsi" w:hAnsiTheme="majorHAnsi" w:cstheme="majorHAnsi"/>
+                <w:sz w:val="24"/>
+                <w:szCs w:val="24"/>
+                <w:lang w:val="nl-NL"/>
+              </w:rPr>
+              <w:t>06</w:t>
+            </w:r>
+          </w:p>
+        </w:tc>
+        <w:tc>
+          <w:tcPr>
+            <w:tcW w:w="936" w:type="pct"/>
+            <w:vAlign w:val="center"/>
+          </w:tcPr>
+          <w:p>
+            <w:pPr>
+              <w:jc w:val="center"/>
+              <w:rPr>
+                <w:rFonts w:asciiTheme="majorHAnsi" w:hAnsiTheme="majorHAnsi" w:cstheme="majorHAnsi"/>
+                <w:sz w:val="24"/>
+                <w:szCs w:val="24"/>
+                <w:lang w:val="nl-NL"/>
+              </w:rPr>
+            </w:pPr>
+          </w:p>
+        </w:tc>
+        <w:tc>
+          <w:tcPr>
+            <w:tcW w:w="253" w:type="pct"/>
+            <w:tcBorders>
+              <w:top w:val="single" w:sz="4" w:space="0" w:color="auto"/>
+              <w:bottom w:val="dotted" w:sz="4" w:space="0" w:color="auto"/>
+              <w:right w:val="single" w:sz="4" w:space="0" w:color="auto"/>
+            </w:tcBorders>
+            <w:vAlign w:val="center"/>
+          </w:tcPr>
+          <w:p>
+            <w:pPr>
+              <w:jc w:val="center"/>
+              <w:rPr>
+                <w:rFonts w:asciiTheme="majorHAnsi" w:hAnsiTheme="majorHAnsi" w:cstheme="majorHAnsi"/>
+                <w:sz w:val="24"/>
+                <w:szCs w:val="24"/>
+                <w:lang w:val="nl-NL"/>
+              </w:rPr>
+            </w:pPr>
+          </w:p>
+        </w:tc>
+        <w:tc>
+          <w:tcPr>
+            <w:tcW w:w="362" w:type="pct"/>
+            <w:tcBorders>
+              <w:top w:val="single" w:sz="4" w:space="0" w:color="auto"/>
+              <w:left w:val="single" w:sz="4" w:space="0" w:color="auto"/>
+              <w:bottom w:val="dotted" w:sz="4" w:space="0" w:color="auto"/>
+              <w:right w:val="single" w:sz="4" w:space="0" w:color="auto"/>
+            </w:tcBorders>
+            <w:vAlign w:val="center"/>
+          </w:tcPr>
+          <w:p>
+            <w:pPr>
+              <w:jc w:val="center"/>
+              <w:rPr>
+                <w:rFonts w:asciiTheme="majorHAnsi" w:hAnsiTheme="majorHAnsi" w:cstheme="majorHAnsi"/>
+                <w:sz w:val="26"/>
+                <w:szCs w:val="26"/>
+                <w:lang w:val="nl-NL"/>
+              </w:rPr>
+            </w:pPr>
+          </w:p>
+        </w:tc>
+        <w:tc>
+          <w:tcPr>
+            <w:tcW w:w="362" w:type="pct"/>
+            <w:tcBorders>
+              <w:top w:val="single" w:sz="4" w:space="0" w:color="auto"/>
+              <w:left w:val="single" w:sz="4" w:space="0" w:color="auto"/>
+              <w:bottom w:val="dotted" w:sz="4" w:space="0" w:color="auto"/>
+              <w:right w:val="thickThinSmallGap" w:sz="24" w:space="0" w:color="auto"/>
+            </w:tcBorders>
+          </w:tcPr>
+          <w:p>
+            <w:pPr>
+              <w:jc w:val="center"/>
+              <w:rPr>
+                <w:rFonts w:asciiTheme="majorHAnsi" w:hAnsiTheme="majorHAnsi" w:cstheme="majorHAnsi"/>
+                <w:sz w:val="26"/>
+                <w:szCs w:val="26"/>
+                <w:lang w:val="nl-NL"/>
+              </w:rPr>
+            </w:pPr>
+          </w:p>
+        </w:tc>
+      </w:tr>
+      <w:tr>
+        <w:tc>
+          <w:tcPr>
+            <w:tcW w:w="414" w:type="pct"/>
+            <w:vMerge/>
+            <w:tcBorders>
+              <w:left w:val="thinThickSmallGap" w:sz="24" w:space="0" w:color="auto"/>
+              <w:right w:val="single" w:sz="4" w:space="0" w:color="auto"/>
+            </w:tcBorders>
+            <w:vAlign w:val="center"/>
+          </w:tcPr>
+          <w:p>
+            <w:pPr>
+              <w:jc w:val="center"/>
+              <w:rPr>
+                <w:rFonts w:asciiTheme="majorHAnsi" w:hAnsiTheme="majorHAnsi" w:cstheme="majorHAnsi"/>
+                <w:sz w:val="24"/>
+                <w:szCs w:val="24"/>
+                <w:lang w:val="en-US"/>
+              </w:rPr>
+            </w:pPr>
+          </w:p>
+        </w:tc>
+        <w:tc>
+          <w:tcPr>
+            <w:tcW w:w="2410" w:type="pct"/>
+            <w:tcBorders>
+              <w:top w:val="single" w:sz="4" w:space="0" w:color="auto"/>
+              <w:left w:val="single" w:sz="4" w:space="0" w:color="auto"/>
+              <w:bottom w:val="dotted" w:sz="4" w:space="0" w:color="auto"/>
+              <w:right w:val="single" w:sz="4" w:space="0" w:color="auto"/>
+            </w:tcBorders>
+            <w:vAlign w:val="center"/>
+          </w:tcPr>
           <w:p>
             <w:pPr>
               <w:ind w:right="40" w:firstLine="284"/>
@@ -30825,168 +30958,6 @@
             </w:pPr>
             <w:r>
               <w:rPr>
-                <w:color w:val="000000"/>
-                <w:spacing w:val="-4"/>
-                <w:lang w:val="nl-NL"/>
-              </w:rPr>
-              <w:t>+ Chuyên đề: Học tập và làm theo phong cách quần chúng, dân chủ, tự mình nêu gương của Hồ Chí Minh.</w:t>
-            </w:r>
-          </w:p>
-        </w:tc>
-        <w:tc>
-          <w:tcPr>
-            <w:tcW w:w="285" w:type="pct"/>
-            <w:tcBorders>
-              <w:top w:val="single" w:sz="4" w:space="0" w:color="auto"/>
-              <w:left w:val="single" w:sz="4" w:space="0" w:color="auto"/>
-              <w:bottom w:val="dotted" w:sz="4" w:space="0" w:color="auto"/>
-            </w:tcBorders>
-            <w:vAlign w:val="center"/>
-          </w:tcPr>
-          <w:p>
-            <w:pPr>
-              <w:jc w:val="center"/>
-              <w:rPr>
-                <w:rFonts w:asciiTheme="majorHAnsi" w:hAnsiTheme="majorHAnsi" w:cstheme="majorHAnsi"/>
-                <w:sz w:val="24"/>
-                <w:szCs w:val="24"/>
-                <w:lang w:val="nl-NL"/>
-              </w:rPr>
-            </w:pPr>
-            <w:r>
-              <w:rPr>
-                <w:rFonts w:asciiTheme="majorHAnsi" w:hAnsiTheme="majorHAnsi" w:cstheme="majorHAnsi"/>
-                <w:sz w:val="24"/>
-                <w:szCs w:val="24"/>
-                <w:lang w:val="nl-NL"/>
-              </w:rPr>
-              <w:t>02</w:t>
-            </w:r>
-          </w:p>
-        </w:tc>
-        <w:tc>
-          <w:tcPr>
-            <w:tcW w:w="1354" w:type="pct"/>
-            <w:vAlign w:val="center"/>
-          </w:tcPr>
-          <w:p>
-            <w:pPr>
-              <w:jc w:val="center"/>
-              <w:rPr>
-                <w:rFonts w:asciiTheme="majorHAnsi" w:hAnsiTheme="majorHAnsi" w:cstheme="majorHAnsi"/>
-                <w:sz w:val="24"/>
-                <w:szCs w:val="24"/>
-                <w:lang w:val="nl-NL"/>
-              </w:rPr>
-            </w:pPr>
-          </w:p>
-        </w:tc>
-        <w:tc>
-          <w:tcPr>
-            <w:tcW w:w="273" w:type="pct"/>
-            <w:tcBorders>
-              <w:top w:val="single" w:sz="4" w:space="0" w:color="auto"/>
-              <w:bottom w:val="dotted" w:sz="4" w:space="0" w:color="auto"/>
-              <w:right w:val="single" w:sz="4" w:space="0" w:color="auto"/>
-            </w:tcBorders>
-            <w:vAlign w:val="center"/>
-          </w:tcPr>
-          <w:p>
-            <w:pPr>
-              <w:jc w:val="center"/>
-              <w:rPr>
-                <w:rFonts w:asciiTheme="majorHAnsi" w:hAnsiTheme="majorHAnsi" w:cstheme="majorHAnsi"/>
-                <w:sz w:val="24"/>
-                <w:szCs w:val="24"/>
-                <w:lang w:val="nl-NL"/>
-              </w:rPr>
-            </w:pPr>
-          </w:p>
-        </w:tc>
-        <w:tc>
-          <w:tcPr>
-            <w:tcW w:w="383" w:type="pct"/>
-            <w:tcBorders>
-              <w:top w:val="single" w:sz="4" w:space="0" w:color="auto"/>
-              <w:left w:val="single" w:sz="4" w:space="0" w:color="auto"/>
-              <w:bottom w:val="dotted" w:sz="4" w:space="0" w:color="auto"/>
-              <w:right w:val="single" w:sz="4" w:space="0" w:color="auto"/>
-            </w:tcBorders>
-            <w:vAlign w:val="center"/>
-          </w:tcPr>
-          <w:p>
-            <w:pPr>
-              <w:jc w:val="center"/>
-              <w:rPr>
-                <w:rFonts w:asciiTheme="majorHAnsi" w:hAnsiTheme="majorHAnsi" w:cstheme="majorHAnsi"/>
-                <w:sz w:val="26"/>
-                <w:szCs w:val="26"/>
-                <w:lang w:val="nl-NL"/>
-              </w:rPr>
-            </w:pPr>
-          </w:p>
-        </w:tc>
-        <w:tc>
-          <w:tcPr>
-            <w:tcW w:w="383" w:type="pct"/>
-            <w:tcBorders>
-              <w:top w:val="single" w:sz="4" w:space="0" w:color="auto"/>
-              <w:left w:val="single" w:sz="4" w:space="0" w:color="auto"/>
-              <w:bottom w:val="dotted" w:sz="4" w:space="0" w:color="auto"/>
-              <w:right w:val="thickThinSmallGap" w:sz="24" w:space="0" w:color="auto"/>
-            </w:tcBorders>
-          </w:tcPr>
-          <w:p>
-            <w:pPr>
-              <w:jc w:val="center"/>
-              <w:rPr>
-                <w:rFonts w:asciiTheme="majorHAnsi" w:hAnsiTheme="majorHAnsi" w:cstheme="majorHAnsi"/>
-                <w:sz w:val="26"/>
-                <w:szCs w:val="26"/>
-                <w:lang w:val="nl-NL"/>
-              </w:rPr>
-            </w:pPr>
-          </w:p>
-        </w:tc>
-      </w:tr>
-      <w:tr>
-        <w:tc>
-          <w:tcPr>
-            <w:tcW w:w="435" w:type="pct"/>
-            <w:vMerge/>
-            <w:tcBorders>
-              <w:left w:val="thinThickSmallGap" w:sz="24" w:space="0" w:color="auto"/>
-              <w:right w:val="single" w:sz="4" w:space="0" w:color="auto"/>
-            </w:tcBorders>
-            <w:vAlign w:val="center"/>
-          </w:tcPr>
-          <w:p>
-            <w:pPr>
-              <w:jc w:val="center"/>
-              <w:rPr>
-                <w:rFonts w:asciiTheme="majorHAnsi" w:hAnsiTheme="majorHAnsi" w:cstheme="majorHAnsi"/>
-                <w:sz w:val="24"/>
-                <w:szCs w:val="24"/>
-                <w:lang w:val="en-US"/>
-              </w:rPr>
-            </w:pPr>
-          </w:p>
-        </w:tc>
-        <w:tc>
-          <w:tcPr>
-            <w:tcW w:w="1887" w:type="pct"/>
-            <w:tcBorders>
-              <w:top w:val="single" w:sz="4" w:space="0" w:color="auto"/>
-              <w:left w:val="single" w:sz="4" w:space="0" w:color="auto"/>
-              <w:bottom w:val="dotted" w:sz="4" w:space="0" w:color="auto"/>
-              <w:right w:val="single" w:sz="4" w:space="0" w:color="auto"/>
-            </w:tcBorders>
-            <w:vAlign w:val="center"/>
-          </w:tcPr>
-          <w:p>
-            <w:pPr>
-              <w:ind w:right="40" w:firstLine="284"/>
-              <w:rPr>
                 <w:rFonts w:asciiTheme="majorHAnsi" w:hAnsiTheme="majorHAnsi" w:cstheme="majorHAnsi"/>
                 <w:bCs/>
                 <w:color w:val="000000"/>
@@ -30994,306 +30965,113 @@
                 <w:szCs w:val="24"/>
                 <w:lang w:val="nl-NL"/>
               </w:rPr>
-            </w:pPr>
-            <w:r>
-              <w:rPr>
-                <w:rFonts w:asciiTheme="majorHAnsi" w:hAnsiTheme="majorHAnsi" w:cstheme="majorHAnsi"/>
-                <w:bCs/>
+              <w:t xml:space="preserve">- CNTT:  </w:t>
+            </w:r>
+            <w:r>
+              <w:rPr>
                 <w:color w:val="000000"/>
-                <w:sz w:val="24"/>
-                <w:szCs w:val="24"/>
-                <w:lang w:val="nl-NL"/>
-              </w:rPr>
-              <w:t xml:space="preserve">+ </w:t>
-            </w:r>
-            <w:r>
-              <w:rPr>
-                <w:color w:val="000000"/>
-                <w:spacing w:val="-4"/>
-                <w:lang w:val="nl-NL"/>
-              </w:rPr>
-              <w:t>Chuyên đề: Xây dựng đội ngũ cán bộ đáp ứng yêu cầu nhiệm vụ của Quân đội trong tình hình mới (Tài liệu nghiên cứu chuyên đề của sĩ quan năm 2024).</w:t>
-            </w:r>
-          </w:p>
-        </w:tc>
-        <w:tc>
-          <w:tcPr>
-            <w:tcW w:w="285" w:type="pct"/>
-            <w:tcBorders>
-              <w:top w:val="single" w:sz="4" w:space="0" w:color="auto"/>
-              <w:left w:val="single" w:sz="4" w:space="0" w:color="auto"/>
-              <w:bottom w:val="dotted" w:sz="4" w:space="0" w:color="auto"/>
-            </w:tcBorders>
-            <w:vAlign w:val="center"/>
-          </w:tcPr>
-          <w:p>
-            <w:pPr>
-              <w:jc w:val="center"/>
-              <w:rPr>
-                <w:rFonts w:asciiTheme="majorHAnsi" w:hAnsiTheme="majorHAnsi" w:cstheme="majorHAnsi"/>
-                <w:sz w:val="24"/>
-                <w:szCs w:val="24"/>
-                <w:lang w:val="nl-NL"/>
-              </w:rPr>
-            </w:pPr>
-            <w:r>
-              <w:rPr>
-                <w:rFonts w:asciiTheme="majorHAnsi" w:hAnsiTheme="majorHAnsi" w:cstheme="majorHAnsi"/>
-                <w:sz w:val="24"/>
-                <w:szCs w:val="24"/>
-                <w:lang w:val="nl-NL"/>
-              </w:rPr>
-              <w:t>2,5</w:t>
-            </w:r>
-          </w:p>
-        </w:tc>
-        <w:tc>
-          <w:tcPr>
-            <w:tcW w:w="1354" w:type="pct"/>
-            <w:vAlign w:val="center"/>
-          </w:tcPr>
-          <w:p>
-            <w:pPr>
-              <w:jc w:val="center"/>
-              <w:rPr>
-                <w:rFonts w:asciiTheme="majorHAnsi" w:hAnsiTheme="majorHAnsi" w:cstheme="majorHAnsi"/>
-                <w:sz w:val="24"/>
-                <w:szCs w:val="24"/>
-                <w:lang w:val="nl-NL"/>
-              </w:rPr>
-            </w:pPr>
-          </w:p>
-        </w:tc>
-        <w:tc>
-          <w:tcPr>
-            <w:tcW w:w="273" w:type="pct"/>
-            <w:tcBorders>
-              <w:top w:val="single" w:sz="4" w:space="0" w:color="auto"/>
-              <w:bottom w:val="dotted" w:sz="4" w:space="0" w:color="auto"/>
-              <w:right w:val="single" w:sz="4" w:space="0" w:color="auto"/>
-            </w:tcBorders>
-            <w:vAlign w:val="center"/>
-          </w:tcPr>
-          <w:p>
-            <w:pPr>
-              <w:jc w:val="center"/>
-              <w:rPr>
-                <w:rFonts w:asciiTheme="majorHAnsi" w:hAnsiTheme="majorHAnsi" w:cstheme="majorHAnsi"/>
-                <w:sz w:val="24"/>
-                <w:szCs w:val="24"/>
-                <w:lang w:val="nl-NL"/>
-              </w:rPr>
-            </w:pPr>
-          </w:p>
-        </w:tc>
-        <w:tc>
-          <w:tcPr>
-            <w:tcW w:w="383" w:type="pct"/>
-            <w:tcBorders>
-              <w:top w:val="single" w:sz="4" w:space="0" w:color="auto"/>
-              <w:left w:val="single" w:sz="4" w:space="0" w:color="auto"/>
-              <w:bottom w:val="dotted" w:sz="4" w:space="0" w:color="auto"/>
-              <w:right w:val="single" w:sz="4" w:space="0" w:color="auto"/>
-            </w:tcBorders>
-            <w:vAlign w:val="center"/>
-          </w:tcPr>
-          <w:p>
-            <w:pPr>
-              <w:jc w:val="center"/>
-              <w:rPr>
-                <w:rFonts w:asciiTheme="majorHAnsi" w:hAnsiTheme="majorHAnsi" w:cstheme="majorHAnsi"/>
-                <w:sz w:val="26"/>
-                <w:szCs w:val="26"/>
-                <w:lang w:val="nl-NL"/>
-              </w:rPr>
-            </w:pPr>
-          </w:p>
-        </w:tc>
-        <w:tc>
-          <w:tcPr>
-            <w:tcW w:w="383" w:type="pct"/>
-            <w:tcBorders>
-              <w:top w:val="single" w:sz="4" w:space="0" w:color="auto"/>
-              <w:left w:val="single" w:sz="4" w:space="0" w:color="auto"/>
-              <w:bottom w:val="dotted" w:sz="4" w:space="0" w:color="auto"/>
-              <w:right w:val="thickThinSmallGap" w:sz="24" w:space="0" w:color="auto"/>
-            </w:tcBorders>
-          </w:tcPr>
-          <w:p>
-            <w:pPr>
-              <w:jc w:val="center"/>
-              <w:rPr>
-                <w:rFonts w:asciiTheme="majorHAnsi" w:hAnsiTheme="majorHAnsi" w:cstheme="majorHAnsi"/>
-                <w:sz w:val="26"/>
-                <w:szCs w:val="26"/>
-                <w:lang w:val="nl-NL"/>
-              </w:rPr>
-            </w:pPr>
-          </w:p>
-        </w:tc>
-      </w:tr>
-      <w:tr>
-        <w:tc>
-          <w:tcPr>
-            <w:tcW w:w="435" w:type="pct"/>
-            <w:vMerge/>
-            <w:tcBorders>
-              <w:left w:val="thinThickSmallGap" w:sz="24" w:space="0" w:color="auto"/>
-              <w:right w:val="single" w:sz="4" w:space="0" w:color="auto"/>
-            </w:tcBorders>
-            <w:vAlign w:val="center"/>
-          </w:tcPr>
-          <w:p>
-            <w:pPr>
-              <w:jc w:val="center"/>
-              <w:rPr>
-                <w:rFonts w:asciiTheme="majorHAnsi" w:hAnsiTheme="majorHAnsi" w:cstheme="majorHAnsi"/>
-                <w:sz w:val="24"/>
-                <w:szCs w:val="24"/>
-                <w:lang w:val="en-US"/>
-              </w:rPr>
-            </w:pPr>
-          </w:p>
-        </w:tc>
-        <w:tc>
-          <w:tcPr>
-            <w:tcW w:w="1887" w:type="pct"/>
-            <w:tcBorders>
-              <w:top w:val="single" w:sz="4" w:space="0" w:color="auto"/>
-              <w:left w:val="single" w:sz="4" w:space="0" w:color="auto"/>
-              <w:bottom w:val="dotted" w:sz="4" w:space="0" w:color="auto"/>
-              <w:right w:val="single" w:sz="4" w:space="0" w:color="auto"/>
-            </w:tcBorders>
-            <w:vAlign w:val="center"/>
-          </w:tcPr>
-          <w:p>
-            <w:pPr>
-              <w:ind w:right="40" w:firstLine="284"/>
-              <w:rPr>
-                <w:rFonts w:asciiTheme="majorHAnsi" w:hAnsiTheme="majorHAnsi" w:cstheme="majorHAnsi"/>
-                <w:bCs/>
-                <w:color w:val="000000"/>
-                <w:sz w:val="24"/>
-                <w:szCs w:val="24"/>
-                <w:lang w:val="nl-NL"/>
-              </w:rPr>
-            </w:pPr>
-            <w:r>
-              <w:rPr>
-                <w:rFonts w:asciiTheme="majorHAnsi" w:hAnsiTheme="majorHAnsi" w:cstheme="majorHAnsi"/>
-                <w:bCs/>
-                <w:color w:val="000000"/>
-                <w:sz w:val="24"/>
-                <w:szCs w:val="24"/>
-                <w:lang w:val="nl-NL"/>
-              </w:rPr>
-              <w:t xml:space="preserve">- CNTT: </w:t>
-            </w:r>
-            <w:r>
-              <w:rPr>
-                <w:color w:val="000000"/>
-                <w:lang w:val="nl-NL"/>
-              </w:rPr>
-              <w:t>Hành động của tổ đài VTĐ thoại trong chiến đấu.</w:t>
-            </w:r>
-          </w:p>
-        </w:tc>
-        <w:tc>
-          <w:tcPr>
-            <w:tcW w:w="285" w:type="pct"/>
-            <w:tcBorders>
-              <w:top w:val="single" w:sz="4" w:space="0" w:color="auto"/>
-              <w:left w:val="single" w:sz="4" w:space="0" w:color="auto"/>
-              <w:bottom w:val="dotted" w:sz="4" w:space="0" w:color="auto"/>
-            </w:tcBorders>
-            <w:vAlign w:val="center"/>
-          </w:tcPr>
-          <w:p>
-            <w:pPr>
-              <w:jc w:val="center"/>
-              <w:rPr>
-                <w:rFonts w:asciiTheme="majorHAnsi" w:hAnsiTheme="majorHAnsi" w:cstheme="majorHAnsi"/>
-                <w:sz w:val="24"/>
-                <w:szCs w:val="24"/>
-                <w:lang w:val="nl-NL"/>
-              </w:rPr>
-            </w:pPr>
-            <w:r>
-              <w:rPr>
-                <w:rFonts w:asciiTheme="majorHAnsi" w:hAnsiTheme="majorHAnsi" w:cstheme="majorHAnsi"/>
-                <w:sz w:val="24"/>
-                <w:szCs w:val="24"/>
-                <w:lang w:val="nl-NL"/>
-              </w:rPr>
-              <w:t>2,5</w:t>
-            </w:r>
-          </w:p>
-        </w:tc>
-        <w:tc>
-          <w:tcPr>
-            <w:tcW w:w="1354" w:type="pct"/>
-            <w:vAlign w:val="center"/>
-          </w:tcPr>
-          <w:p>
-            <w:pPr>
-              <w:jc w:val="center"/>
-              <w:rPr>
-                <w:rFonts w:asciiTheme="majorHAnsi" w:hAnsiTheme="majorHAnsi" w:cstheme="majorHAnsi"/>
-                <w:sz w:val="24"/>
-                <w:szCs w:val="24"/>
-                <w:lang w:val="nl-NL"/>
-              </w:rPr>
-            </w:pPr>
-          </w:p>
-        </w:tc>
-        <w:tc>
-          <w:tcPr>
-            <w:tcW w:w="273" w:type="pct"/>
-            <w:tcBorders>
-              <w:top w:val="single" w:sz="4" w:space="0" w:color="auto"/>
-              <w:bottom w:val="dotted" w:sz="4" w:space="0" w:color="auto"/>
-              <w:right w:val="single" w:sz="4" w:space="0" w:color="auto"/>
-            </w:tcBorders>
-            <w:vAlign w:val="center"/>
-          </w:tcPr>
-          <w:p>
-            <w:pPr>
-              <w:jc w:val="center"/>
-              <w:rPr>
-                <w:rFonts w:asciiTheme="majorHAnsi" w:hAnsiTheme="majorHAnsi" w:cstheme="majorHAnsi"/>
-                <w:sz w:val="24"/>
-                <w:szCs w:val="24"/>
-                <w:lang w:val="nl-NL"/>
-              </w:rPr>
-            </w:pPr>
-          </w:p>
-        </w:tc>
-        <w:tc>
-          <w:tcPr>
-            <w:tcW w:w="383" w:type="pct"/>
-            <w:tcBorders>
-              <w:top w:val="single" w:sz="4" w:space="0" w:color="auto"/>
-              <w:left w:val="single" w:sz="4" w:space="0" w:color="auto"/>
-              <w:bottom w:val="dotted" w:sz="4" w:space="0" w:color="auto"/>
-              <w:right w:val="single" w:sz="4" w:space="0" w:color="auto"/>
-            </w:tcBorders>
-            <w:vAlign w:val="center"/>
-          </w:tcPr>
-          <w:p>
-            <w:pPr>
-              <w:jc w:val="center"/>
-              <w:rPr>
-                <w:rFonts w:asciiTheme="majorHAnsi" w:hAnsiTheme="majorHAnsi" w:cstheme="majorHAnsi"/>
-                <w:sz w:val="26"/>
-                <w:szCs w:val="26"/>
-                <w:lang w:val="nl-NL"/>
-              </w:rPr>
-            </w:pPr>
-          </w:p>
-        </w:tc>
-        <w:tc>
-          <w:tcPr>
-            <w:tcW w:w="383" w:type="pct"/>
+                <w:lang w:val="nl-NL"/>
+              </w:rPr>
+              <w:t>Luyện tập hành quân chiếm lĩnh vị trí, triển khai, thu hồi tổ đài VTĐ ban ngày và ban đêm.</w:t>
+            </w:r>
+          </w:p>
+        </w:tc>
+        <w:tc>
+          <w:tcPr>
+            <w:tcW w:w="263" w:type="pct"/>
+            <w:tcBorders>
+              <w:top w:val="single" w:sz="4" w:space="0" w:color="auto"/>
+              <w:left w:val="single" w:sz="4" w:space="0" w:color="auto"/>
+              <w:bottom w:val="dotted" w:sz="4" w:space="0" w:color="auto"/>
+            </w:tcBorders>
+            <w:vAlign w:val="center"/>
+          </w:tcPr>
+          <w:p>
+            <w:pPr>
+              <w:jc w:val="center"/>
+              <w:rPr>
+                <w:rFonts w:asciiTheme="majorHAnsi" w:hAnsiTheme="majorHAnsi" w:cstheme="majorHAnsi"/>
+                <w:sz w:val="24"/>
+                <w:szCs w:val="24"/>
+                <w:lang w:val="nl-NL"/>
+              </w:rPr>
+            </w:pPr>
+            <w:r>
+              <w:rPr>
+                <w:rFonts w:asciiTheme="majorHAnsi" w:hAnsiTheme="majorHAnsi" w:cstheme="majorHAnsi"/>
+                <w:sz w:val="24"/>
+                <w:szCs w:val="24"/>
+                <w:lang w:val="nl-NL"/>
+              </w:rPr>
+              <w:t>01</w:t>
+            </w:r>
+          </w:p>
+        </w:tc>
+        <w:tc>
+          <w:tcPr>
+            <w:tcW w:w="936" w:type="pct"/>
+            <w:vAlign w:val="center"/>
+          </w:tcPr>
+          <w:p>
+            <w:pPr>
+              <w:jc w:val="center"/>
+              <w:rPr>
+                <w:rFonts w:asciiTheme="majorHAnsi" w:hAnsiTheme="majorHAnsi" w:cstheme="majorHAnsi"/>
+                <w:sz w:val="24"/>
+                <w:szCs w:val="24"/>
+                <w:lang w:val="nl-NL"/>
+              </w:rPr>
+            </w:pPr>
+          </w:p>
+        </w:tc>
+        <w:tc>
+          <w:tcPr>
+            <w:tcW w:w="253" w:type="pct"/>
+            <w:tcBorders>
+              <w:top w:val="single" w:sz="4" w:space="0" w:color="auto"/>
+              <w:bottom w:val="dotted" w:sz="4" w:space="0" w:color="auto"/>
+              <w:right w:val="single" w:sz="4" w:space="0" w:color="auto"/>
+            </w:tcBorders>
+            <w:vAlign w:val="center"/>
+          </w:tcPr>
+          <w:p>
+            <w:pPr>
+              <w:jc w:val="center"/>
+              <w:rPr>
+                <w:rFonts w:asciiTheme="majorHAnsi" w:hAnsiTheme="majorHAnsi" w:cstheme="majorHAnsi"/>
+                <w:sz w:val="24"/>
+                <w:szCs w:val="24"/>
+                <w:lang w:val="nl-NL"/>
+              </w:rPr>
+            </w:pPr>
+          </w:p>
+        </w:tc>
+        <w:tc>
+          <w:tcPr>
+            <w:tcW w:w="362" w:type="pct"/>
+            <w:tcBorders>
+              <w:top w:val="single" w:sz="4" w:space="0" w:color="auto"/>
+              <w:left w:val="single" w:sz="4" w:space="0" w:color="auto"/>
+              <w:bottom w:val="dotted" w:sz="4" w:space="0" w:color="auto"/>
+              <w:right w:val="single" w:sz="4" w:space="0" w:color="auto"/>
+            </w:tcBorders>
+            <w:vAlign w:val="center"/>
+          </w:tcPr>
+          <w:p>
+            <w:pPr>
+              <w:jc w:val="center"/>
+              <w:rPr>
+                <w:rFonts w:asciiTheme="majorHAnsi" w:hAnsiTheme="majorHAnsi" w:cstheme="majorHAnsi"/>
+                <w:sz w:val="26"/>
+                <w:szCs w:val="26"/>
+                <w:lang w:val="nl-NL"/>
+              </w:rPr>
+            </w:pPr>
+          </w:p>
+        </w:tc>
+        <w:tc>
+          <w:tcPr>
+            <w:tcW w:w="362" w:type="pct"/>
             <w:tcBorders>
               <w:top w:val="single" w:sz="4" w:space="0" w:color="auto"/>
               <w:left w:val="single" w:sz="4" w:space="0" w:color="auto"/>
@@ -31321,7 +31099,7 @@
         </w:trPr>
         <w:tc>
           <w:tcPr>
-            <w:tcW w:w="435" w:type="pct"/>
+            <w:tcW w:w="414" w:type="pct"/>
             <w:vMerge w:val="restart"/>
             <w:tcBorders>
               <w:left w:val="thinThickSmallGap" w:sz="24" w:space="0" w:color="auto"/>
@@ -31366,13 +31144,13 @@
                 <w:szCs w:val="24"/>
                 <w:lang w:val="nl-NL"/>
               </w:rPr>
-              <w:t>25</w:t>
-            </w:r>
-          </w:p>
-        </w:tc>
-        <w:tc>
-          <w:tcPr>
-            <w:tcW w:w="1887" w:type="pct"/>
+              <w:t>23</w:t>
+            </w:r>
+          </w:p>
+        </w:tc>
+        <w:tc>
+          <w:tcPr>
+            <w:tcW w:w="2410" w:type="pct"/>
             <w:tcBorders>
               <w:top w:val="single" w:sz="4" w:space="0" w:color="auto"/>
               <w:left w:val="single" w:sz="4" w:space="0" w:color="auto"/>
@@ -31381,26 +31159,6 @@
             </w:tcBorders>
             <w:vAlign w:val="center"/>
           </w:tcPr>
-          <w:p>
-            <w:pPr>
-              <w:ind w:right="40" w:firstLine="369"/>
-              <w:rPr>
-                <w:rFonts w:asciiTheme="majorHAnsi" w:hAnsiTheme="majorHAnsi" w:cstheme="majorHAnsi"/>
-                <w:sz w:val="24"/>
-                <w:szCs w:val="24"/>
-                <w:lang w:val="nl-NL"/>
-              </w:rPr>
-            </w:pPr>
-            <w:r>
-              <w:rPr>
-                <w:rFonts w:asciiTheme="majorHAnsi" w:hAnsiTheme="majorHAnsi" w:cstheme="majorHAnsi"/>
-                <w:sz w:val="24"/>
-                <w:szCs w:val="24"/>
-                <w:lang w:val="nl-NL"/>
-              </w:rPr>
-              <w:t xml:space="preserve">- CNTT: </w:t>
-            </w:r>
-          </w:p>
           <w:p>
             <w:pPr>
               <w:ind w:right="40" w:firstLine="369"/>
@@ -31418,28 +31176,13 @@
                 <w:szCs w:val="24"/>
                 <w:lang w:val="nl-NL"/>
               </w:rPr>
-              <w:t xml:space="preserve">+ </w:t>
-            </w:r>
-            <w:r>
-              <w:rPr>
-                <w:color w:val="000000"/>
-                <w:spacing w:val="-4"/>
-                <w:lang w:val="nl-NL"/>
-              </w:rPr>
-              <w:t>Công sự điện đài VTĐ loại mang xách</w:t>
-            </w:r>
-            <w:r>
-              <w:rPr>
-                <w:color w:val="000000"/>
-                <w:lang w:val="nl-NL"/>
-              </w:rPr>
-              <w:t>.</w:t>
-            </w:r>
-          </w:p>
-        </w:tc>
-        <w:tc>
-          <w:tcPr>
-            <w:tcW w:w="285" w:type="pct"/>
+              <w:t>- TL: Võ tay không trong hl thể lực: Luyện tập</w:t>
+            </w:r>
+          </w:p>
+        </w:tc>
+        <w:tc>
+          <w:tcPr>
+            <w:tcW w:w="263" w:type="pct"/>
             <w:tcBorders>
               <w:top w:val="single" w:sz="4" w:space="0" w:color="auto"/>
               <w:left w:val="single" w:sz="4" w:space="0" w:color="auto"/>
@@ -31464,33 +31207,33 @@
                 <w:szCs w:val="24"/>
                 <w:lang w:val="nl-NL"/>
               </w:rPr>
-              <w:t>02</w:t>
-            </w:r>
-          </w:p>
-        </w:tc>
-        <w:tc>
-          <w:tcPr>
-            <w:tcW w:w="1354" w:type="pct"/>
-            <w:tcBorders>
-              <w:top w:val="single" w:sz="4" w:space="0" w:color="auto"/>
-            </w:tcBorders>
-            <w:vAlign w:val="center"/>
-          </w:tcPr>
-          <w:p>
-            <w:pPr>
-              <w:jc w:val="center"/>
-              <w:rPr>
-                <w:rFonts w:asciiTheme="majorHAnsi" w:hAnsiTheme="majorHAnsi" w:cstheme="majorHAnsi"/>
-                <w:sz w:val="24"/>
-                <w:szCs w:val="24"/>
-                <w:lang w:val="nl-NL"/>
-              </w:rPr>
-            </w:pPr>
-          </w:p>
-        </w:tc>
-        <w:tc>
-          <w:tcPr>
-            <w:tcW w:w="273" w:type="pct"/>
+              <w:t>2,5</w:t>
+            </w:r>
+          </w:p>
+        </w:tc>
+        <w:tc>
+          <w:tcPr>
+            <w:tcW w:w="936" w:type="pct"/>
+            <w:tcBorders>
+              <w:top w:val="single" w:sz="4" w:space="0" w:color="auto"/>
+            </w:tcBorders>
+            <w:vAlign w:val="center"/>
+          </w:tcPr>
+          <w:p>
+            <w:pPr>
+              <w:jc w:val="center"/>
+              <w:rPr>
+                <w:rFonts w:asciiTheme="majorHAnsi" w:hAnsiTheme="majorHAnsi" w:cstheme="majorHAnsi"/>
+                <w:sz w:val="24"/>
+                <w:szCs w:val="24"/>
+                <w:lang w:val="nl-NL"/>
+              </w:rPr>
+            </w:pPr>
+          </w:p>
+        </w:tc>
+        <w:tc>
+          <w:tcPr>
+            <w:tcW w:w="253" w:type="pct"/>
             <w:vMerge w:val="restart"/>
             <w:tcBorders>
               <w:top w:val="single" w:sz="4" w:space="0" w:color="auto"/>
@@ -31512,7 +31255,7 @@
         </w:tc>
         <w:tc>
           <w:tcPr>
-            <w:tcW w:w="383" w:type="pct"/>
+            <w:tcW w:w="362" w:type="pct"/>
             <w:tcBorders>
               <w:top w:val="single" w:sz="4" w:space="0" w:color="auto"/>
               <w:left w:val="single" w:sz="4" w:space="0" w:color="auto"/>
@@ -31535,7 +31278,7 @@
         </w:tc>
         <w:tc>
           <w:tcPr>
-            <w:tcW w:w="383" w:type="pct"/>
+            <w:tcW w:w="362" w:type="pct"/>
             <w:tcBorders>
               <w:top w:val="single" w:sz="4" w:space="0" w:color="auto"/>
               <w:left w:val="single" w:sz="4" w:space="0" w:color="auto"/>
@@ -31563,7 +31306,7 @@
         </w:trPr>
         <w:tc>
           <w:tcPr>
-            <w:tcW w:w="435" w:type="pct"/>
+            <w:tcW w:w="414" w:type="pct"/>
             <w:vMerge/>
             <w:tcBorders>
               <w:left w:val="thinThickSmallGap" w:sz="24" w:space="0" w:color="auto"/>
@@ -31585,7 +31328,7 @@
         </w:tc>
         <w:tc>
           <w:tcPr>
-            <w:tcW w:w="1887" w:type="pct"/>
+            <w:tcW w:w="2410" w:type="pct"/>
             <w:tcBorders>
               <w:top w:val="dotted" w:sz="4" w:space="0" w:color="auto"/>
               <w:left w:val="single" w:sz="4" w:space="0" w:color="auto"/>
@@ -31606,30 +31349,28 @@
             </w:pPr>
             <w:r>
               <w:rPr>
+                <w:rFonts w:asciiTheme="majorHAnsi" w:hAnsiTheme="majorHAnsi" w:cstheme="majorHAnsi"/>
+                <w:bCs/>
                 <w:color w:val="000000"/>
-                <w:lang w:val="nl-NL"/>
-              </w:rPr>
-              <w:t xml:space="preserve">+ </w:t>
-            </w:r>
-            <w:r>
-              <w:rPr>
+                <w:sz w:val="24"/>
+                <w:szCs w:val="24"/>
+                <w:lang w:val="nl-NL"/>
+              </w:rPr>
+              <w:t xml:space="preserve">- KT: </w:t>
+            </w:r>
+            <w:r>
+              <w:rPr>
+                <w:bCs/>
                 <w:color w:val="000000"/>
-                <w:lang w:val="nl-NL"/>
-              </w:rPr>
-              <w:t>Hành động của tổ đài VTĐ thoại trong chiến đấu.</w:t>
-            </w:r>
-            <w:r>
-              <w:rPr>
-                <w:color w:val="000000"/>
-                <w:lang w:val="nl-NL"/>
-              </w:rPr>
-              <w:t>.</w:t>
-            </w:r>
-          </w:p>
-        </w:tc>
-        <w:tc>
-          <w:tcPr>
-            <w:tcW w:w="285" w:type="pct"/>
+                <w:lang w:val="de-DE"/>
+              </w:rPr>
+              <w:t>Nội dung cơ bản công tác BĐKT trong chiến đấu.</w:t>
+            </w:r>
+          </w:p>
+        </w:tc>
+        <w:tc>
+          <w:tcPr>
+            <w:tcW w:w="263" w:type="pct"/>
             <w:tcBorders>
               <w:top w:val="dotted" w:sz="4" w:space="0" w:color="auto"/>
               <w:left w:val="single" w:sz="4" w:space="0" w:color="auto"/>
@@ -31654,30 +31395,30 @@
                 <w:szCs w:val="24"/>
                 <w:lang w:val="nl-NL"/>
               </w:rPr>
-              <w:t>2,5</w:t>
-            </w:r>
-          </w:p>
-        </w:tc>
-        <w:tc>
-          <w:tcPr>
-            <w:tcW w:w="1354" w:type="pct"/>
-            <w:vAlign w:val="center"/>
-          </w:tcPr>
-          <w:p>
-            <w:pPr>
-              <w:jc w:val="center"/>
-              <w:rPr>
-                <w:rFonts w:asciiTheme="majorHAnsi" w:hAnsiTheme="majorHAnsi" w:cstheme="majorHAnsi"/>
-                <w:sz w:val="24"/>
-                <w:szCs w:val="24"/>
-                <w:lang w:val="nl-NL"/>
-              </w:rPr>
-            </w:pPr>
-          </w:p>
-        </w:tc>
-        <w:tc>
-          <w:tcPr>
-            <w:tcW w:w="273" w:type="pct"/>
+              <w:t>02</w:t>
+            </w:r>
+          </w:p>
+        </w:tc>
+        <w:tc>
+          <w:tcPr>
+            <w:tcW w:w="936" w:type="pct"/>
+            <w:vAlign w:val="center"/>
+          </w:tcPr>
+          <w:p>
+            <w:pPr>
+              <w:jc w:val="center"/>
+              <w:rPr>
+                <w:rFonts w:asciiTheme="majorHAnsi" w:hAnsiTheme="majorHAnsi" w:cstheme="majorHAnsi"/>
+                <w:sz w:val="24"/>
+                <w:szCs w:val="24"/>
+                <w:lang w:val="nl-NL"/>
+              </w:rPr>
+            </w:pPr>
+          </w:p>
+        </w:tc>
+        <w:tc>
+          <w:tcPr>
+            <w:tcW w:w="253" w:type="pct"/>
             <w:vMerge/>
             <w:tcBorders>
               <w:right w:val="single" w:sz="4" w:space="0" w:color="auto"/>
@@ -31698,7 +31439,7 @@
         </w:tc>
         <w:tc>
           <w:tcPr>
-            <w:tcW w:w="383" w:type="pct"/>
+            <w:tcW w:w="362" w:type="pct"/>
             <w:tcBorders>
               <w:top w:val="dotted" w:sz="4" w:space="0" w:color="auto"/>
               <w:left w:val="single" w:sz="4" w:space="0" w:color="auto"/>
@@ -31721,7 +31462,7 @@
         </w:tc>
         <w:tc>
           <w:tcPr>
-            <w:tcW w:w="383" w:type="pct"/>
+            <w:tcW w:w="362" w:type="pct"/>
             <w:tcBorders>
               <w:top w:val="dotted" w:sz="4" w:space="0" w:color="auto"/>
               <w:left w:val="single" w:sz="4" w:space="0" w:color="auto"/>
@@ -31749,7 +31490,7 @@
         </w:trPr>
         <w:tc>
           <w:tcPr>
-            <w:tcW w:w="435" w:type="pct"/>
+            <w:tcW w:w="414" w:type="pct"/>
             <w:vMerge/>
             <w:tcBorders>
               <w:left w:val="thinThickSmallGap" w:sz="24" w:space="0" w:color="auto"/>
@@ -31771,7 +31512,7 @@
         </w:tc>
         <w:tc>
           <w:tcPr>
-            <w:tcW w:w="1887" w:type="pct"/>
+            <w:tcW w:w="2410" w:type="pct"/>
             <w:tcBorders>
               <w:top w:val="dotted" w:sz="4" w:space="0" w:color="auto"/>
               <w:left w:val="single" w:sz="4" w:space="0" w:color="auto"/>
@@ -31793,24 +31534,26 @@
             <w:r>
               <w:rPr>
                 <w:rFonts w:asciiTheme="majorHAnsi" w:hAnsiTheme="majorHAnsi" w:cstheme="majorHAnsi"/>
-                <w:sz w:val="24"/>
-                <w:szCs w:val="24"/>
-                <w:lang w:val="nl-NL"/>
-              </w:rPr>
-              <w:t xml:space="preserve">+ </w:t>
-            </w:r>
-            <w:r>
-              <w:rPr>
+                <w:bCs/>
                 <w:color w:val="000000"/>
-                <w:lang w:val="nl-NL"/>
-              </w:rPr>
-              <w:t>Ngụy trang VTĐ và công tác bảo vệ đài (trạm) trong chiến đấu.</w:t>
-            </w:r>
-          </w:p>
-        </w:tc>
-        <w:tc>
-          <w:tcPr>
-            <w:tcW w:w="285" w:type="pct"/>
+                <w:sz w:val="24"/>
+                <w:szCs w:val="24"/>
+                <w:lang w:val="nl-NL"/>
+              </w:rPr>
+              <w:t xml:space="preserve">CNTT:  </w:t>
+            </w:r>
+            <w:r>
+              <w:rPr>
+                <w:color w:val="000000"/>
+                <w:lang w:val="nl-NL"/>
+              </w:rPr>
+              <w:t>Luyện tập hành quân chiếm lĩnh vị trí, triển khai, thu hồi tổ đài VTĐ ban ngày và ban đêm.</w:t>
+            </w:r>
+          </w:p>
+        </w:tc>
+        <w:tc>
+          <w:tcPr>
+            <w:tcW w:w="263" w:type="pct"/>
             <w:tcBorders>
               <w:top w:val="dotted" w:sz="4" w:space="0" w:color="auto"/>
               <w:left w:val="single" w:sz="4" w:space="0" w:color="auto"/>
@@ -31841,24 +31584,24 @@
         </w:tc>
         <w:tc>
           <w:tcPr>
-            <w:tcW w:w="1354" w:type="pct"/>
-            <w:vAlign w:val="center"/>
-          </w:tcPr>
-          <w:p>
-            <w:pPr>
-              <w:jc w:val="center"/>
-              <w:rPr>
-                <w:rFonts w:asciiTheme="majorHAnsi" w:hAnsiTheme="majorHAnsi" w:cstheme="majorHAnsi"/>
-                <w:sz w:val="24"/>
-                <w:szCs w:val="24"/>
-                <w:lang w:val="nl-NL"/>
-              </w:rPr>
-            </w:pPr>
-          </w:p>
-        </w:tc>
-        <w:tc>
-          <w:tcPr>
-            <w:tcW w:w="273" w:type="pct"/>
+            <w:tcW w:w="936" w:type="pct"/>
+            <w:vAlign w:val="center"/>
+          </w:tcPr>
+          <w:p>
+            <w:pPr>
+              <w:jc w:val="center"/>
+              <w:rPr>
+                <w:rFonts w:asciiTheme="majorHAnsi" w:hAnsiTheme="majorHAnsi" w:cstheme="majorHAnsi"/>
+                <w:sz w:val="24"/>
+                <w:szCs w:val="24"/>
+                <w:lang w:val="nl-NL"/>
+              </w:rPr>
+            </w:pPr>
+          </w:p>
+        </w:tc>
+        <w:tc>
+          <w:tcPr>
+            <w:tcW w:w="253" w:type="pct"/>
             <w:vMerge/>
             <w:tcBorders>
               <w:right w:val="single" w:sz="4" w:space="0" w:color="auto"/>
@@ -31879,7 +31622,7 @@
         </w:tc>
         <w:tc>
           <w:tcPr>
-            <w:tcW w:w="383" w:type="pct"/>
+            <w:tcW w:w="362" w:type="pct"/>
             <w:tcBorders>
               <w:top w:val="dotted" w:sz="4" w:space="0" w:color="auto"/>
               <w:left w:val="single" w:sz="4" w:space="0" w:color="auto"/>
@@ -31902,7 +31645,7 @@
         </w:tc>
         <w:tc>
           <w:tcPr>
-            <w:tcW w:w="383" w:type="pct"/>
+            <w:tcW w:w="362" w:type="pct"/>
             <w:tcBorders>
               <w:top w:val="dotted" w:sz="4" w:space="0" w:color="auto"/>
               <w:left w:val="single" w:sz="4" w:space="0" w:color="auto"/>
@@ -31930,7 +31673,7 @@
         </w:trPr>
         <w:tc>
           <w:tcPr>
-            <w:tcW w:w="435" w:type="pct"/>
+            <w:tcW w:w="414" w:type="pct"/>
             <w:vMerge w:val="restart"/>
             <w:tcBorders>
               <w:top w:val="single" w:sz="4" w:space="0" w:color="auto"/>
@@ -31976,13 +31719,13 @@
                 <w:szCs w:val="24"/>
                 <w:lang w:val="en-US"/>
               </w:rPr>
-              <w:t>26</w:t>
-            </w:r>
-          </w:p>
-        </w:tc>
-        <w:tc>
-          <w:tcPr>
-            <w:tcW w:w="1887" w:type="pct"/>
+              <w:t>24</w:t>
+            </w:r>
+          </w:p>
+        </w:tc>
+        <w:tc>
+          <w:tcPr>
+            <w:tcW w:w="2410" w:type="pct"/>
             <w:tcBorders>
               <w:top w:val="single" w:sz="4" w:space="0" w:color="auto"/>
               <w:left w:val="single" w:sz="4" w:space="0" w:color="auto"/>
@@ -32008,105 +31751,106 @@
                 <w:szCs w:val="24"/>
                 <w:lang w:val="en-US"/>
               </w:rPr>
-              <w:t>- TL: Vượt vật cản: Luyện tập tổng hợp</w:t>
-            </w:r>
-          </w:p>
-        </w:tc>
-        <w:tc>
-          <w:tcPr>
-            <w:tcW w:w="285" w:type="pct"/>
-            <w:tcBorders>
-              <w:top w:val="single" w:sz="4" w:space="0" w:color="auto"/>
-              <w:left w:val="single" w:sz="4" w:space="0" w:color="auto"/>
-              <w:bottom w:val="dotted" w:sz="4" w:space="0" w:color="auto"/>
-            </w:tcBorders>
-            <w:vAlign w:val="center"/>
-          </w:tcPr>
-          <w:p>
-            <w:pPr>
-              <w:jc w:val="center"/>
-              <w:rPr>
-                <w:rFonts w:asciiTheme="majorHAnsi" w:hAnsiTheme="majorHAnsi" w:cstheme="majorHAnsi"/>
-                <w:sz w:val="24"/>
-                <w:szCs w:val="24"/>
-                <w:lang w:val="en-US"/>
-              </w:rPr>
-            </w:pPr>
-            <w:r>
-              <w:rPr>
-                <w:color w:val="000000" w:themeColor="text1"/>
-                <w:szCs w:val="20"/>
-                <w:lang w:val="en-US"/>
-              </w:rPr>
-              <w:t>02</w:t>
-            </w:r>
-          </w:p>
-        </w:tc>
-        <w:tc>
-          <w:tcPr>
-            <w:tcW w:w="1354" w:type="pct"/>
-            <w:vAlign w:val="center"/>
-          </w:tcPr>
-          <w:p>
-            <w:pPr>
-              <w:jc w:val="center"/>
-              <w:rPr>
-                <w:rFonts w:asciiTheme="majorHAnsi" w:hAnsiTheme="majorHAnsi" w:cstheme="majorHAnsi"/>
-                <w:sz w:val="24"/>
-                <w:szCs w:val="24"/>
-                <w:lang w:val="en-US"/>
-              </w:rPr>
-            </w:pPr>
-          </w:p>
-        </w:tc>
-        <w:tc>
-          <w:tcPr>
-            <w:tcW w:w="273" w:type="pct"/>
-            <w:tcBorders>
-              <w:top w:val="single" w:sz="4" w:space="0" w:color="auto"/>
-              <w:bottom w:val="dotted" w:sz="4" w:space="0" w:color="auto"/>
-              <w:right w:val="single" w:sz="4" w:space="0" w:color="auto"/>
-            </w:tcBorders>
-            <w:vAlign w:val="center"/>
-          </w:tcPr>
-          <w:p>
-            <w:pPr>
-              <w:jc w:val="center"/>
-              <w:rPr>
-                <w:rFonts w:asciiTheme="majorHAnsi" w:hAnsiTheme="majorHAnsi" w:cstheme="majorHAnsi"/>
-                <w:sz w:val="24"/>
-                <w:szCs w:val="24"/>
-                <w:lang w:val="en-US"/>
-              </w:rPr>
-            </w:pPr>
-          </w:p>
-        </w:tc>
-        <w:tc>
-          <w:tcPr>
-            <w:tcW w:w="383" w:type="pct"/>
-            <w:tcBorders>
-              <w:top w:val="single" w:sz="4" w:space="0" w:color="auto"/>
-              <w:left w:val="single" w:sz="4" w:space="0" w:color="auto"/>
-              <w:bottom w:val="dotted" w:sz="4" w:space="0" w:color="auto"/>
-              <w:right w:val="single" w:sz="4" w:space="0" w:color="auto"/>
-            </w:tcBorders>
-            <w:vAlign w:val="center"/>
-          </w:tcPr>
-          <w:p>
-            <w:pPr>
-              <w:jc w:val="center"/>
-              <w:rPr>
-                <w:rFonts w:asciiTheme="majorHAnsi" w:hAnsiTheme="majorHAnsi" w:cstheme="majorHAnsi"/>
-                <w:sz w:val="26"/>
-                <w:szCs w:val="26"/>
-                <w:lang w:val="en-US"/>
-              </w:rPr>
-            </w:pPr>
-          </w:p>
-        </w:tc>
-        <w:tc>
-          <w:tcPr>
-            <w:tcW w:w="383" w:type="pct"/>
+              <w:t>- TL: Chạy vũ trang 3000m: Hoàn thiện bài tập (tập tổng hợp); kiểm tra</w:t>
+            </w:r>
+          </w:p>
+        </w:tc>
+        <w:tc>
+          <w:tcPr>
+            <w:tcW w:w="263" w:type="pct"/>
+            <w:tcBorders>
+              <w:top w:val="single" w:sz="4" w:space="0" w:color="auto"/>
+              <w:left w:val="single" w:sz="4" w:space="0" w:color="auto"/>
+              <w:bottom w:val="dotted" w:sz="4" w:space="0" w:color="auto"/>
+            </w:tcBorders>
+            <w:vAlign w:val="center"/>
+          </w:tcPr>
+          <w:p>
+            <w:pPr>
+              <w:jc w:val="center"/>
+              <w:rPr>
+                <w:rFonts w:asciiTheme="majorHAnsi" w:hAnsiTheme="majorHAnsi" w:cstheme="majorHAnsi"/>
+                <w:sz w:val="24"/>
+                <w:szCs w:val="24"/>
+                <w:lang w:val="en-US"/>
+              </w:rPr>
+            </w:pPr>
+            <w:r>
+              <w:rPr>
+                <w:rFonts w:asciiTheme="majorHAnsi" w:hAnsiTheme="majorHAnsi" w:cstheme="majorHAnsi"/>
+                <w:sz w:val="24"/>
+                <w:szCs w:val="24"/>
+                <w:lang w:val="en-US"/>
+              </w:rPr>
+              <w:t>1,5</w:t>
+            </w:r>
+          </w:p>
+        </w:tc>
+        <w:tc>
+          <w:tcPr>
+            <w:tcW w:w="936" w:type="pct"/>
+            <w:vAlign w:val="center"/>
+          </w:tcPr>
+          <w:p>
+            <w:pPr>
+              <w:jc w:val="center"/>
+              <w:rPr>
+                <w:rFonts w:asciiTheme="majorHAnsi" w:hAnsiTheme="majorHAnsi" w:cstheme="majorHAnsi"/>
+                <w:sz w:val="24"/>
+                <w:szCs w:val="24"/>
+                <w:lang w:val="en-US"/>
+              </w:rPr>
+            </w:pPr>
+          </w:p>
+        </w:tc>
+        <w:tc>
+          <w:tcPr>
+            <w:tcW w:w="253" w:type="pct"/>
+            <w:tcBorders>
+              <w:top w:val="single" w:sz="4" w:space="0" w:color="auto"/>
+              <w:bottom w:val="dotted" w:sz="4" w:space="0" w:color="auto"/>
+              <w:right w:val="single" w:sz="4" w:space="0" w:color="auto"/>
+            </w:tcBorders>
+            <w:vAlign w:val="center"/>
+          </w:tcPr>
+          <w:p>
+            <w:pPr>
+              <w:jc w:val="center"/>
+              <w:rPr>
+                <w:rFonts w:asciiTheme="majorHAnsi" w:hAnsiTheme="majorHAnsi" w:cstheme="majorHAnsi"/>
+                <w:sz w:val="24"/>
+                <w:szCs w:val="24"/>
+                <w:lang w:val="en-US"/>
+              </w:rPr>
+            </w:pPr>
+          </w:p>
+        </w:tc>
+        <w:tc>
+          <w:tcPr>
+            <w:tcW w:w="362" w:type="pct"/>
+            <w:tcBorders>
+              <w:top w:val="single" w:sz="4" w:space="0" w:color="auto"/>
+              <w:left w:val="single" w:sz="4" w:space="0" w:color="auto"/>
+              <w:bottom w:val="dotted" w:sz="4" w:space="0" w:color="auto"/>
+              <w:right w:val="single" w:sz="4" w:space="0" w:color="auto"/>
+            </w:tcBorders>
+            <w:vAlign w:val="center"/>
+          </w:tcPr>
+          <w:p>
+            <w:pPr>
+              <w:jc w:val="center"/>
+              <w:rPr>
+                <w:rFonts w:asciiTheme="majorHAnsi" w:hAnsiTheme="majorHAnsi" w:cstheme="majorHAnsi"/>
+                <w:sz w:val="26"/>
+                <w:szCs w:val="26"/>
+                <w:lang w:val="en-US"/>
+              </w:rPr>
+            </w:pPr>
+          </w:p>
+        </w:tc>
+        <w:tc>
+          <w:tcPr>
+            <w:tcW w:w="362" w:type="pct"/>
             <w:tcBorders>
               <w:top w:val="single" w:sz="4" w:space="0" w:color="auto"/>
               <w:left w:val="single" w:sz="4" w:space="0" w:color="auto"/>
@@ -32134,7 +31878,7 @@
         </w:trPr>
         <w:tc>
           <w:tcPr>
-            <w:tcW w:w="435" w:type="pct"/>
+            <w:tcW w:w="414" w:type="pct"/>
             <w:vMerge/>
             <w:tcBorders>
               <w:top w:val="single" w:sz="4" w:space="0" w:color="auto"/>
@@ -32157,7 +31901,7 @@
         </w:tc>
         <w:tc>
           <w:tcPr>
-            <w:tcW w:w="1887" w:type="pct"/>
+            <w:tcW w:w="2410" w:type="pct"/>
             <w:tcBorders>
               <w:top w:val="single" w:sz="4" w:space="0" w:color="auto"/>
               <w:left w:val="single" w:sz="4" w:space="0" w:color="auto"/>
@@ -32183,9 +31927,171 @@
                 <w:szCs w:val="24"/>
                 <w:lang w:val="en-US"/>
               </w:rPr>
-              <w:t>- CNTT:</w:t>
-            </w:r>
-          </w:p>
+              <w:t xml:space="preserve">- ĐLĐNG: </w:t>
+            </w:r>
+            <w:r>
+              <w:rPr>
+                <w:color w:val="000000"/>
+              </w:rPr>
+              <w:t>Bài 4: Đi đều, đứng lại, đổi chân, giậm chân.</w:t>
+            </w:r>
+          </w:p>
+        </w:tc>
+        <w:tc>
+          <w:tcPr>
+            <w:tcW w:w="263" w:type="pct"/>
+            <w:tcBorders>
+              <w:top w:val="single" w:sz="4" w:space="0" w:color="auto"/>
+              <w:left w:val="single" w:sz="4" w:space="0" w:color="auto"/>
+              <w:bottom w:val="dotted" w:sz="4" w:space="0" w:color="auto"/>
+            </w:tcBorders>
+            <w:vAlign w:val="center"/>
+          </w:tcPr>
+          <w:p>
+            <w:pPr>
+              <w:jc w:val="center"/>
+              <w:rPr>
+                <w:rFonts w:asciiTheme="majorHAnsi" w:hAnsiTheme="majorHAnsi" w:cstheme="majorHAnsi"/>
+                <w:sz w:val="24"/>
+                <w:szCs w:val="24"/>
+                <w:lang w:val="en-US"/>
+              </w:rPr>
+            </w:pPr>
+            <w:r>
+              <w:rPr>
+                <w:rFonts w:asciiTheme="majorHAnsi" w:hAnsiTheme="majorHAnsi" w:cstheme="majorHAnsi"/>
+                <w:sz w:val="24"/>
+                <w:szCs w:val="24"/>
+                <w:lang w:val="en-US"/>
+              </w:rPr>
+              <w:t>1,5</w:t>
+            </w:r>
+          </w:p>
+        </w:tc>
+        <w:tc>
+          <w:tcPr>
+            <w:tcW w:w="936" w:type="pct"/>
+            <w:vAlign w:val="center"/>
+          </w:tcPr>
+          <w:p>
+            <w:pPr>
+              <w:jc w:val="center"/>
+              <w:rPr>
+                <w:rFonts w:asciiTheme="majorHAnsi" w:hAnsiTheme="majorHAnsi" w:cstheme="majorHAnsi"/>
+                <w:sz w:val="24"/>
+                <w:szCs w:val="24"/>
+                <w:lang w:val="en-US"/>
+              </w:rPr>
+            </w:pPr>
+          </w:p>
+        </w:tc>
+        <w:tc>
+          <w:tcPr>
+            <w:tcW w:w="253" w:type="pct"/>
+            <w:tcBorders>
+              <w:top w:val="single" w:sz="4" w:space="0" w:color="auto"/>
+              <w:bottom w:val="dotted" w:sz="4" w:space="0" w:color="auto"/>
+              <w:right w:val="single" w:sz="4" w:space="0" w:color="auto"/>
+            </w:tcBorders>
+            <w:vAlign w:val="center"/>
+          </w:tcPr>
+          <w:p>
+            <w:pPr>
+              <w:jc w:val="center"/>
+              <w:rPr>
+                <w:rFonts w:asciiTheme="majorHAnsi" w:hAnsiTheme="majorHAnsi" w:cstheme="majorHAnsi"/>
+                <w:sz w:val="24"/>
+                <w:szCs w:val="24"/>
+                <w:lang w:val="en-US"/>
+              </w:rPr>
+            </w:pPr>
+          </w:p>
+        </w:tc>
+        <w:tc>
+          <w:tcPr>
+            <w:tcW w:w="362" w:type="pct"/>
+            <w:tcBorders>
+              <w:top w:val="single" w:sz="4" w:space="0" w:color="auto"/>
+              <w:left w:val="single" w:sz="4" w:space="0" w:color="auto"/>
+              <w:bottom w:val="dotted" w:sz="4" w:space="0" w:color="auto"/>
+              <w:right w:val="single" w:sz="4" w:space="0" w:color="auto"/>
+            </w:tcBorders>
+            <w:vAlign w:val="center"/>
+          </w:tcPr>
+          <w:p>
+            <w:pPr>
+              <w:jc w:val="center"/>
+              <w:rPr>
+                <w:rFonts w:asciiTheme="majorHAnsi" w:hAnsiTheme="majorHAnsi" w:cstheme="majorHAnsi"/>
+                <w:sz w:val="26"/>
+                <w:szCs w:val="26"/>
+                <w:lang w:val="en-US"/>
+              </w:rPr>
+            </w:pPr>
+          </w:p>
+        </w:tc>
+        <w:tc>
+          <w:tcPr>
+            <w:tcW w:w="362" w:type="pct"/>
+            <w:tcBorders>
+              <w:top w:val="single" w:sz="4" w:space="0" w:color="auto"/>
+              <w:left w:val="single" w:sz="4" w:space="0" w:color="auto"/>
+              <w:bottom w:val="dotted" w:sz="4" w:space="0" w:color="auto"/>
+              <w:right w:val="thickThinSmallGap" w:sz="24" w:space="0" w:color="auto"/>
+            </w:tcBorders>
+          </w:tcPr>
+          <w:p>
+            <w:pPr>
+              <w:jc w:val="center"/>
+              <w:rPr>
+                <w:rFonts w:asciiTheme="majorHAnsi" w:hAnsiTheme="majorHAnsi" w:cstheme="majorHAnsi"/>
+                <w:sz w:val="26"/>
+                <w:szCs w:val="26"/>
+                <w:lang w:val="en-US"/>
+              </w:rPr>
+            </w:pPr>
+          </w:p>
+        </w:tc>
+      </w:tr>
+      <w:tr>
+        <w:trPr>
+          <w:cantSplit/>
+          <w:trHeight w:val="397"/>
+        </w:trPr>
+        <w:tc>
+          <w:tcPr>
+            <w:tcW w:w="414" w:type="pct"/>
+            <w:vMerge/>
+            <w:tcBorders>
+              <w:top w:val="single" w:sz="4" w:space="0" w:color="auto"/>
+              <w:left w:val="thinThickSmallGap" w:sz="24" w:space="0" w:color="auto"/>
+              <w:right w:val="single" w:sz="4" w:space="0" w:color="auto"/>
+            </w:tcBorders>
+            <w:vAlign w:val="center"/>
+          </w:tcPr>
+          <w:p>
+            <w:pPr>
+              <w:jc w:val="center"/>
+              <w:rPr>
+                <w:rFonts w:asciiTheme="majorHAnsi" w:hAnsiTheme="majorHAnsi" w:cstheme="majorHAnsi"/>
+                <w:sz w:val="24"/>
+                <w:szCs w:val="24"/>
+                <w:lang w:val="en-US"/>
+              </w:rPr>
+            </w:pPr>
+          </w:p>
+        </w:tc>
+        <w:tc>
+          <w:tcPr>
+            <w:tcW w:w="2410" w:type="pct"/>
+            <w:tcBorders>
+              <w:top w:val="single" w:sz="4" w:space="0" w:color="auto"/>
+              <w:left w:val="single" w:sz="4" w:space="0" w:color="auto"/>
+              <w:bottom w:val="dotted" w:sz="4" w:space="0" w:color="auto"/>
+              <w:right w:val="single" w:sz="4" w:space="0" w:color="auto"/>
+            </w:tcBorders>
+            <w:vAlign w:val="center"/>
+          </w:tcPr>
           <w:p>
             <w:pPr>
               <w:ind w:firstLine="284"/>
@@ -32198,108 +32104,120 @@
             </w:pPr>
             <w:r>
               <w:rPr>
-                <w:color w:val="000000"/>
-                <w:lang w:val="nl-NL"/>
-              </w:rPr>
-              <w:t>+ Hành động của tổ đài VTĐ thoại trong chiến đấu.</w:t>
-            </w:r>
-          </w:p>
-        </w:tc>
-        <w:tc>
-          <w:tcPr>
-            <w:tcW w:w="285" w:type="pct"/>
-            <w:tcBorders>
-              <w:top w:val="single" w:sz="4" w:space="0" w:color="auto"/>
-              <w:left w:val="single" w:sz="4" w:space="0" w:color="auto"/>
-              <w:bottom w:val="dotted" w:sz="4" w:space="0" w:color="auto"/>
-            </w:tcBorders>
-            <w:vAlign w:val="center"/>
-          </w:tcPr>
-          <w:p>
-            <w:pPr>
-              <w:jc w:val="center"/>
-              <w:rPr>
-                <w:rFonts w:asciiTheme="majorHAnsi" w:hAnsiTheme="majorHAnsi" w:cstheme="majorHAnsi"/>
-                <w:sz w:val="24"/>
-                <w:szCs w:val="24"/>
-                <w:lang w:val="en-US"/>
-              </w:rPr>
-            </w:pPr>
-            <w:r>
-              <w:rPr>
-                <w:color w:val="000000" w:themeColor="text1"/>
-                <w:szCs w:val="20"/>
-                <w:lang w:val="en-US"/>
-              </w:rPr>
-              <w:t>2,5</w:t>
-            </w:r>
-          </w:p>
-        </w:tc>
-        <w:tc>
-          <w:tcPr>
-            <w:tcW w:w="1354" w:type="pct"/>
-            <w:vAlign w:val="center"/>
-          </w:tcPr>
-          <w:p>
-            <w:pPr>
-              <w:jc w:val="center"/>
-              <w:rPr>
-                <w:rFonts w:asciiTheme="majorHAnsi" w:hAnsiTheme="majorHAnsi" w:cstheme="majorHAnsi"/>
-                <w:sz w:val="24"/>
-                <w:szCs w:val="24"/>
-                <w:lang w:val="en-US"/>
-              </w:rPr>
-            </w:pPr>
-          </w:p>
-        </w:tc>
-        <w:tc>
-          <w:tcPr>
-            <w:tcW w:w="273" w:type="pct"/>
-            <w:tcBorders>
-              <w:top w:val="single" w:sz="4" w:space="0" w:color="auto"/>
-              <w:bottom w:val="dotted" w:sz="4" w:space="0" w:color="auto"/>
-              <w:right w:val="single" w:sz="4" w:space="0" w:color="auto"/>
-            </w:tcBorders>
-            <w:vAlign w:val="center"/>
-          </w:tcPr>
-          <w:p>
-            <w:pPr>
-              <w:jc w:val="center"/>
-              <w:rPr>
-                <w:rFonts w:asciiTheme="majorHAnsi" w:hAnsiTheme="majorHAnsi" w:cstheme="majorHAnsi"/>
-                <w:sz w:val="24"/>
-                <w:szCs w:val="24"/>
-                <w:lang w:val="en-US"/>
-              </w:rPr>
-            </w:pPr>
-          </w:p>
-        </w:tc>
-        <w:tc>
-          <w:tcPr>
-            <w:tcW w:w="383" w:type="pct"/>
-            <w:tcBorders>
-              <w:top w:val="single" w:sz="4" w:space="0" w:color="auto"/>
-              <w:left w:val="single" w:sz="4" w:space="0" w:color="auto"/>
-              <w:bottom w:val="dotted" w:sz="4" w:space="0" w:color="auto"/>
-              <w:right w:val="single" w:sz="4" w:space="0" w:color="auto"/>
-            </w:tcBorders>
-            <w:vAlign w:val="center"/>
-          </w:tcPr>
-          <w:p>
-            <w:pPr>
-              <w:jc w:val="center"/>
-              <w:rPr>
-                <w:rFonts w:asciiTheme="majorHAnsi" w:hAnsiTheme="majorHAnsi" w:cstheme="majorHAnsi"/>
-                <w:sz w:val="26"/>
-                <w:szCs w:val="26"/>
-                <w:lang w:val="en-US"/>
-              </w:rPr>
-            </w:pPr>
-          </w:p>
-        </w:tc>
-        <w:tc>
-          <w:tcPr>
-            <w:tcW w:w="383" w:type="pct"/>
+                <w:rFonts w:asciiTheme="majorHAnsi" w:hAnsiTheme="majorHAnsi" w:cstheme="majorHAnsi"/>
+                <w:sz w:val="24"/>
+                <w:szCs w:val="24"/>
+                <w:lang w:val="en-US"/>
+              </w:rPr>
+              <w:t>- ĐLQLBĐ: Ôn luyện</w:t>
+            </w:r>
+          </w:p>
+        </w:tc>
+        <w:tc>
+          <w:tcPr>
+            <w:tcW w:w="263" w:type="pct"/>
+            <w:tcBorders>
+              <w:top w:val="single" w:sz="4" w:space="0" w:color="auto"/>
+              <w:left w:val="single" w:sz="4" w:space="0" w:color="auto"/>
+              <w:bottom w:val="dotted" w:sz="4" w:space="0" w:color="auto"/>
+            </w:tcBorders>
+            <w:vAlign w:val="center"/>
+          </w:tcPr>
+          <w:p>
+            <w:pPr>
+              <w:jc w:val="center"/>
+              <w:rPr>
+                <w:rFonts w:asciiTheme="majorHAnsi" w:hAnsiTheme="majorHAnsi" w:cstheme="majorHAnsi"/>
+                <w:sz w:val="24"/>
+                <w:szCs w:val="24"/>
+                <w:lang w:val="en-US"/>
+              </w:rPr>
+            </w:pPr>
+            <w:r>
+              <w:rPr>
+                <w:rFonts w:asciiTheme="majorHAnsi" w:hAnsiTheme="majorHAnsi" w:cstheme="majorHAnsi"/>
+                <w:sz w:val="24"/>
+                <w:szCs w:val="24"/>
+                <w:lang w:val="en-US"/>
+              </w:rPr>
+              <w:t>1,5</w:t>
+            </w:r>
+          </w:p>
+        </w:tc>
+        <w:tc>
+          <w:tcPr>
+            <w:tcW w:w="936" w:type="pct"/>
+            <w:vAlign w:val="center"/>
+          </w:tcPr>
+          <w:p>
+            <w:pPr>
+              <w:jc w:val="center"/>
+              <w:rPr>
+                <w:rFonts w:asciiTheme="majorHAnsi" w:hAnsiTheme="majorHAnsi" w:cstheme="majorHAnsi"/>
+                <w:sz w:val="24"/>
+                <w:szCs w:val="24"/>
+                <w:lang w:val="en-US"/>
+              </w:rPr>
+            </w:pPr>
+            <w:r>
+              <w:rPr>
+                <w:rFonts w:asciiTheme="majorHAnsi" w:hAnsiTheme="majorHAnsi" w:cstheme="majorHAnsi"/>
+                <w:sz w:val="24"/>
+                <w:szCs w:val="24"/>
+                <w:lang w:val="en-US"/>
+              </w:rPr>
+              <w:t>ct</w:t>
+            </w:r>
+          </w:p>
+        </w:tc>
+        <w:tc>
+          <w:tcPr>
+            <w:tcW w:w="253" w:type="pct"/>
+            <w:tcBorders>
+              <w:top w:val="single" w:sz="4" w:space="0" w:color="auto"/>
+              <w:bottom w:val="dotted" w:sz="4" w:space="0" w:color="auto"/>
+              <w:right w:val="single" w:sz="4" w:space="0" w:color="auto"/>
+            </w:tcBorders>
+            <w:vAlign w:val="center"/>
+          </w:tcPr>
+          <w:p>
+            <w:pPr>
+              <w:jc w:val="center"/>
+              <w:rPr>
+                <w:rFonts w:asciiTheme="majorHAnsi" w:hAnsiTheme="majorHAnsi" w:cstheme="majorHAnsi"/>
+                <w:sz w:val="24"/>
+                <w:szCs w:val="24"/>
+                <w:lang w:val="en-US"/>
+              </w:rPr>
+            </w:pPr>
+          </w:p>
+        </w:tc>
+        <w:tc>
+          <w:tcPr>
+            <w:tcW w:w="362" w:type="pct"/>
+            <w:tcBorders>
+              <w:top w:val="single" w:sz="4" w:space="0" w:color="auto"/>
+              <w:left w:val="single" w:sz="4" w:space="0" w:color="auto"/>
+              <w:bottom w:val="dotted" w:sz="4" w:space="0" w:color="auto"/>
+              <w:right w:val="single" w:sz="4" w:space="0" w:color="auto"/>
+            </w:tcBorders>
+            <w:vAlign w:val="center"/>
+          </w:tcPr>
+          <w:p>
+            <w:pPr>
+              <w:jc w:val="center"/>
+              <w:rPr>
+                <w:rFonts w:asciiTheme="majorHAnsi" w:hAnsiTheme="majorHAnsi" w:cstheme="majorHAnsi"/>
+                <w:sz w:val="26"/>
+                <w:szCs w:val="26"/>
+                <w:lang w:val="en-US"/>
+              </w:rPr>
+            </w:pPr>
+          </w:p>
+        </w:tc>
+        <w:tc>
+          <w:tcPr>
+            <w:tcW w:w="362" w:type="pct"/>
             <w:tcBorders>
               <w:top w:val="single" w:sz="4" w:space="0" w:color="auto"/>
               <w:left w:val="single" w:sz="4" w:space="0" w:color="auto"/>
@@ -32326,7 +32244,7 @@
         </w:trPr>
         <w:tc>
           <w:tcPr>
-            <w:tcW w:w="435" w:type="pct"/>
+            <w:tcW w:w="414" w:type="pct"/>
             <w:vMerge/>
             <w:tcBorders>
               <w:left w:val="thinThickSmallGap" w:sz="24" w:space="0" w:color="auto"/>
@@ -32348,7 +32266,7 @@
         </w:tc>
         <w:tc>
           <w:tcPr>
-            <w:tcW w:w="1887" w:type="pct"/>
+            <w:tcW w:w="2410" w:type="pct"/>
             <w:tcBorders>
               <w:left w:val="single" w:sz="4" w:space="0" w:color="auto"/>
               <w:bottom w:val="single" w:sz="4" w:space="0" w:color="auto"/>
@@ -32373,13 +32291,13 @@
                 <w:color w:val="000000"/>
                 <w:lang w:val="nl-NL"/>
               </w:rPr>
-              <w:t>+ Luyện tập hành quân chiếm lĩnh vị trí, triển khai, thu hồi tổ đài VTĐ ban ngày và ban đêm</w:t>
-            </w:r>
-          </w:p>
-        </w:tc>
-        <w:tc>
-          <w:tcPr>
-            <w:tcW w:w="285" w:type="pct"/>
+              <w:t>-CNTT: Luyện tập hành quân chiếm lĩnh vị trí, triển khai, thu hồi tổ đài VTĐ ban ngày và ban đêm</w:t>
+            </w:r>
+          </w:p>
+        </w:tc>
+        <w:tc>
+          <w:tcPr>
+            <w:tcW w:w="263" w:type="pct"/>
             <w:tcBorders>
               <w:top w:val="dotted" w:sz="4" w:space="0" w:color="auto"/>
               <w:left w:val="single" w:sz="4" w:space="0" w:color="auto"/>
@@ -32410,24 +32328,24 @@
         </w:tc>
         <w:tc>
           <w:tcPr>
-            <w:tcW w:w="1354" w:type="pct"/>
-            <w:vAlign w:val="center"/>
-          </w:tcPr>
-          <w:p>
-            <w:pPr>
-              <w:jc w:val="center"/>
-              <w:rPr>
-                <w:rFonts w:asciiTheme="majorHAnsi" w:hAnsiTheme="majorHAnsi" w:cstheme="majorHAnsi"/>
-                <w:sz w:val="24"/>
-                <w:szCs w:val="24"/>
-                <w:lang w:val="nl-NL"/>
-              </w:rPr>
-            </w:pPr>
-          </w:p>
-        </w:tc>
-        <w:tc>
-          <w:tcPr>
-            <w:tcW w:w="273" w:type="pct"/>
+            <w:tcW w:w="936" w:type="pct"/>
+            <w:vAlign w:val="center"/>
+          </w:tcPr>
+          <w:p>
+            <w:pPr>
+              <w:jc w:val="center"/>
+              <w:rPr>
+                <w:rFonts w:asciiTheme="majorHAnsi" w:hAnsiTheme="majorHAnsi" w:cstheme="majorHAnsi"/>
+                <w:sz w:val="24"/>
+                <w:szCs w:val="24"/>
+                <w:lang w:val="nl-NL"/>
+              </w:rPr>
+            </w:pPr>
+          </w:p>
+        </w:tc>
+        <w:tc>
+          <w:tcPr>
+            <w:tcW w:w="253" w:type="pct"/>
             <w:tcBorders>
               <w:top w:val="dotted" w:sz="4" w:space="0" w:color="auto"/>
               <w:bottom w:val="single" w:sz="4" w:space="0" w:color="auto"/>
@@ -32449,7 +32367,7 @@
         </w:tc>
         <w:tc>
           <w:tcPr>
-            <w:tcW w:w="383" w:type="pct"/>
+            <w:tcW w:w="362" w:type="pct"/>
             <w:tcBorders>
               <w:top w:val="dotted" w:sz="4" w:space="0" w:color="auto"/>
               <w:left w:val="single" w:sz="4" w:space="0" w:color="auto"/>
@@ -32472,7 +32390,7 @@
         </w:tc>
         <w:tc>
           <w:tcPr>
-            <w:tcW w:w="383" w:type="pct"/>
+            <w:tcW w:w="362" w:type="pct"/>
             <w:tcBorders>
               <w:top w:val="dotted" w:sz="4" w:space="0" w:color="auto"/>
               <w:left w:val="single" w:sz="4" w:space="0" w:color="auto"/>
@@ -32500,7 +32418,7 @@
         </w:trPr>
         <w:tc>
           <w:tcPr>
-            <w:tcW w:w="435" w:type="pct"/>
+            <w:tcW w:w="414" w:type="pct"/>
             <w:tcBorders>
               <w:top w:val="single" w:sz="4" w:space="0" w:color="auto"/>
               <w:left w:val="thinThickSmallGap" w:sz="24" w:space="0" w:color="auto"/>
@@ -32545,13 +32463,13 @@
                 <w:szCs w:val="24"/>
                 <w:lang w:val="en-US"/>
               </w:rPr>
-              <w:t>27</w:t>
-            </w:r>
-          </w:p>
-        </w:tc>
-        <w:tc>
-          <w:tcPr>
-            <w:tcW w:w="1887" w:type="pct"/>
+              <w:t>25</w:t>
+            </w:r>
+          </w:p>
+        </w:tc>
+        <w:tc>
+          <w:tcPr>
+            <w:tcW w:w="2410" w:type="pct"/>
             <w:tcBorders>
               <w:top w:val="single" w:sz="4" w:space="0" w:color="auto"/>
               <w:left w:val="single" w:sz="4" w:space="0" w:color="auto"/>
@@ -32570,115 +32488,94 @@
                 <w:lang w:val="en-US"/>
               </w:rPr>
             </w:pPr>
-            <w:r>
-              <w:rPr>
-                <w:rFonts w:asciiTheme="majorHAnsi" w:hAnsiTheme="majorHAnsi" w:cstheme="majorHAnsi"/>
-                <w:sz w:val="24"/>
-                <w:szCs w:val="24"/>
-                <w:lang w:val="en-US"/>
-              </w:rPr>
-              <w:t xml:space="preserve">BDCB: </w:t>
-            </w:r>
-            <w:r>
-              <w:rPr>
-                <w:lang w:val="nl-NL"/>
-              </w:rPr>
-              <w:t xml:space="preserve">Tổ chức, phương pháp duy trì tiểu đội </w:t>
-            </w:r>
-            <w:r>
-              <w:rPr>
-                <w:lang w:val="nl-NL"/>
-              </w:rPr>
-              <w:t>luyện tập hành quân chiếm lĩnh, triển khai, thu hồi tổ đài VTĐ ban ngày và ban đêm.</w:t>
-            </w:r>
-          </w:p>
-        </w:tc>
-        <w:tc>
-          <w:tcPr>
-            <w:tcW w:w="285" w:type="pct"/>
-            <w:tcBorders>
-              <w:top w:val="single" w:sz="4" w:space="0" w:color="auto"/>
-              <w:left w:val="single" w:sz="4" w:space="0" w:color="auto"/>
-              <w:bottom w:val="dotted" w:sz="4" w:space="0" w:color="auto"/>
-            </w:tcBorders>
-            <w:vAlign w:val="center"/>
-          </w:tcPr>
-          <w:p>
-            <w:pPr>
-              <w:jc w:val="center"/>
-              <w:rPr>
-                <w:rFonts w:asciiTheme="majorHAnsi" w:hAnsiTheme="majorHAnsi" w:cstheme="majorHAnsi"/>
-                <w:sz w:val="24"/>
-                <w:szCs w:val="24"/>
-                <w:lang w:val="en-US"/>
-              </w:rPr>
-            </w:pPr>
-          </w:p>
-        </w:tc>
-        <w:tc>
-          <w:tcPr>
-            <w:tcW w:w="1354" w:type="pct"/>
-            <w:vAlign w:val="center"/>
-          </w:tcPr>
-          <w:p>
-            <w:pPr>
-              <w:jc w:val="center"/>
-              <w:rPr>
-                <w:rFonts w:asciiTheme="majorHAnsi" w:hAnsiTheme="majorHAnsi" w:cstheme="majorHAnsi"/>
-                <w:sz w:val="24"/>
-                <w:szCs w:val="24"/>
-                <w:lang w:val="en-US"/>
-              </w:rPr>
-            </w:pPr>
-          </w:p>
-        </w:tc>
-        <w:tc>
-          <w:tcPr>
-            <w:tcW w:w="273" w:type="pct"/>
-            <w:tcBorders>
-              <w:top w:val="single" w:sz="4" w:space="0" w:color="auto"/>
-              <w:right w:val="single" w:sz="4" w:space="0" w:color="auto"/>
-            </w:tcBorders>
-            <w:vAlign w:val="center"/>
-          </w:tcPr>
-          <w:p>
-            <w:pPr>
-              <w:jc w:val="center"/>
-              <w:rPr>
-                <w:rFonts w:asciiTheme="majorHAnsi" w:hAnsiTheme="majorHAnsi" w:cstheme="majorHAnsi"/>
-                <w:sz w:val="24"/>
-                <w:szCs w:val="24"/>
-                <w:lang w:val="en-US"/>
-              </w:rPr>
-            </w:pPr>
-          </w:p>
-        </w:tc>
-        <w:tc>
-          <w:tcPr>
-            <w:tcW w:w="383" w:type="pct"/>
-            <w:tcBorders>
-              <w:top w:val="single" w:sz="4" w:space="0" w:color="auto"/>
-              <w:left w:val="single" w:sz="4" w:space="0" w:color="auto"/>
-              <w:bottom w:val="dotted" w:sz="4" w:space="0" w:color="auto"/>
-              <w:right w:val="single" w:sz="4" w:space="0" w:color="auto"/>
-            </w:tcBorders>
-            <w:vAlign w:val="center"/>
-          </w:tcPr>
-          <w:p>
-            <w:pPr>
-              <w:jc w:val="center"/>
-              <w:rPr>
-                <w:rFonts w:asciiTheme="majorHAnsi" w:hAnsiTheme="majorHAnsi" w:cstheme="majorHAnsi"/>
-                <w:sz w:val="26"/>
-                <w:szCs w:val="26"/>
-                <w:lang w:val="en-US"/>
-              </w:rPr>
-            </w:pPr>
-          </w:p>
-        </w:tc>
-        <w:tc>
-          <w:tcPr>
-            <w:tcW w:w="383" w:type="pct"/>
+          </w:p>
+        </w:tc>
+        <w:tc>
+          <w:tcPr>
+            <w:tcW w:w="263" w:type="pct"/>
+            <w:tcBorders>
+              <w:top w:val="single" w:sz="4" w:space="0" w:color="auto"/>
+              <w:left w:val="single" w:sz="4" w:space="0" w:color="auto"/>
+              <w:bottom w:val="dotted" w:sz="4" w:space="0" w:color="auto"/>
+            </w:tcBorders>
+            <w:vAlign w:val="center"/>
+          </w:tcPr>
+          <w:p>
+            <w:pPr>
+              <w:jc w:val="center"/>
+              <w:rPr>
+                <w:rFonts w:asciiTheme="majorHAnsi" w:hAnsiTheme="majorHAnsi" w:cstheme="majorHAnsi"/>
+                <w:sz w:val="24"/>
+                <w:szCs w:val="24"/>
+                <w:lang w:val="en-US"/>
+              </w:rPr>
+            </w:pPr>
+          </w:p>
+        </w:tc>
+        <w:tc>
+          <w:tcPr>
+            <w:tcW w:w="936" w:type="pct"/>
+            <w:vAlign w:val="center"/>
+          </w:tcPr>
+          <w:p>
+            <w:pPr>
+              <w:jc w:val="center"/>
+              <w:rPr>
+                <w:rFonts w:asciiTheme="majorHAnsi" w:hAnsiTheme="majorHAnsi" w:cstheme="majorHAnsi"/>
+                <w:sz w:val="24"/>
+                <w:szCs w:val="24"/>
+                <w:lang w:val="en-US"/>
+              </w:rPr>
+            </w:pPr>
+          </w:p>
+        </w:tc>
+        <w:tc>
+          <w:tcPr>
+            <w:tcW w:w="253" w:type="pct"/>
+            <w:tcBorders>
+              <w:top w:val="single" w:sz="4" w:space="0" w:color="auto"/>
+              <w:right w:val="single" w:sz="4" w:space="0" w:color="auto"/>
+            </w:tcBorders>
+            <w:vAlign w:val="center"/>
+          </w:tcPr>
+          <w:p>
+            <w:pPr>
+              <w:jc w:val="center"/>
+              <w:rPr>
+                <w:rFonts w:asciiTheme="majorHAnsi" w:hAnsiTheme="majorHAnsi" w:cstheme="majorHAnsi"/>
+                <w:sz w:val="24"/>
+                <w:szCs w:val="24"/>
+                <w:lang w:val="en-US"/>
+              </w:rPr>
+            </w:pPr>
+          </w:p>
+        </w:tc>
+        <w:tc>
+          <w:tcPr>
+            <w:tcW w:w="362" w:type="pct"/>
+            <w:tcBorders>
+              <w:top w:val="single" w:sz="4" w:space="0" w:color="auto"/>
+              <w:left w:val="single" w:sz="4" w:space="0" w:color="auto"/>
+              <w:bottom w:val="dotted" w:sz="4" w:space="0" w:color="auto"/>
+              <w:right w:val="single" w:sz="4" w:space="0" w:color="auto"/>
+            </w:tcBorders>
+            <w:vAlign w:val="center"/>
+          </w:tcPr>
+          <w:p>
+            <w:pPr>
+              <w:jc w:val="center"/>
+              <w:rPr>
+                <w:rFonts w:asciiTheme="majorHAnsi" w:hAnsiTheme="majorHAnsi" w:cstheme="majorHAnsi"/>
+                <w:sz w:val="26"/>
+                <w:szCs w:val="26"/>
+                <w:lang w:val="en-US"/>
+              </w:rPr>
+            </w:pPr>
+          </w:p>
+        </w:tc>
+        <w:tc>
+          <w:tcPr>
+            <w:tcW w:w="362" w:type="pct"/>
             <w:tcBorders>
               <w:top w:val="single" w:sz="4" w:space="0" w:color="auto"/>
               <w:left w:val="single" w:sz="4" w:space="0" w:color="auto"/>
@@ -32700,6 +32597,46 @@
         </w:tc>
       </w:tr>
     </w:tbl>
+    <w:p>
+      <w:pPr>
+        <w:spacing w:after="0" w:line="240" w:lineRule="auto"/>
+        <w:jc w:val="center"/>
+        <w:rPr>
+          <w:rFonts w:asciiTheme="majorHAnsi" w:hAnsiTheme="majorHAnsi" w:cstheme="majorHAnsi"/>
+          <w:sz w:val="40"/>
+          <w:szCs w:val="40"/>
+          <w:lang w:val="en-US"/>
+        </w:rPr>
+      </w:pPr>
+      <w:r>
+        <w:rPr>
+          <w:rFonts w:asciiTheme="majorHAnsi" w:hAnsiTheme="majorHAnsi" w:cstheme="majorHAnsi"/>
+          <w:sz w:val="40"/>
+          <w:szCs w:val="40"/>
+          <w:lang w:val="en-US"/>
+        </w:rPr>
+        <w:br/>
+      </w:r>
+    </w:p>
+    <w:p>
+      <w:pPr>
+        <w:rPr>
+          <w:rFonts w:asciiTheme="majorHAnsi" w:hAnsiTheme="majorHAnsi" w:cstheme="majorHAnsi"/>
+          <w:sz w:val="40"/>
+          <w:szCs w:val="40"/>
+          <w:lang w:val="en-US"/>
+        </w:rPr>
+      </w:pPr>
+      <w:r>
+        <w:rPr>
+          <w:rFonts w:asciiTheme="majorHAnsi" w:hAnsiTheme="majorHAnsi" w:cstheme="majorHAnsi"/>
+          <w:sz w:val="40"/>
+          <w:szCs w:val="40"/>
+          <w:lang w:val="en-US"/>
+        </w:rPr>
+        <w:br w:type="page"/>
+      </w:r>
+    </w:p>
     <w:p>
       <w:pPr>
         <w:spacing w:after="0" w:line="240" w:lineRule="auto"/>
@@ -32767,7 +32704,7 @@
           <w:szCs w:val="32"/>
           <w:lang w:val="en-US"/>
         </w:rPr>
-        <w:t>9</w:t>
+        <w:t>10</w:t>
       </w:r>
     </w:p>
     <w:p>
@@ -33329,7 +33266,16 @@
                 <w:szCs w:val="24"/>
                 <w:lang w:val="en-US"/>
               </w:rPr>
-              <w:t>23</w:t>
+              <w:t>2</w:t>
+            </w:r>
+            <w:r>
+              <w:rPr>
+                <w:rFonts w:asciiTheme="majorHAnsi" w:hAnsiTheme="majorHAnsi" w:cstheme="majorHAnsi"/>
+                <w:sz w:val="24"/>
+                <w:szCs w:val="24"/>
+                <w:lang w:val="en-US"/>
+              </w:rPr>
+              <w:t>1</w:t>
             </w:r>
           </w:p>
         </w:tc>
@@ -33549,14 +33495,14 @@
                 <w:szCs w:val="24"/>
                 <w:lang w:val="nl-NL"/>
               </w:rPr>
-              <w:t xml:space="preserve">- CTBB: </w:t>
+              <w:t xml:space="preserve">- PH: </w:t>
             </w:r>
             <w:r>
               <w:rPr>
                 <w:color w:val="000000"/>
                 <w:lang w:val="it-IT"/>
               </w:rPr>
-              <w:t>Tổ BB trong chiến đấu tiến công.</w:t>
+              <w:t>Luyện tập động tác đeo mặt nạ; cách làm, sử dụng mặt nạ, khí tài phòng da ứng dụng.</w:t>
             </w:r>
           </w:p>
         </w:tc>
@@ -33587,7 +33533,7 @@
                 <w:szCs w:val="24"/>
                 <w:lang w:val="nl-NL"/>
               </w:rPr>
-              <w:t>02</w:t>
+              <w:t>1,5</w:t>
             </w:r>
           </w:p>
         </w:tc>
@@ -33606,6 +33552,15 @@
                 <w:lang w:val="nl-NL"/>
               </w:rPr>
             </w:pPr>
+            <w:r>
+              <w:rPr>
+                <w:rFonts w:asciiTheme="majorHAnsi" w:hAnsiTheme="majorHAnsi" w:cstheme="majorHAnsi"/>
+                <w:sz w:val="24"/>
+                <w:szCs w:val="24"/>
+                <w:lang w:val="nl-NL"/>
+              </w:rPr>
+              <w:t>pct</w:t>
+            </w:r>
           </w:p>
         </w:tc>
         <w:tc>
@@ -33723,6 +33678,22 @@
             <w:pPr>
               <w:ind w:right="40" w:firstLine="284"/>
               <w:rPr>
+                <w:color w:val="000000"/>
+                <w:lang w:val="it-IT"/>
+              </w:rPr>
+            </w:pPr>
+            <w:r>
+              <w:rPr>
+                <w:color w:val="000000"/>
+                <w:lang w:val="it-IT"/>
+              </w:rPr>
+              <w:t xml:space="preserve">-CNTT: </w:t>
+            </w:r>
+          </w:p>
+          <w:p>
+            <w:pPr>
+              <w:ind w:right="40" w:firstLine="284"/>
+              <w:rPr>
                 <w:rFonts w:asciiTheme="majorHAnsi" w:hAnsiTheme="majorHAnsi" w:cstheme="majorHAnsi"/>
                 <w:bCs/>
                 <w:color w:val="000000"/>
@@ -33733,45 +33704,10 @@
             </w:pPr>
             <w:r>
               <w:rPr>
-                <w:rFonts w:asciiTheme="majorHAnsi" w:hAnsiTheme="majorHAnsi" w:cstheme="majorHAnsi"/>
-                <w:bCs/>
-                <w:color w:val="000000"/>
-                <w:sz w:val="24"/>
-                <w:szCs w:val="24"/>
-                <w:lang w:val="nl-NL"/>
-              </w:rPr>
-              <w:t>- CNTT:</w:t>
-            </w:r>
-          </w:p>
-          <w:p>
-            <w:pPr>
-              <w:ind w:right="40" w:firstLine="284"/>
-              <w:rPr>
-                <w:rFonts w:asciiTheme="majorHAnsi" w:hAnsiTheme="majorHAnsi" w:cstheme="majorHAnsi"/>
-                <w:bCs/>
-                <w:color w:val="000000"/>
-                <w:sz w:val="24"/>
-                <w:szCs w:val="24"/>
-                <w:lang w:val="nl-NL"/>
-              </w:rPr>
-            </w:pPr>
-            <w:r>
-              <w:rPr>
-                <w:rFonts w:asciiTheme="majorHAnsi" w:hAnsiTheme="majorHAnsi" w:cstheme="majorHAnsi"/>
-                <w:bCs/>
-                <w:color w:val="000000"/>
-                <w:sz w:val="24"/>
-                <w:szCs w:val="24"/>
-                <w:lang w:val="nl-NL"/>
-              </w:rPr>
-              <w:t xml:space="preserve">+ </w:t>
-            </w:r>
-            <w:r>
-              <w:rPr>
                 <w:color w:val="000000"/>
                 <w:lang w:val="it-IT"/>
               </w:rPr>
-              <w:t>Một số biện pháp phòng chống tác chiến điện tử.</w:t>
+              <w:t>+ Quy tắc, thực hành liên lạc vượt cấp.</w:t>
             </w:r>
           </w:p>
         </w:tc>
@@ -33802,7 +33738,7 @@
                 <w:szCs w:val="24"/>
                 <w:lang w:val="nl-NL"/>
               </w:rPr>
-              <w:t>1,5</w:t>
+              <w:t>02</w:t>
             </w:r>
           </w:p>
         </w:tc>
@@ -33942,6 +33878,204 @@
             </w:pPr>
             <w:r>
               <w:rPr>
+                <w:color w:val="000000"/>
+                <w:lang w:val="it-IT"/>
+              </w:rPr>
+              <w:t>+ Quy tắc, thực hành liên lạc qua đài TGCT, đài canh.</w:t>
+            </w:r>
+          </w:p>
+        </w:tc>
+        <w:tc>
+          <w:tcPr>
+            <w:tcW w:w="285" w:type="pct"/>
+            <w:tcBorders>
+              <w:top w:val="single" w:sz="4" w:space="0" w:color="auto"/>
+              <w:left w:val="single" w:sz="4" w:space="0" w:color="auto"/>
+              <w:bottom w:val="dotted" w:sz="4" w:space="0" w:color="auto"/>
+            </w:tcBorders>
+            <w:vAlign w:val="center"/>
+          </w:tcPr>
+          <w:p>
+            <w:pPr>
+              <w:jc w:val="center"/>
+              <w:rPr>
+                <w:rFonts w:asciiTheme="majorHAnsi" w:hAnsiTheme="majorHAnsi" w:cstheme="majorHAnsi"/>
+                <w:sz w:val="24"/>
+                <w:szCs w:val="24"/>
+                <w:lang w:val="nl-NL"/>
+              </w:rPr>
+            </w:pPr>
+            <w:r>
+              <w:rPr>
+                <w:rFonts w:asciiTheme="majorHAnsi" w:hAnsiTheme="majorHAnsi" w:cstheme="majorHAnsi"/>
+                <w:sz w:val="24"/>
+                <w:szCs w:val="24"/>
+                <w:lang w:val="nl-NL"/>
+              </w:rPr>
+              <w:t>2,5</w:t>
+            </w:r>
+          </w:p>
+        </w:tc>
+        <w:tc>
+          <w:tcPr>
+            <w:tcW w:w="1354" w:type="pct"/>
+            <w:vAlign w:val="center"/>
+          </w:tcPr>
+          <w:p>
+            <w:pPr>
+              <w:jc w:val="center"/>
+              <w:rPr>
+                <w:rFonts w:asciiTheme="majorHAnsi" w:hAnsiTheme="majorHAnsi" w:cstheme="majorHAnsi"/>
+                <w:sz w:val="24"/>
+                <w:szCs w:val="24"/>
+                <w:lang w:val="nl-NL"/>
+              </w:rPr>
+            </w:pPr>
+          </w:p>
+        </w:tc>
+        <w:tc>
+          <w:tcPr>
+            <w:tcW w:w="273" w:type="pct"/>
+            <w:vMerge/>
+            <w:tcBorders>
+              <w:right w:val="single" w:sz="4" w:space="0" w:color="auto"/>
+            </w:tcBorders>
+            <w:vAlign w:val="center"/>
+          </w:tcPr>
+          <w:p>
+            <w:pPr>
+              <w:jc w:val="center"/>
+              <w:rPr>
+                <w:rFonts w:asciiTheme="majorHAnsi" w:hAnsiTheme="majorHAnsi" w:cstheme="majorHAnsi"/>
+                <w:sz w:val="24"/>
+                <w:szCs w:val="24"/>
+                <w:lang w:val="nl-NL"/>
+              </w:rPr>
+            </w:pPr>
+          </w:p>
+        </w:tc>
+        <w:tc>
+          <w:tcPr>
+            <w:tcW w:w="383" w:type="pct"/>
+            <w:tcBorders>
+              <w:top w:val="single" w:sz="4" w:space="0" w:color="auto"/>
+              <w:left w:val="single" w:sz="4" w:space="0" w:color="auto"/>
+              <w:bottom w:val="dotted" w:sz="4" w:space="0" w:color="auto"/>
+              <w:right w:val="single" w:sz="4" w:space="0" w:color="auto"/>
+            </w:tcBorders>
+            <w:vAlign w:val="center"/>
+          </w:tcPr>
+          <w:p>
+            <w:pPr>
+              <w:jc w:val="center"/>
+              <w:rPr>
+                <w:rFonts w:asciiTheme="majorHAnsi" w:hAnsiTheme="majorHAnsi" w:cstheme="majorHAnsi"/>
+                <w:sz w:val="26"/>
+                <w:szCs w:val="26"/>
+                <w:lang w:val="nl-NL"/>
+              </w:rPr>
+            </w:pPr>
+          </w:p>
+        </w:tc>
+        <w:tc>
+          <w:tcPr>
+            <w:tcW w:w="383" w:type="pct"/>
+            <w:tcBorders>
+              <w:top w:val="single" w:sz="4" w:space="0" w:color="auto"/>
+              <w:left w:val="single" w:sz="4" w:space="0" w:color="auto"/>
+              <w:bottom w:val="dotted" w:sz="4" w:space="0" w:color="auto"/>
+              <w:right w:val="thickThinSmallGap" w:sz="24" w:space="0" w:color="auto"/>
+            </w:tcBorders>
+          </w:tcPr>
+          <w:p>
+            <w:pPr>
+              <w:jc w:val="center"/>
+              <w:rPr>
+                <w:rFonts w:asciiTheme="majorHAnsi" w:hAnsiTheme="majorHAnsi" w:cstheme="majorHAnsi"/>
+                <w:sz w:val="26"/>
+                <w:szCs w:val="26"/>
+                <w:lang w:val="nl-NL"/>
+              </w:rPr>
+            </w:pPr>
+          </w:p>
+        </w:tc>
+      </w:tr>
+      <w:tr>
+        <w:tc>
+          <w:tcPr>
+            <w:tcW w:w="435" w:type="pct"/>
+            <w:vMerge w:val="restart"/>
+            <w:tcBorders>
+              <w:left w:val="thinThickSmallGap" w:sz="24" w:space="0" w:color="auto"/>
+              <w:right w:val="single" w:sz="4" w:space="0" w:color="auto"/>
+            </w:tcBorders>
+            <w:vAlign w:val="center"/>
+          </w:tcPr>
+          <w:p>
+            <w:pPr>
+              <w:jc w:val="center"/>
+              <w:rPr>
+                <w:rFonts w:asciiTheme="majorHAnsi" w:hAnsiTheme="majorHAnsi" w:cstheme="majorHAnsi"/>
+                <w:sz w:val="24"/>
+                <w:szCs w:val="24"/>
+                <w:lang w:val="en-US"/>
+              </w:rPr>
+            </w:pPr>
+            <w:r>
+              <w:rPr>
+                <w:rFonts w:asciiTheme="majorHAnsi" w:hAnsiTheme="majorHAnsi" w:cstheme="majorHAnsi"/>
+                <w:sz w:val="24"/>
+                <w:szCs w:val="24"/>
+                <w:lang w:val="en-US"/>
+              </w:rPr>
+              <w:t>Ba</w:t>
+            </w:r>
+          </w:p>
+          <w:p>
+            <w:pPr>
+              <w:jc w:val="center"/>
+              <w:rPr>
+                <w:rFonts w:asciiTheme="majorHAnsi" w:hAnsiTheme="majorHAnsi" w:cstheme="majorHAnsi"/>
+                <w:sz w:val="24"/>
+                <w:szCs w:val="24"/>
+                <w:lang w:val="nl-NL"/>
+              </w:rPr>
+            </w:pPr>
+            <w:r>
+              <w:rPr>
+                <w:rFonts w:asciiTheme="majorHAnsi" w:hAnsiTheme="majorHAnsi" w:cstheme="majorHAnsi"/>
+                <w:sz w:val="24"/>
+                <w:szCs w:val="24"/>
+                <w:lang w:val="en-US"/>
+              </w:rPr>
+              <w:t>2</w:t>
+            </w:r>
+            <w:r>
+              <w:rPr>
+                <w:rFonts w:asciiTheme="majorHAnsi" w:hAnsiTheme="majorHAnsi" w:cstheme="majorHAnsi"/>
+                <w:sz w:val="24"/>
+                <w:szCs w:val="24"/>
+                <w:lang w:val="en-US"/>
+              </w:rPr>
+              <w:t>2</w:t>
+            </w:r>
+          </w:p>
+        </w:tc>
+        <w:tc>
+          <w:tcPr>
+            <w:tcW w:w="1887" w:type="pct"/>
+            <w:tcBorders>
+              <w:top w:val="single" w:sz="4" w:space="0" w:color="auto"/>
+              <w:left w:val="single" w:sz="4" w:space="0" w:color="auto"/>
+              <w:bottom w:val="dotted" w:sz="4" w:space="0" w:color="auto"/>
+              <w:right w:val="single" w:sz="4" w:space="0" w:color="auto"/>
+            </w:tcBorders>
+            <w:vAlign w:val="center"/>
+          </w:tcPr>
+          <w:p>
+            <w:pPr>
+              <w:ind w:right="40" w:firstLine="284"/>
+              <w:rPr>
                 <w:rFonts w:asciiTheme="majorHAnsi" w:hAnsiTheme="majorHAnsi" w:cstheme="majorHAnsi"/>
                 <w:bCs/>
                 <w:color w:val="000000"/>
@@ -33949,14 +34083,199 @@
                 <w:szCs w:val="24"/>
                 <w:lang w:val="nl-NL"/>
               </w:rPr>
-              <w:t xml:space="preserve">+ </w:t>
+            </w:pPr>
+            <w:r>
+              <w:rPr>
+                <w:rFonts w:asciiTheme="majorHAnsi" w:hAnsiTheme="majorHAnsi" w:cstheme="majorHAnsi"/>
+                <w:bCs/>
+                <w:color w:val="000000"/>
+                <w:sz w:val="24"/>
+                <w:szCs w:val="24"/>
+                <w:lang w:val="nl-NL"/>
+              </w:rPr>
+              <w:t>- GDCT: Kiểm tra nhận thức chính trị</w:t>
+            </w:r>
+          </w:p>
+        </w:tc>
+        <w:tc>
+          <w:tcPr>
+            <w:tcW w:w="285" w:type="pct"/>
+            <w:tcBorders>
+              <w:top w:val="single" w:sz="4" w:space="0" w:color="auto"/>
+              <w:left w:val="single" w:sz="4" w:space="0" w:color="auto"/>
+              <w:bottom w:val="dotted" w:sz="4" w:space="0" w:color="auto"/>
+            </w:tcBorders>
+            <w:vAlign w:val="center"/>
+          </w:tcPr>
+          <w:p>
+            <w:pPr>
+              <w:jc w:val="center"/>
+              <w:rPr>
+                <w:rFonts w:asciiTheme="majorHAnsi" w:hAnsiTheme="majorHAnsi" w:cstheme="majorHAnsi"/>
+                <w:sz w:val="24"/>
+                <w:szCs w:val="24"/>
+                <w:lang w:val="nl-NL"/>
+              </w:rPr>
+            </w:pPr>
+            <w:r>
+              <w:rPr>
+                <w:rFonts w:asciiTheme="majorHAnsi" w:hAnsiTheme="majorHAnsi" w:cstheme="majorHAnsi"/>
+                <w:sz w:val="24"/>
+                <w:szCs w:val="24"/>
+                <w:lang w:val="nl-NL"/>
+              </w:rPr>
+              <w:t>06</w:t>
+            </w:r>
+          </w:p>
+        </w:tc>
+        <w:tc>
+          <w:tcPr>
+            <w:tcW w:w="1354" w:type="pct"/>
+            <w:vAlign w:val="center"/>
+          </w:tcPr>
+          <w:p>
+            <w:pPr>
+              <w:jc w:val="center"/>
+              <w:rPr>
+                <w:rFonts w:asciiTheme="majorHAnsi" w:hAnsiTheme="majorHAnsi" w:cstheme="majorHAnsi"/>
+                <w:sz w:val="24"/>
+                <w:szCs w:val="24"/>
+                <w:lang w:val="nl-NL"/>
+              </w:rPr>
+            </w:pPr>
+          </w:p>
+        </w:tc>
+        <w:tc>
+          <w:tcPr>
+            <w:tcW w:w="273" w:type="pct"/>
+            <w:tcBorders>
+              <w:top w:val="single" w:sz="4" w:space="0" w:color="auto"/>
+              <w:bottom w:val="dotted" w:sz="4" w:space="0" w:color="auto"/>
+              <w:right w:val="single" w:sz="4" w:space="0" w:color="auto"/>
+            </w:tcBorders>
+            <w:vAlign w:val="center"/>
+          </w:tcPr>
+          <w:p>
+            <w:pPr>
+              <w:jc w:val="center"/>
+              <w:rPr>
+                <w:rFonts w:asciiTheme="majorHAnsi" w:hAnsiTheme="majorHAnsi" w:cstheme="majorHAnsi"/>
+                <w:sz w:val="24"/>
+                <w:szCs w:val="24"/>
+                <w:lang w:val="nl-NL"/>
+              </w:rPr>
+            </w:pPr>
+          </w:p>
+        </w:tc>
+        <w:tc>
+          <w:tcPr>
+            <w:tcW w:w="383" w:type="pct"/>
+            <w:tcBorders>
+              <w:top w:val="single" w:sz="4" w:space="0" w:color="auto"/>
+              <w:left w:val="single" w:sz="4" w:space="0" w:color="auto"/>
+              <w:bottom w:val="dotted" w:sz="4" w:space="0" w:color="auto"/>
+              <w:right w:val="single" w:sz="4" w:space="0" w:color="auto"/>
+            </w:tcBorders>
+            <w:vAlign w:val="center"/>
+          </w:tcPr>
+          <w:p>
+            <w:pPr>
+              <w:jc w:val="center"/>
+              <w:rPr>
+                <w:rFonts w:asciiTheme="majorHAnsi" w:hAnsiTheme="majorHAnsi" w:cstheme="majorHAnsi"/>
+                <w:sz w:val="26"/>
+                <w:szCs w:val="26"/>
+                <w:lang w:val="nl-NL"/>
+              </w:rPr>
+            </w:pPr>
+          </w:p>
+        </w:tc>
+        <w:tc>
+          <w:tcPr>
+            <w:tcW w:w="383" w:type="pct"/>
+            <w:tcBorders>
+              <w:top w:val="single" w:sz="4" w:space="0" w:color="auto"/>
+              <w:left w:val="single" w:sz="4" w:space="0" w:color="auto"/>
+              <w:bottom w:val="dotted" w:sz="4" w:space="0" w:color="auto"/>
+              <w:right w:val="thickThinSmallGap" w:sz="24" w:space="0" w:color="auto"/>
+            </w:tcBorders>
+          </w:tcPr>
+          <w:p>
+            <w:pPr>
+              <w:jc w:val="center"/>
+              <w:rPr>
+                <w:rFonts w:asciiTheme="majorHAnsi" w:hAnsiTheme="majorHAnsi" w:cstheme="majorHAnsi"/>
+                <w:sz w:val="26"/>
+                <w:szCs w:val="26"/>
+                <w:lang w:val="nl-NL"/>
+              </w:rPr>
+            </w:pPr>
+          </w:p>
+        </w:tc>
+      </w:tr>
+      <w:tr>
+        <w:tc>
+          <w:tcPr>
+            <w:tcW w:w="435" w:type="pct"/>
+            <w:vMerge/>
+            <w:tcBorders>
+              <w:left w:val="thinThickSmallGap" w:sz="24" w:space="0" w:color="auto"/>
+              <w:right w:val="single" w:sz="4" w:space="0" w:color="auto"/>
+            </w:tcBorders>
+            <w:vAlign w:val="center"/>
+          </w:tcPr>
+          <w:p>
+            <w:pPr>
+              <w:jc w:val="center"/>
+              <w:rPr>
+                <w:rFonts w:asciiTheme="majorHAnsi" w:hAnsiTheme="majorHAnsi" w:cstheme="majorHAnsi"/>
+                <w:sz w:val="24"/>
+                <w:szCs w:val="24"/>
+                <w:lang w:val="en-US"/>
+              </w:rPr>
+            </w:pPr>
+          </w:p>
+        </w:tc>
+        <w:tc>
+          <w:tcPr>
+            <w:tcW w:w="1887" w:type="pct"/>
+            <w:tcBorders>
+              <w:top w:val="single" w:sz="4" w:space="0" w:color="auto"/>
+              <w:left w:val="single" w:sz="4" w:space="0" w:color="auto"/>
+              <w:bottom w:val="dotted" w:sz="4" w:space="0" w:color="auto"/>
+              <w:right w:val="single" w:sz="4" w:space="0" w:color="auto"/>
+            </w:tcBorders>
+            <w:vAlign w:val="center"/>
+          </w:tcPr>
+          <w:p>
+            <w:pPr>
+              <w:ind w:right="40" w:firstLine="284"/>
+              <w:rPr>
+                <w:rFonts w:asciiTheme="majorHAnsi" w:hAnsiTheme="majorHAnsi" w:cstheme="majorHAnsi"/>
+                <w:bCs/>
+                <w:color w:val="000000"/>
+                <w:sz w:val="24"/>
+                <w:szCs w:val="24"/>
+                <w:lang w:val="nl-NL"/>
+              </w:rPr>
+            </w:pPr>
+            <w:r>
+              <w:rPr>
+                <w:rFonts w:asciiTheme="majorHAnsi" w:hAnsiTheme="majorHAnsi" w:cstheme="majorHAnsi"/>
+                <w:bCs/>
+                <w:color w:val="000000"/>
+                <w:sz w:val="24"/>
+                <w:szCs w:val="24"/>
+                <w:lang w:val="nl-NL"/>
+              </w:rPr>
+              <w:t xml:space="preserve">- CNTT: </w:t>
             </w:r>
             <w:r>
               <w:rPr>
                 <w:color w:val="000000"/>
                 <w:lang w:val="it-IT"/>
               </w:rPr>
-              <w:t>Kỷ luật thông tin VTĐ; chức trách, nhiệm vụ chiến sỹ VTĐ.</w:t>
+              <w:t>Quy tắc, thực hành liên lạc qua đài TGCT, đài canh</w:t>
             </w:r>
           </w:p>
         </w:tc>
@@ -33987,257 +34306,7 @@
                 <w:szCs w:val="24"/>
                 <w:lang w:val="nl-NL"/>
               </w:rPr>
-              <w:t>2,5</w:t>
-            </w:r>
-          </w:p>
-        </w:tc>
-        <w:tc>
-          <w:tcPr>
-            <w:tcW w:w="1354" w:type="pct"/>
-            <w:vAlign w:val="center"/>
-          </w:tcPr>
-          <w:p>
-            <w:pPr>
-              <w:jc w:val="center"/>
-              <w:rPr>
-                <w:rFonts w:asciiTheme="majorHAnsi" w:hAnsiTheme="majorHAnsi" w:cstheme="majorHAnsi"/>
-                <w:sz w:val="24"/>
-                <w:szCs w:val="24"/>
-                <w:lang w:val="nl-NL"/>
-              </w:rPr>
-            </w:pPr>
-          </w:p>
-        </w:tc>
-        <w:tc>
-          <w:tcPr>
-            <w:tcW w:w="273" w:type="pct"/>
-            <w:vMerge/>
-            <w:tcBorders>
-              <w:right w:val="single" w:sz="4" w:space="0" w:color="auto"/>
-            </w:tcBorders>
-            <w:vAlign w:val="center"/>
-          </w:tcPr>
-          <w:p>
-            <w:pPr>
-              <w:jc w:val="center"/>
-              <w:rPr>
-                <w:rFonts w:asciiTheme="majorHAnsi" w:hAnsiTheme="majorHAnsi" w:cstheme="majorHAnsi"/>
-                <w:sz w:val="24"/>
-                <w:szCs w:val="24"/>
-                <w:lang w:val="nl-NL"/>
-              </w:rPr>
-            </w:pPr>
-          </w:p>
-        </w:tc>
-        <w:tc>
-          <w:tcPr>
-            <w:tcW w:w="383" w:type="pct"/>
-            <w:tcBorders>
-              <w:top w:val="single" w:sz="4" w:space="0" w:color="auto"/>
-              <w:left w:val="single" w:sz="4" w:space="0" w:color="auto"/>
-              <w:bottom w:val="dotted" w:sz="4" w:space="0" w:color="auto"/>
-              <w:right w:val="single" w:sz="4" w:space="0" w:color="auto"/>
-            </w:tcBorders>
-            <w:vAlign w:val="center"/>
-          </w:tcPr>
-          <w:p>
-            <w:pPr>
-              <w:jc w:val="center"/>
-              <w:rPr>
-                <w:rFonts w:asciiTheme="majorHAnsi" w:hAnsiTheme="majorHAnsi" w:cstheme="majorHAnsi"/>
-                <w:sz w:val="26"/>
-                <w:szCs w:val="26"/>
-                <w:lang w:val="nl-NL"/>
-              </w:rPr>
-            </w:pPr>
-          </w:p>
-        </w:tc>
-        <w:tc>
-          <w:tcPr>
-            <w:tcW w:w="383" w:type="pct"/>
-            <w:tcBorders>
-              <w:top w:val="single" w:sz="4" w:space="0" w:color="auto"/>
-              <w:left w:val="single" w:sz="4" w:space="0" w:color="auto"/>
-              <w:bottom w:val="dotted" w:sz="4" w:space="0" w:color="auto"/>
-              <w:right w:val="thickThinSmallGap" w:sz="24" w:space="0" w:color="auto"/>
-            </w:tcBorders>
-          </w:tcPr>
-          <w:p>
-            <w:pPr>
-              <w:jc w:val="center"/>
-              <w:rPr>
-                <w:rFonts w:asciiTheme="majorHAnsi" w:hAnsiTheme="majorHAnsi" w:cstheme="majorHAnsi"/>
-                <w:sz w:val="26"/>
-                <w:szCs w:val="26"/>
-                <w:lang w:val="nl-NL"/>
-              </w:rPr>
-            </w:pPr>
-          </w:p>
-        </w:tc>
-      </w:tr>
-      <w:tr>
-        <w:tc>
-          <w:tcPr>
-            <w:tcW w:w="435" w:type="pct"/>
-            <w:tcBorders>
-              <w:left w:val="thinThickSmallGap" w:sz="24" w:space="0" w:color="auto"/>
-              <w:right w:val="single" w:sz="4" w:space="0" w:color="auto"/>
-            </w:tcBorders>
-            <w:vAlign w:val="center"/>
-          </w:tcPr>
-          <w:p>
-            <w:pPr>
-              <w:jc w:val="center"/>
-              <w:rPr>
-                <w:rFonts w:asciiTheme="majorHAnsi" w:hAnsiTheme="majorHAnsi" w:cstheme="majorHAnsi"/>
-                <w:sz w:val="24"/>
-                <w:szCs w:val="24"/>
-                <w:lang w:val="en-US"/>
-              </w:rPr>
-            </w:pPr>
-            <w:r>
-              <w:rPr>
-                <w:rFonts w:asciiTheme="majorHAnsi" w:hAnsiTheme="majorHAnsi" w:cstheme="majorHAnsi"/>
-                <w:sz w:val="24"/>
-                <w:szCs w:val="24"/>
-                <w:lang w:val="en-US"/>
-              </w:rPr>
-              <w:t>Ba</w:t>
-            </w:r>
-          </w:p>
-          <w:p>
-            <w:pPr>
-              <w:jc w:val="center"/>
-              <w:rPr>
-                <w:rFonts w:asciiTheme="majorHAnsi" w:hAnsiTheme="majorHAnsi" w:cstheme="majorHAnsi"/>
-                <w:sz w:val="24"/>
-                <w:szCs w:val="24"/>
-                <w:lang w:val="nl-NL"/>
-              </w:rPr>
-            </w:pPr>
-            <w:r>
-              <w:rPr>
-                <w:rFonts w:asciiTheme="majorHAnsi" w:hAnsiTheme="majorHAnsi" w:cstheme="majorHAnsi"/>
-                <w:sz w:val="24"/>
-                <w:szCs w:val="24"/>
-                <w:lang w:val="en-US"/>
-              </w:rPr>
-              <w:t>24</w:t>
-            </w:r>
-          </w:p>
-        </w:tc>
-        <w:tc>
-          <w:tcPr>
-            <w:tcW w:w="1887" w:type="pct"/>
-            <w:tcBorders>
-              <w:top w:val="single" w:sz="4" w:space="0" w:color="auto"/>
-              <w:left w:val="single" w:sz="4" w:space="0" w:color="auto"/>
-              <w:bottom w:val="dotted" w:sz="4" w:space="0" w:color="auto"/>
-              <w:right w:val="single" w:sz="4" w:space="0" w:color="auto"/>
-            </w:tcBorders>
-            <w:vAlign w:val="center"/>
-          </w:tcPr>
-          <w:p>
-            <w:pPr>
-              <w:ind w:right="40" w:firstLine="284"/>
-              <w:rPr>
-                <w:rFonts w:asciiTheme="majorHAnsi" w:hAnsiTheme="majorHAnsi" w:cstheme="majorHAnsi"/>
-                <w:bCs/>
-                <w:color w:val="000000"/>
-                <w:sz w:val="24"/>
-                <w:szCs w:val="24"/>
-                <w:lang w:val="nl-NL"/>
-              </w:rPr>
-            </w:pPr>
-            <w:r>
-              <w:rPr>
-                <w:rFonts w:asciiTheme="majorHAnsi" w:hAnsiTheme="majorHAnsi" w:cstheme="majorHAnsi"/>
-                <w:bCs/>
-                <w:color w:val="000000"/>
-                <w:sz w:val="24"/>
-                <w:szCs w:val="24"/>
-                <w:lang w:val="nl-NL"/>
-              </w:rPr>
-              <w:t>- GDCT:</w:t>
-            </w:r>
-          </w:p>
-          <w:p>
-            <w:pPr>
-              <w:ind w:right="40" w:firstLine="284"/>
-              <w:rPr>
-                <w:rFonts w:asciiTheme="majorHAnsi" w:hAnsiTheme="majorHAnsi" w:cstheme="majorHAnsi"/>
-                <w:bCs/>
-                <w:color w:val="000000"/>
-                <w:sz w:val="24"/>
-                <w:szCs w:val="24"/>
-                <w:lang w:val="nl-NL"/>
-              </w:rPr>
-            </w:pPr>
-            <w:r>
-              <w:rPr>
-                <w:color w:val="000000"/>
-                <w:spacing w:val="-4"/>
-                <w:lang w:val="nl-NL"/>
-              </w:rPr>
-              <w:t xml:space="preserve">+ </w:t>
-            </w:r>
-            <w:r>
-              <w:rPr>
-                <w:rFonts w:eastAsia="Times New Roman"/>
-                <w:color w:val="000000"/>
-                <w:spacing w:val="-8"/>
-                <w:lang w:val="nl-NL"/>
-              </w:rPr>
-              <w:t xml:space="preserve">Bài 5: </w:t>
-            </w:r>
-            <w:r>
-              <w:rPr>
-                <w:rFonts w:eastAsia="Times New Roman"/>
-                <w:color w:val="000000"/>
-                <w:spacing w:val="-8"/>
-                <w:lang w:val="nl-NL"/>
-              </w:rPr>
-              <w:t>Tăng cường</w:t>
-            </w:r>
-            <w:r>
-              <w:rPr>
-                <w:rFonts w:eastAsia="Times New Roman"/>
-                <w:color w:val="000000"/>
-                <w:spacing w:val="-8"/>
-                <w:lang w:val="nl-NL"/>
-              </w:rPr>
-              <w:t xml:space="preserve"> quốc phòng, an ninh; bảo vệ vững chắc Tổ quốc Việt Nam xã hội chủ nghĩa trong tình hình mới.</w:t>
-            </w:r>
-          </w:p>
-        </w:tc>
-        <w:tc>
-          <w:tcPr>
-            <w:tcW w:w="285" w:type="pct"/>
-            <w:tcBorders>
-              <w:top w:val="single" w:sz="4" w:space="0" w:color="auto"/>
-              <w:left w:val="single" w:sz="4" w:space="0" w:color="auto"/>
-              <w:bottom w:val="dotted" w:sz="4" w:space="0" w:color="auto"/>
-            </w:tcBorders>
-            <w:vAlign w:val="center"/>
-          </w:tcPr>
-          <w:p>
-            <w:pPr>
-              <w:jc w:val="center"/>
-              <w:rPr>
-                <w:rFonts w:asciiTheme="majorHAnsi" w:hAnsiTheme="majorHAnsi" w:cstheme="majorHAnsi"/>
-                <w:sz w:val="24"/>
-                <w:szCs w:val="24"/>
-                <w:lang w:val="nl-NL"/>
-              </w:rPr>
-            </w:pPr>
-            <w:r>
-              <w:rPr>
-                <w:rFonts w:asciiTheme="majorHAnsi" w:hAnsiTheme="majorHAnsi" w:cstheme="majorHAnsi"/>
-                <w:sz w:val="24"/>
-                <w:szCs w:val="24"/>
-                <w:lang w:val="nl-NL"/>
-              </w:rPr>
-              <w:t>07</w:t>
+              <w:t>01</w:t>
             </w:r>
           </w:p>
         </w:tc>
@@ -34378,7 +34447,16 @@
                 <w:szCs w:val="24"/>
                 <w:lang w:val="nl-NL"/>
               </w:rPr>
-              <w:t>25</w:t>
+              <w:t>2</w:t>
+            </w:r>
+            <w:r>
+              <w:rPr>
+                <w:rFonts w:asciiTheme="majorHAnsi" w:hAnsiTheme="majorHAnsi" w:cstheme="majorHAnsi"/>
+                <w:sz w:val="24"/>
+                <w:szCs w:val="24"/>
+                <w:lang w:val="nl-NL"/>
+              </w:rPr>
+              <w:t>3</w:t>
             </w:r>
           </w:p>
         </w:tc>
@@ -34403,10 +34481,21 @@
             </w:pPr>
             <w:r>
               <w:rPr>
+                <w:rFonts w:asciiTheme="majorHAnsi" w:hAnsiTheme="majorHAnsi" w:cstheme="majorHAnsi"/>
+                <w:bCs/>
                 <w:color w:val="000000"/>
-                <w:lang w:val="nl-NL"/>
-              </w:rPr>
-              <w:t>- TL: Võ tay không trong huấn luyện thể lực: 8 thế tấn công</w:t>
+                <w:sz w:val="24"/>
+                <w:szCs w:val="24"/>
+                <w:lang w:val="nl-NL"/>
+              </w:rPr>
+              <w:t xml:space="preserve">- CTBB: </w:t>
+            </w:r>
+            <w:r>
+              <w:rPr>
+                <w:color w:val="000000"/>
+                <w:lang w:val="it-IT"/>
+              </w:rPr>
+              <w:t>Tổ BB trong chiến đấu phòng ngự</w:t>
             </w:r>
           </w:p>
         </w:tc>
@@ -34437,7 +34526,7 @@
                 <w:szCs w:val="24"/>
                 <w:lang w:val="nl-NL"/>
               </w:rPr>
-              <w:t>02</w:t>
+              <w:t>2,5</w:t>
             </w:r>
           </w:p>
         </w:tc>
@@ -34569,55 +34658,36 @@
           </w:tcPr>
           <w:p>
             <w:pPr>
-              <w:ind w:right="40" w:firstLine="284"/>
-              <w:rPr>
-                <w:rFonts w:asciiTheme="majorHAnsi" w:hAnsiTheme="majorHAnsi" w:cstheme="majorHAnsi"/>
-                <w:bCs/>
-                <w:color w:val="000000"/>
-                <w:sz w:val="24"/>
-                <w:szCs w:val="24"/>
-                <w:lang w:val="nl-NL"/>
-              </w:rPr>
-            </w:pPr>
-            <w:r>
-              <w:rPr>
-                <w:rFonts w:asciiTheme="majorHAnsi" w:hAnsiTheme="majorHAnsi" w:cstheme="majorHAnsi"/>
-                <w:bCs/>
-                <w:color w:val="000000"/>
-                <w:sz w:val="24"/>
-                <w:szCs w:val="24"/>
-                <w:lang w:val="nl-NL"/>
-              </w:rPr>
-              <w:t>- CNTT:</w:t>
-            </w:r>
-          </w:p>
-          <w:p>
-            <w:pPr>
               <w:ind w:right="40" w:firstLine="369"/>
-              <w:rPr>
-                <w:rFonts w:asciiTheme="majorHAnsi" w:hAnsiTheme="majorHAnsi" w:cstheme="majorHAnsi"/>
-                <w:sz w:val="24"/>
-                <w:szCs w:val="24"/>
-                <w:lang w:val="nl-NL"/>
-              </w:rPr>
-            </w:pPr>
-            <w:r>
-              <w:rPr>
-                <w:rFonts w:asciiTheme="majorHAnsi" w:hAnsiTheme="majorHAnsi" w:cstheme="majorHAnsi"/>
-                <w:bCs/>
-                <w:color w:val="000000"/>
-                <w:sz w:val="24"/>
-                <w:szCs w:val="24"/>
-                <w:lang w:val="nl-NL"/>
-              </w:rPr>
-              <w:t xml:space="preserve">+ </w:t>
-            </w:r>
-            <w:r>
               <w:rPr>
                 <w:color w:val="000000"/>
                 <w:lang w:val="it-IT"/>
               </w:rPr>
-              <w:t>Một số biện pháp phòng chống tác chiến điện tử.</w:t>
+            </w:pPr>
+            <w:r>
+              <w:rPr>
+                <w:color w:val="000000"/>
+                <w:lang w:val="it-IT"/>
+              </w:rPr>
+              <w:t>- CNTT: Các thủ tục, quy tắc liên lạc VTĐ thoại:</w:t>
+            </w:r>
+          </w:p>
+          <w:p>
+            <w:pPr>
+              <w:ind w:right="40" w:firstLine="369"/>
+              <w:rPr>
+                <w:rFonts w:asciiTheme="majorHAnsi" w:hAnsiTheme="majorHAnsi" w:cstheme="majorHAnsi"/>
+                <w:sz w:val="24"/>
+                <w:szCs w:val="24"/>
+                <w:lang w:val="nl-NL"/>
+              </w:rPr>
+            </w:pPr>
+            <w:r>
+              <w:rPr>
+                <w:color w:val="000000"/>
+                <w:lang w:val="it-IT"/>
+              </w:rPr>
+              <w:t>+ Quy tắc, thực hành liên lạc vượt cấp.</w:t>
             </w:r>
           </w:p>
         </w:tc>
@@ -34648,7 +34718,7 @@
                 <w:szCs w:val="24"/>
                 <w:lang w:val="nl-NL"/>
               </w:rPr>
-              <w:t>2,5</w:t>
+              <w:t>02</w:t>
             </w:r>
           </w:p>
         </w:tc>
@@ -34776,43 +34846,22 @@
           </w:tcPr>
           <w:p>
             <w:pPr>
-              <w:ind w:right="40" w:firstLine="369"/>
-              <w:rPr>
-                <w:rFonts w:asciiTheme="majorHAnsi" w:hAnsiTheme="majorHAnsi" w:cstheme="majorHAnsi"/>
-                <w:sz w:val="24"/>
-                <w:szCs w:val="24"/>
-                <w:lang w:val="nl-NL"/>
-              </w:rPr>
-            </w:pPr>
-            <w:r>
-              <w:rPr>
-                <w:rFonts w:asciiTheme="majorHAnsi" w:hAnsiTheme="majorHAnsi" w:cstheme="majorHAnsi"/>
-                <w:sz w:val="24"/>
-                <w:szCs w:val="24"/>
-                <w:lang w:val="nl-NL"/>
-              </w:rPr>
-              <w:t xml:space="preserve">+ </w:t>
-            </w:r>
-            <w:r>
-              <w:rPr>
+              <w:ind w:right="40" w:firstLine="284"/>
+              <w:rPr>
+                <w:rFonts w:asciiTheme="majorHAnsi" w:hAnsiTheme="majorHAnsi" w:cstheme="majorHAnsi"/>
+                <w:bCs/>
                 <w:color w:val="000000"/>
-                <w:lang w:val="nl-NL"/>
-              </w:rPr>
-              <w:t>Các thủ</w:t>
-            </w:r>
+                <w:sz w:val="24"/>
+                <w:szCs w:val="24"/>
+                <w:lang w:val="nl-NL"/>
+              </w:rPr>
+            </w:pPr>
             <w:r>
               <w:rPr>
                 <w:color w:val="000000"/>
-                <w:lang w:val="nl-NL"/>
-              </w:rPr>
-              <w:t xml:space="preserve"> b</w:t>
-            </w:r>
-            <w:r>
-              <w:rPr>
-                <w:color w:val="000000"/>
-                <w:lang w:val="nl-NL"/>
-              </w:rPr>
-              <w:t xml:space="preserve"> tục quy tắc liên lạc VTĐ thoại: Quy tắc liên lạc hướng.</w:t>
+                <w:lang w:val="it-IT"/>
+              </w:rPr>
+              <w:t>+ Quy tắc, thực hành liên lạc qua đài TGCT, đài canh.</w:t>
             </w:r>
           </w:p>
         </w:tc>
@@ -34843,7 +34892,7 @@
                 <w:szCs w:val="24"/>
                 <w:lang w:val="nl-NL"/>
               </w:rPr>
-              <w:t>2,5</w:t>
+              <w:t>01</w:t>
             </w:r>
           </w:p>
         </w:tc>
@@ -34939,9 +34988,8 @@
         <w:tc>
           <w:tcPr>
             <w:tcW w:w="435" w:type="pct"/>
-            <w:vMerge w:val="restart"/>
-            <w:tcBorders>
-              <w:top w:val="single" w:sz="4" w:space="0" w:color="auto"/>
+            <w:vMerge/>
+            <w:tcBorders>
               <w:left w:val="thinThickSmallGap" w:sz="24" w:space="0" w:color="auto"/>
               <w:right w:val="single" w:sz="4" w:space="0" w:color="auto"/>
             </w:tcBorders>
@@ -34954,74 +35002,38 @@
                 <w:rFonts w:asciiTheme="majorHAnsi" w:hAnsiTheme="majorHAnsi" w:cstheme="majorHAnsi"/>
                 <w:sz w:val="24"/>
                 <w:szCs w:val="24"/>
-                <w:lang w:val="en-US"/>
-              </w:rPr>
-            </w:pPr>
-            <w:r>
-              <w:rPr>
-                <w:rFonts w:asciiTheme="majorHAnsi" w:hAnsiTheme="majorHAnsi" w:cstheme="majorHAnsi"/>
-                <w:sz w:val="24"/>
-                <w:szCs w:val="24"/>
-                <w:lang w:val="en-US"/>
-              </w:rPr>
-              <w:t>Năm</w:t>
-            </w:r>
-          </w:p>
-          <w:p>
-            <w:pPr>
-              <w:jc w:val="center"/>
-              <w:rPr>
-                <w:rFonts w:asciiTheme="majorHAnsi" w:hAnsiTheme="majorHAnsi" w:cstheme="majorHAnsi"/>
-                <w:sz w:val="24"/>
-                <w:szCs w:val="24"/>
-                <w:lang w:val="en-US"/>
-              </w:rPr>
-            </w:pPr>
-            <w:r>
-              <w:rPr>
-                <w:rFonts w:asciiTheme="majorHAnsi" w:hAnsiTheme="majorHAnsi" w:cstheme="majorHAnsi"/>
-                <w:sz w:val="24"/>
-                <w:szCs w:val="24"/>
-                <w:lang w:val="en-US"/>
-              </w:rPr>
-              <w:t>26</w:t>
-            </w:r>
+                <w:lang w:val="nl-NL"/>
+              </w:rPr>
+            </w:pPr>
           </w:p>
         </w:tc>
         <w:tc>
           <w:tcPr>
             <w:tcW w:w="1887" w:type="pct"/>
             <w:tcBorders>
-              <w:top w:val="single" w:sz="4" w:space="0" w:color="auto"/>
-              <w:left w:val="single" w:sz="4" w:space="0" w:color="auto"/>
-              <w:bottom w:val="dotted" w:sz="4" w:space="0" w:color="auto"/>
-              <w:right w:val="single" w:sz="4" w:space="0" w:color="auto"/>
-            </w:tcBorders>
-            <w:vAlign w:val="center"/>
-          </w:tcPr>
-          <w:p>
-            <w:pPr>
-              <w:ind w:firstLine="284"/>
-              <w:rPr>
-                <w:rFonts w:asciiTheme="majorHAnsi" w:hAnsiTheme="majorHAnsi" w:cstheme="majorHAnsi"/>
-                <w:sz w:val="24"/>
-                <w:szCs w:val="24"/>
-                <w:lang w:val="en-US"/>
-              </w:rPr>
-            </w:pPr>
-            <w:r>
-              <w:rPr>
-                <w:color w:val="000000"/>
-                <w:lang w:val="nl-NL"/>
-              </w:rPr>
-              <w:t xml:space="preserve">- TL: Võ tay không trong huấn luyện thể lực: </w:t>
-            </w:r>
+              <w:top w:val="dotted" w:sz="4" w:space="0" w:color="auto"/>
+              <w:left w:val="single" w:sz="4" w:space="0" w:color="auto"/>
+              <w:bottom w:val="single" w:sz="4" w:space="0" w:color="auto"/>
+              <w:right w:val="single" w:sz="4" w:space="0" w:color="auto"/>
+            </w:tcBorders>
+            <w:vAlign w:val="center"/>
+          </w:tcPr>
+          <w:p>
+            <w:pPr>
+              <w:ind w:right="40" w:firstLine="369"/>
+              <w:rPr>
+                <w:rFonts w:asciiTheme="majorHAnsi" w:hAnsiTheme="majorHAnsi" w:cstheme="majorHAnsi"/>
+                <w:sz w:val="24"/>
+                <w:szCs w:val="24"/>
+                <w:lang w:val="nl-NL"/>
+              </w:rPr>
+            </w:pPr>
             <w:r>
               <w:rPr>
                 <w:color w:val="000000"/>
                 <w:lang w:val="it-IT"/>
               </w:rPr>
-              <w:t>4 thế phòng thủ, 4 thế ngã.</w:t>
+              <w:t>+ Quy tắc, thực hành liên lạc mạng.</w:t>
             </w:r>
           </w:p>
         </w:tc>
@@ -35029,29 +35041,30 @@
           <w:tcPr>
             <w:tcW w:w="285" w:type="pct"/>
             <w:tcBorders>
-              <w:top w:val="single" w:sz="4" w:space="0" w:color="auto"/>
-              <w:left w:val="single" w:sz="4" w:space="0" w:color="auto"/>
-              <w:bottom w:val="dotted" w:sz="4" w:space="0" w:color="auto"/>
-            </w:tcBorders>
-            <w:vAlign w:val="center"/>
-          </w:tcPr>
-          <w:p>
-            <w:pPr>
-              <w:jc w:val="center"/>
-              <w:rPr>
-                <w:rFonts w:asciiTheme="majorHAnsi" w:hAnsiTheme="majorHAnsi" w:cstheme="majorHAnsi"/>
-                <w:sz w:val="24"/>
-                <w:szCs w:val="24"/>
-                <w:lang w:val="en-US"/>
-              </w:rPr>
-            </w:pPr>
-            <w:r>
-              <w:rPr>
-                <w:color w:val="000000" w:themeColor="text1"/>
-                <w:szCs w:val="20"/>
-                <w:lang w:val="en-US"/>
-              </w:rPr>
-              <w:t>02</w:t>
+              <w:top w:val="dotted" w:sz="4" w:space="0" w:color="auto"/>
+              <w:left w:val="single" w:sz="4" w:space="0" w:color="auto"/>
+              <w:bottom w:val="single" w:sz="4" w:space="0" w:color="auto"/>
+            </w:tcBorders>
+            <w:vAlign w:val="center"/>
+          </w:tcPr>
+          <w:p>
+            <w:pPr>
+              <w:jc w:val="center"/>
+              <w:rPr>
+                <w:rFonts w:asciiTheme="majorHAnsi" w:hAnsiTheme="majorHAnsi" w:cstheme="majorHAnsi"/>
+                <w:sz w:val="24"/>
+                <w:szCs w:val="24"/>
+                <w:lang w:val="nl-NL"/>
+              </w:rPr>
+            </w:pPr>
+            <w:r>
+              <w:rPr>
+                <w:rFonts w:asciiTheme="majorHAnsi" w:hAnsiTheme="majorHAnsi" w:cstheme="majorHAnsi"/>
+                <w:sz w:val="24"/>
+                <w:szCs w:val="24"/>
+                <w:lang w:val="nl-NL"/>
+              </w:rPr>
+              <w:t>1,5</w:t>
             </w:r>
           </w:p>
         </w:tc>
@@ -35067,29 +35080,37 @@
                 <w:rFonts w:asciiTheme="majorHAnsi" w:hAnsiTheme="majorHAnsi" w:cstheme="majorHAnsi"/>
                 <w:sz w:val="24"/>
                 <w:szCs w:val="24"/>
-                <w:lang w:val="en-US"/>
-              </w:rPr>
-            </w:pPr>
+                <w:lang w:val="nl-NL"/>
+              </w:rPr>
+            </w:pPr>
+            <w:r>
+              <w:rPr>
+                <w:rFonts w:asciiTheme="majorHAnsi" w:hAnsiTheme="majorHAnsi" w:cstheme="majorHAnsi"/>
+                <w:sz w:val="24"/>
+                <w:szCs w:val="24"/>
+                <w:lang w:val="nl-NL"/>
+              </w:rPr>
+              <w:t>18.30 – 20.00</w:t>
+            </w:r>
           </w:p>
         </w:tc>
         <w:tc>
           <w:tcPr>
             <w:tcW w:w="273" w:type="pct"/>
-            <w:tcBorders>
-              <w:top w:val="single" w:sz="4" w:space="0" w:color="auto"/>
-              <w:bottom w:val="dotted" w:sz="4" w:space="0" w:color="auto"/>
-              <w:right w:val="single" w:sz="4" w:space="0" w:color="auto"/>
-            </w:tcBorders>
-            <w:vAlign w:val="center"/>
-          </w:tcPr>
-          <w:p>
-            <w:pPr>
-              <w:jc w:val="center"/>
-              <w:rPr>
-                <w:rFonts w:asciiTheme="majorHAnsi" w:hAnsiTheme="majorHAnsi" w:cstheme="majorHAnsi"/>
-                <w:sz w:val="24"/>
-                <w:szCs w:val="24"/>
-                <w:lang w:val="en-US"/>
+            <w:vMerge/>
+            <w:tcBorders>
+              <w:right w:val="single" w:sz="4" w:space="0" w:color="auto"/>
+            </w:tcBorders>
+            <w:vAlign w:val="center"/>
+          </w:tcPr>
+          <w:p>
+            <w:pPr>
+              <w:jc w:val="center"/>
+              <w:rPr>
+                <w:rFonts w:asciiTheme="majorHAnsi" w:hAnsiTheme="majorHAnsi" w:cstheme="majorHAnsi"/>
+                <w:sz w:val="24"/>
+                <w:szCs w:val="24"/>
+                <w:lang w:val="nl-NL"/>
               </w:rPr>
             </w:pPr>
           </w:p>
@@ -35098,21 +35119,21 @@
           <w:tcPr>
             <w:tcW w:w="383" w:type="pct"/>
             <w:tcBorders>
-              <w:top w:val="single" w:sz="4" w:space="0" w:color="auto"/>
-              <w:left w:val="single" w:sz="4" w:space="0" w:color="auto"/>
-              <w:bottom w:val="dotted" w:sz="4" w:space="0" w:color="auto"/>
-              <w:right w:val="single" w:sz="4" w:space="0" w:color="auto"/>
-            </w:tcBorders>
-            <w:vAlign w:val="center"/>
-          </w:tcPr>
-          <w:p>
-            <w:pPr>
-              <w:jc w:val="center"/>
-              <w:rPr>
-                <w:rFonts w:asciiTheme="majorHAnsi" w:hAnsiTheme="majorHAnsi" w:cstheme="majorHAnsi"/>
-                <w:sz w:val="26"/>
-                <w:szCs w:val="26"/>
-                <w:lang w:val="en-US"/>
+              <w:top w:val="dotted" w:sz="4" w:space="0" w:color="auto"/>
+              <w:left w:val="single" w:sz="4" w:space="0" w:color="auto"/>
+              <w:bottom w:val="single" w:sz="4" w:space="0" w:color="auto"/>
+              <w:right w:val="single" w:sz="4" w:space="0" w:color="auto"/>
+            </w:tcBorders>
+            <w:vAlign w:val="center"/>
+          </w:tcPr>
+          <w:p>
+            <w:pPr>
+              <w:jc w:val="center"/>
+              <w:rPr>
+                <w:rFonts w:asciiTheme="majorHAnsi" w:hAnsiTheme="majorHAnsi" w:cstheme="majorHAnsi"/>
+                <w:sz w:val="26"/>
+                <w:szCs w:val="26"/>
+                <w:lang w:val="nl-NL"/>
               </w:rPr>
             </w:pPr>
           </w:p>
@@ -35121,9 +35142,9 @@
           <w:tcPr>
             <w:tcW w:w="383" w:type="pct"/>
             <w:tcBorders>
-              <w:top w:val="single" w:sz="4" w:space="0" w:color="auto"/>
-              <w:left w:val="single" w:sz="4" w:space="0" w:color="auto"/>
-              <w:bottom w:val="dotted" w:sz="4" w:space="0" w:color="auto"/>
+              <w:top w:val="dotted" w:sz="4" w:space="0" w:color="auto"/>
+              <w:left w:val="single" w:sz="4" w:space="0" w:color="auto"/>
+              <w:bottom w:val="single" w:sz="4" w:space="0" w:color="auto"/>
               <w:right w:val="thickThinSmallGap" w:sz="24" w:space="0" w:color="auto"/>
             </w:tcBorders>
           </w:tcPr>
@@ -35134,7 +35155,7 @@
                 <w:rFonts w:asciiTheme="majorHAnsi" w:hAnsiTheme="majorHAnsi" w:cstheme="majorHAnsi"/>
                 <w:sz w:val="26"/>
                 <w:szCs w:val="26"/>
-                <w:lang w:val="en-US"/>
+                <w:lang w:val="nl-NL"/>
               </w:rPr>
             </w:pPr>
           </w:p>
@@ -35148,8 +35169,9 @@
         <w:tc>
           <w:tcPr>
             <w:tcW w:w="435" w:type="pct"/>
-            <w:vMerge/>
-            <w:tcBorders>
+            <w:vMerge w:val="restart"/>
+            <w:tcBorders>
+              <w:top w:val="single" w:sz="4" w:space="0" w:color="auto"/>
               <w:left w:val="thinThickSmallGap" w:sz="24" w:space="0" w:color="auto"/>
               <w:right w:val="single" w:sz="4" w:space="0" w:color="auto"/>
             </w:tcBorders>
@@ -35165,6 +35187,44 @@
                 <w:lang w:val="en-US"/>
               </w:rPr>
             </w:pPr>
+            <w:r>
+              <w:rPr>
+                <w:rFonts w:asciiTheme="majorHAnsi" w:hAnsiTheme="majorHAnsi" w:cstheme="majorHAnsi"/>
+                <w:sz w:val="24"/>
+                <w:szCs w:val="24"/>
+                <w:lang w:val="en-US"/>
+              </w:rPr>
+              <w:t>Năm</w:t>
+            </w:r>
+          </w:p>
+          <w:p>
+            <w:pPr>
+              <w:jc w:val="center"/>
+              <w:rPr>
+                <w:rFonts w:asciiTheme="majorHAnsi" w:hAnsiTheme="majorHAnsi" w:cstheme="majorHAnsi"/>
+                <w:sz w:val="24"/>
+                <w:szCs w:val="24"/>
+                <w:lang w:val="en-US"/>
+              </w:rPr>
+            </w:pPr>
+            <w:r>
+              <w:rPr>
+                <w:rFonts w:asciiTheme="majorHAnsi" w:hAnsiTheme="majorHAnsi" w:cstheme="majorHAnsi"/>
+                <w:sz w:val="24"/>
+                <w:szCs w:val="24"/>
+                <w:lang w:val="en-US"/>
+              </w:rPr>
+              <w:t>2</w:t>
+            </w:r>
+            <w:r>
+              <w:rPr>
+                <w:rFonts w:asciiTheme="majorHAnsi" w:hAnsiTheme="majorHAnsi" w:cstheme="majorHAnsi"/>
+                <w:sz w:val="24"/>
+                <w:szCs w:val="24"/>
+                <w:lang w:val="en-US"/>
+              </w:rPr>
+              <w:t>4</w:t>
+            </w:r>
           </w:p>
         </w:tc>
         <w:tc>
@@ -35191,36 +35251,383 @@
             <w:r>
               <w:rPr>
                 <w:rFonts w:asciiTheme="majorHAnsi" w:hAnsiTheme="majorHAnsi" w:cstheme="majorHAnsi"/>
-                <w:sz w:val="24"/>
-                <w:szCs w:val="24"/>
-                <w:lang w:val="en-US"/>
-              </w:rPr>
-              <w:t>- CNTT:</w:t>
-            </w:r>
-          </w:p>
-          <w:p>
-            <w:pPr>
-              <w:ind w:firstLine="284"/>
-              <w:rPr>
-                <w:rFonts w:asciiTheme="majorHAnsi" w:hAnsiTheme="majorHAnsi" w:cstheme="majorHAnsi"/>
-                <w:sz w:val="24"/>
-                <w:szCs w:val="24"/>
-                <w:lang w:val="en-US"/>
-              </w:rPr>
-            </w:pPr>
-            <w:r>
-              <w:rPr>
+                <w:bCs/>
                 <w:color w:val="000000"/>
-                <w:lang w:val="nl-NL"/>
-              </w:rPr>
-              <w:t xml:space="preserve">+ </w:t>
+                <w:sz w:val="24"/>
+                <w:szCs w:val="24"/>
+                <w:lang w:val="nl-NL"/>
+              </w:rPr>
+              <w:t xml:space="preserve">- PH: </w:t>
             </w:r>
             <w:r>
               <w:rPr>
                 <w:color w:val="000000"/>
                 <w:lang w:val="it-IT"/>
               </w:rPr>
-              <w:t>Điện, tín hiệu vô tuyến điện thoại và chế độ giải quyết.</w:t>
+              <w:t>Luyện tập động tác đeo mặt nạ; cách làm, sử dụng mặt nạ, khí tài phòng da ứng dụng.</w:t>
+            </w:r>
+          </w:p>
+        </w:tc>
+        <w:tc>
+          <w:tcPr>
+            <w:tcW w:w="285" w:type="pct"/>
+            <w:tcBorders>
+              <w:top w:val="single" w:sz="4" w:space="0" w:color="auto"/>
+              <w:left w:val="single" w:sz="4" w:space="0" w:color="auto"/>
+              <w:bottom w:val="dotted" w:sz="4" w:space="0" w:color="auto"/>
+            </w:tcBorders>
+            <w:vAlign w:val="center"/>
+          </w:tcPr>
+          <w:p>
+            <w:pPr>
+              <w:jc w:val="center"/>
+              <w:rPr>
+                <w:rFonts w:asciiTheme="majorHAnsi" w:hAnsiTheme="majorHAnsi" w:cstheme="majorHAnsi"/>
+                <w:sz w:val="24"/>
+                <w:szCs w:val="24"/>
+                <w:lang w:val="en-US"/>
+              </w:rPr>
+            </w:pPr>
+            <w:r>
+              <w:rPr>
+                <w:rFonts w:asciiTheme="majorHAnsi" w:hAnsiTheme="majorHAnsi" w:cstheme="majorHAnsi"/>
+                <w:sz w:val="24"/>
+                <w:szCs w:val="24"/>
+                <w:lang w:val="nl-NL"/>
+              </w:rPr>
+              <w:t>1,5</w:t>
+            </w:r>
+          </w:p>
+        </w:tc>
+        <w:tc>
+          <w:tcPr>
+            <w:tcW w:w="1354" w:type="pct"/>
+            <w:vAlign w:val="center"/>
+          </w:tcPr>
+          <w:p>
+            <w:pPr>
+              <w:jc w:val="center"/>
+              <w:rPr>
+                <w:rFonts w:asciiTheme="majorHAnsi" w:hAnsiTheme="majorHAnsi" w:cstheme="majorHAnsi"/>
+                <w:sz w:val="24"/>
+                <w:szCs w:val="24"/>
+                <w:lang w:val="en-US"/>
+              </w:rPr>
+            </w:pPr>
+          </w:p>
+        </w:tc>
+        <w:tc>
+          <w:tcPr>
+            <w:tcW w:w="273" w:type="pct"/>
+            <w:tcBorders>
+              <w:top w:val="single" w:sz="4" w:space="0" w:color="auto"/>
+              <w:bottom w:val="dotted" w:sz="4" w:space="0" w:color="auto"/>
+              <w:right w:val="single" w:sz="4" w:space="0" w:color="auto"/>
+            </w:tcBorders>
+            <w:vAlign w:val="center"/>
+          </w:tcPr>
+          <w:p>
+            <w:pPr>
+              <w:jc w:val="center"/>
+              <w:rPr>
+                <w:rFonts w:asciiTheme="majorHAnsi" w:hAnsiTheme="majorHAnsi" w:cstheme="majorHAnsi"/>
+                <w:sz w:val="24"/>
+                <w:szCs w:val="24"/>
+                <w:lang w:val="en-US"/>
+              </w:rPr>
+            </w:pPr>
+          </w:p>
+        </w:tc>
+        <w:tc>
+          <w:tcPr>
+            <w:tcW w:w="383" w:type="pct"/>
+            <w:tcBorders>
+              <w:top w:val="single" w:sz="4" w:space="0" w:color="auto"/>
+              <w:left w:val="single" w:sz="4" w:space="0" w:color="auto"/>
+              <w:bottom w:val="dotted" w:sz="4" w:space="0" w:color="auto"/>
+              <w:right w:val="single" w:sz="4" w:space="0" w:color="auto"/>
+            </w:tcBorders>
+            <w:vAlign w:val="center"/>
+          </w:tcPr>
+          <w:p>
+            <w:pPr>
+              <w:jc w:val="center"/>
+              <w:rPr>
+                <w:rFonts w:asciiTheme="majorHAnsi" w:hAnsiTheme="majorHAnsi" w:cstheme="majorHAnsi"/>
+                <w:sz w:val="26"/>
+                <w:szCs w:val="26"/>
+                <w:lang w:val="en-US"/>
+              </w:rPr>
+            </w:pPr>
+          </w:p>
+        </w:tc>
+        <w:tc>
+          <w:tcPr>
+            <w:tcW w:w="383" w:type="pct"/>
+            <w:tcBorders>
+              <w:top w:val="single" w:sz="4" w:space="0" w:color="auto"/>
+              <w:left w:val="single" w:sz="4" w:space="0" w:color="auto"/>
+              <w:bottom w:val="dotted" w:sz="4" w:space="0" w:color="auto"/>
+              <w:right w:val="thickThinSmallGap" w:sz="24" w:space="0" w:color="auto"/>
+            </w:tcBorders>
+          </w:tcPr>
+          <w:p>
+            <w:pPr>
+              <w:jc w:val="center"/>
+              <w:rPr>
+                <w:rFonts w:asciiTheme="majorHAnsi" w:hAnsiTheme="majorHAnsi" w:cstheme="majorHAnsi"/>
+                <w:sz w:val="26"/>
+                <w:szCs w:val="26"/>
+                <w:lang w:val="en-US"/>
+              </w:rPr>
+            </w:pPr>
+          </w:p>
+        </w:tc>
+      </w:tr>
+      <w:tr>
+        <w:trPr>
+          <w:cantSplit/>
+          <w:trHeight w:val="397"/>
+        </w:trPr>
+        <w:tc>
+          <w:tcPr>
+            <w:tcW w:w="435" w:type="pct"/>
+            <w:vMerge/>
+            <w:tcBorders>
+              <w:top w:val="single" w:sz="4" w:space="0" w:color="auto"/>
+              <w:left w:val="thinThickSmallGap" w:sz="24" w:space="0" w:color="auto"/>
+              <w:right w:val="single" w:sz="4" w:space="0" w:color="auto"/>
+            </w:tcBorders>
+            <w:vAlign w:val="center"/>
+          </w:tcPr>
+          <w:p>
+            <w:pPr>
+              <w:jc w:val="center"/>
+              <w:rPr>
+                <w:rFonts w:asciiTheme="majorHAnsi" w:hAnsiTheme="majorHAnsi" w:cstheme="majorHAnsi"/>
+                <w:sz w:val="24"/>
+                <w:szCs w:val="24"/>
+                <w:lang w:val="en-US"/>
+              </w:rPr>
+            </w:pPr>
+          </w:p>
+        </w:tc>
+        <w:tc>
+          <w:tcPr>
+            <w:tcW w:w="1887" w:type="pct"/>
+            <w:tcBorders>
+              <w:top w:val="single" w:sz="4" w:space="0" w:color="auto"/>
+              <w:left w:val="single" w:sz="4" w:space="0" w:color="auto"/>
+              <w:bottom w:val="dotted" w:sz="4" w:space="0" w:color="auto"/>
+              <w:right w:val="single" w:sz="4" w:space="0" w:color="auto"/>
+            </w:tcBorders>
+            <w:vAlign w:val="center"/>
+          </w:tcPr>
+          <w:p>
+            <w:pPr>
+              <w:ind w:right="40" w:firstLine="369"/>
+              <w:rPr>
+                <w:color w:val="000000"/>
+                <w:lang w:val="it-IT"/>
+              </w:rPr>
+            </w:pPr>
+            <w:r>
+              <w:rPr>
+                <w:color w:val="000000"/>
+                <w:lang w:val="it-IT"/>
+              </w:rPr>
+              <w:t>- CNTT: Các thủ tục, quy tắc liên lạc VTĐ thoại:</w:t>
+            </w:r>
+          </w:p>
+          <w:p>
+            <w:pPr>
+              <w:ind w:firstLine="284"/>
+              <w:rPr>
+                <w:rFonts w:asciiTheme="majorHAnsi" w:hAnsiTheme="majorHAnsi" w:cstheme="majorHAnsi"/>
+                <w:sz w:val="24"/>
+                <w:szCs w:val="24"/>
+                <w:lang w:val="en-US"/>
+              </w:rPr>
+            </w:pPr>
+            <w:r>
+              <w:rPr>
+                <w:color w:val="000000"/>
+                <w:lang w:val="it-IT"/>
+              </w:rPr>
+              <w:t>+ Quy tắc, thực hành liên lạc vượt cấp.</w:t>
+            </w:r>
+          </w:p>
+        </w:tc>
+        <w:tc>
+          <w:tcPr>
+            <w:tcW w:w="285" w:type="pct"/>
+            <w:tcBorders>
+              <w:top w:val="single" w:sz="4" w:space="0" w:color="auto"/>
+              <w:left w:val="single" w:sz="4" w:space="0" w:color="auto"/>
+              <w:bottom w:val="dotted" w:sz="4" w:space="0" w:color="auto"/>
+            </w:tcBorders>
+            <w:vAlign w:val="center"/>
+          </w:tcPr>
+          <w:p>
+            <w:pPr>
+              <w:jc w:val="center"/>
+              <w:rPr>
+                <w:rFonts w:asciiTheme="majorHAnsi" w:hAnsiTheme="majorHAnsi" w:cstheme="majorHAnsi"/>
+                <w:sz w:val="24"/>
+                <w:szCs w:val="24"/>
+                <w:lang w:val="en-US"/>
+              </w:rPr>
+            </w:pPr>
+            <w:r>
+              <w:rPr>
+                <w:rFonts w:asciiTheme="majorHAnsi" w:hAnsiTheme="majorHAnsi" w:cstheme="majorHAnsi"/>
+                <w:sz w:val="24"/>
+                <w:szCs w:val="24"/>
+                <w:lang w:val="nl-NL"/>
+              </w:rPr>
+              <w:t>1,5</w:t>
+            </w:r>
+          </w:p>
+        </w:tc>
+        <w:tc>
+          <w:tcPr>
+            <w:tcW w:w="1354" w:type="pct"/>
+            <w:vAlign w:val="center"/>
+          </w:tcPr>
+          <w:p>
+            <w:pPr>
+              <w:jc w:val="center"/>
+              <w:rPr>
+                <w:rFonts w:asciiTheme="majorHAnsi" w:hAnsiTheme="majorHAnsi" w:cstheme="majorHAnsi"/>
+                <w:sz w:val="24"/>
+                <w:szCs w:val="24"/>
+                <w:lang w:val="en-US"/>
+              </w:rPr>
+            </w:pPr>
+          </w:p>
+        </w:tc>
+        <w:tc>
+          <w:tcPr>
+            <w:tcW w:w="273" w:type="pct"/>
+            <w:tcBorders>
+              <w:top w:val="single" w:sz="4" w:space="0" w:color="auto"/>
+              <w:bottom w:val="dotted" w:sz="4" w:space="0" w:color="auto"/>
+              <w:right w:val="single" w:sz="4" w:space="0" w:color="auto"/>
+            </w:tcBorders>
+            <w:vAlign w:val="center"/>
+          </w:tcPr>
+          <w:p>
+            <w:pPr>
+              <w:jc w:val="center"/>
+              <w:rPr>
+                <w:rFonts w:asciiTheme="majorHAnsi" w:hAnsiTheme="majorHAnsi" w:cstheme="majorHAnsi"/>
+                <w:sz w:val="24"/>
+                <w:szCs w:val="24"/>
+                <w:lang w:val="en-US"/>
+              </w:rPr>
+            </w:pPr>
+          </w:p>
+        </w:tc>
+        <w:tc>
+          <w:tcPr>
+            <w:tcW w:w="383" w:type="pct"/>
+            <w:tcBorders>
+              <w:top w:val="single" w:sz="4" w:space="0" w:color="auto"/>
+              <w:left w:val="single" w:sz="4" w:space="0" w:color="auto"/>
+              <w:bottom w:val="dotted" w:sz="4" w:space="0" w:color="auto"/>
+              <w:right w:val="single" w:sz="4" w:space="0" w:color="auto"/>
+            </w:tcBorders>
+            <w:vAlign w:val="center"/>
+          </w:tcPr>
+          <w:p>
+            <w:pPr>
+              <w:jc w:val="center"/>
+              <w:rPr>
+                <w:rFonts w:asciiTheme="majorHAnsi" w:hAnsiTheme="majorHAnsi" w:cstheme="majorHAnsi"/>
+                <w:sz w:val="26"/>
+                <w:szCs w:val="26"/>
+                <w:lang w:val="en-US"/>
+              </w:rPr>
+            </w:pPr>
+          </w:p>
+        </w:tc>
+        <w:tc>
+          <w:tcPr>
+            <w:tcW w:w="383" w:type="pct"/>
+            <w:tcBorders>
+              <w:top w:val="single" w:sz="4" w:space="0" w:color="auto"/>
+              <w:left w:val="single" w:sz="4" w:space="0" w:color="auto"/>
+              <w:bottom w:val="dotted" w:sz="4" w:space="0" w:color="auto"/>
+              <w:right w:val="thickThinSmallGap" w:sz="24" w:space="0" w:color="auto"/>
+            </w:tcBorders>
+          </w:tcPr>
+          <w:p>
+            <w:pPr>
+              <w:jc w:val="center"/>
+              <w:rPr>
+                <w:rFonts w:asciiTheme="majorHAnsi" w:hAnsiTheme="majorHAnsi" w:cstheme="majorHAnsi"/>
+                <w:sz w:val="26"/>
+                <w:szCs w:val="26"/>
+                <w:lang w:val="en-US"/>
+              </w:rPr>
+            </w:pPr>
+          </w:p>
+        </w:tc>
+      </w:tr>
+      <w:tr>
+        <w:trPr>
+          <w:cantSplit/>
+          <w:trHeight w:val="397"/>
+        </w:trPr>
+        <w:tc>
+          <w:tcPr>
+            <w:tcW w:w="435" w:type="pct"/>
+            <w:vMerge/>
+            <w:tcBorders>
+              <w:left w:val="thinThickSmallGap" w:sz="24" w:space="0" w:color="auto"/>
+              <w:right w:val="single" w:sz="4" w:space="0" w:color="auto"/>
+            </w:tcBorders>
+            <w:vAlign w:val="center"/>
+          </w:tcPr>
+          <w:p>
+            <w:pPr>
+              <w:jc w:val="center"/>
+              <w:rPr>
+                <w:rFonts w:asciiTheme="majorHAnsi" w:hAnsiTheme="majorHAnsi" w:cstheme="majorHAnsi"/>
+                <w:sz w:val="24"/>
+                <w:szCs w:val="24"/>
+                <w:lang w:val="en-US"/>
+              </w:rPr>
+            </w:pPr>
+          </w:p>
+        </w:tc>
+        <w:tc>
+          <w:tcPr>
+            <w:tcW w:w="1887" w:type="pct"/>
+            <w:tcBorders>
+              <w:top w:val="single" w:sz="4" w:space="0" w:color="auto"/>
+              <w:left w:val="single" w:sz="4" w:space="0" w:color="auto"/>
+              <w:bottom w:val="dotted" w:sz="4" w:space="0" w:color="auto"/>
+              <w:right w:val="single" w:sz="4" w:space="0" w:color="auto"/>
+            </w:tcBorders>
+            <w:vAlign w:val="center"/>
+          </w:tcPr>
+          <w:p>
+            <w:pPr>
+              <w:ind w:firstLine="284"/>
+              <w:rPr>
+                <w:rFonts w:asciiTheme="majorHAnsi" w:hAnsiTheme="majorHAnsi" w:cstheme="majorHAnsi"/>
+                <w:sz w:val="24"/>
+                <w:szCs w:val="24"/>
+                <w:lang w:val="en-US"/>
+              </w:rPr>
+            </w:pPr>
+            <w:r>
+              <w:rPr>
+                <w:color w:val="000000"/>
+                <w:lang w:val="it-IT"/>
+              </w:rPr>
+              <w:t>+ Quy tắc, thực hành liên lạc qua đài TGCT, đài canh.</w:t>
             </w:r>
           </w:p>
         </w:tc>
@@ -35250,7 +35657,7 @@
                 <w:szCs w:val="20"/>
                 <w:lang w:val="en-US"/>
               </w:rPr>
-              <w:t>2,5</w:t>
+              <w:t>1,5</w:t>
             </w:r>
           </w:p>
         </w:tc>
@@ -35269,6 +35676,187 @@
                 <w:lang w:val="en-US"/>
               </w:rPr>
             </w:pPr>
+          </w:p>
+        </w:tc>
+        <w:tc>
+          <w:tcPr>
+            <w:tcW w:w="273" w:type="pct"/>
+            <w:tcBorders>
+              <w:top w:val="single" w:sz="4" w:space="0" w:color="auto"/>
+              <w:bottom w:val="dotted" w:sz="4" w:space="0" w:color="auto"/>
+              <w:right w:val="single" w:sz="4" w:space="0" w:color="auto"/>
+            </w:tcBorders>
+            <w:vAlign w:val="center"/>
+          </w:tcPr>
+          <w:p>
+            <w:pPr>
+              <w:jc w:val="center"/>
+              <w:rPr>
+                <w:rFonts w:asciiTheme="majorHAnsi" w:hAnsiTheme="majorHAnsi" w:cstheme="majorHAnsi"/>
+                <w:sz w:val="24"/>
+                <w:szCs w:val="24"/>
+                <w:lang w:val="en-US"/>
+              </w:rPr>
+            </w:pPr>
+          </w:p>
+        </w:tc>
+        <w:tc>
+          <w:tcPr>
+            <w:tcW w:w="383" w:type="pct"/>
+            <w:tcBorders>
+              <w:top w:val="single" w:sz="4" w:space="0" w:color="auto"/>
+              <w:left w:val="single" w:sz="4" w:space="0" w:color="auto"/>
+              <w:bottom w:val="dotted" w:sz="4" w:space="0" w:color="auto"/>
+              <w:right w:val="single" w:sz="4" w:space="0" w:color="auto"/>
+            </w:tcBorders>
+            <w:vAlign w:val="center"/>
+          </w:tcPr>
+          <w:p>
+            <w:pPr>
+              <w:jc w:val="center"/>
+              <w:rPr>
+                <w:rFonts w:asciiTheme="majorHAnsi" w:hAnsiTheme="majorHAnsi" w:cstheme="majorHAnsi"/>
+                <w:sz w:val="26"/>
+                <w:szCs w:val="26"/>
+                <w:lang w:val="en-US"/>
+              </w:rPr>
+            </w:pPr>
+          </w:p>
+        </w:tc>
+        <w:tc>
+          <w:tcPr>
+            <w:tcW w:w="383" w:type="pct"/>
+            <w:tcBorders>
+              <w:top w:val="single" w:sz="4" w:space="0" w:color="auto"/>
+              <w:left w:val="single" w:sz="4" w:space="0" w:color="auto"/>
+              <w:bottom w:val="dotted" w:sz="4" w:space="0" w:color="auto"/>
+              <w:right w:val="thickThinSmallGap" w:sz="24" w:space="0" w:color="auto"/>
+            </w:tcBorders>
+          </w:tcPr>
+          <w:p>
+            <w:pPr>
+              <w:jc w:val="center"/>
+              <w:rPr>
+                <w:rFonts w:asciiTheme="majorHAnsi" w:hAnsiTheme="majorHAnsi" w:cstheme="majorHAnsi"/>
+                <w:sz w:val="26"/>
+                <w:szCs w:val="26"/>
+                <w:lang w:val="en-US"/>
+              </w:rPr>
+            </w:pPr>
+          </w:p>
+        </w:tc>
+      </w:tr>
+      <w:tr>
+        <w:trPr>
+          <w:cantSplit/>
+          <w:trHeight w:val="397"/>
+        </w:trPr>
+        <w:tc>
+          <w:tcPr>
+            <w:tcW w:w="435" w:type="pct"/>
+            <w:vMerge/>
+            <w:tcBorders>
+              <w:left w:val="thinThickSmallGap" w:sz="24" w:space="0" w:color="auto"/>
+              <w:right w:val="single" w:sz="4" w:space="0" w:color="auto"/>
+            </w:tcBorders>
+            <w:vAlign w:val="center"/>
+          </w:tcPr>
+          <w:p>
+            <w:pPr>
+              <w:jc w:val="center"/>
+              <w:rPr>
+                <w:rFonts w:asciiTheme="majorHAnsi" w:hAnsiTheme="majorHAnsi" w:cstheme="majorHAnsi"/>
+                <w:sz w:val="24"/>
+                <w:szCs w:val="24"/>
+                <w:lang w:val="en-US"/>
+              </w:rPr>
+            </w:pPr>
+          </w:p>
+        </w:tc>
+        <w:tc>
+          <w:tcPr>
+            <w:tcW w:w="1887" w:type="pct"/>
+            <w:tcBorders>
+              <w:top w:val="single" w:sz="4" w:space="0" w:color="auto"/>
+              <w:left w:val="single" w:sz="4" w:space="0" w:color="auto"/>
+              <w:bottom w:val="dotted" w:sz="4" w:space="0" w:color="auto"/>
+              <w:right w:val="single" w:sz="4" w:space="0" w:color="auto"/>
+            </w:tcBorders>
+            <w:vAlign w:val="center"/>
+          </w:tcPr>
+          <w:p>
+            <w:pPr>
+              <w:ind w:firstLine="284"/>
+              <w:rPr>
+                <w:rFonts w:asciiTheme="majorHAnsi" w:hAnsiTheme="majorHAnsi" w:cstheme="majorHAnsi"/>
+                <w:sz w:val="24"/>
+                <w:szCs w:val="24"/>
+                <w:lang w:val="en-US"/>
+              </w:rPr>
+            </w:pPr>
+            <w:r>
+              <w:rPr>
+                <w:color w:val="000000"/>
+                <w:lang w:val="it-IT"/>
+              </w:rPr>
+              <w:t>-ĐLĐN: Bài 14: Đại đội BB khám súng.</w:t>
+            </w:r>
+          </w:p>
+        </w:tc>
+        <w:tc>
+          <w:tcPr>
+            <w:tcW w:w="285" w:type="pct"/>
+            <w:tcBorders>
+              <w:top w:val="single" w:sz="4" w:space="0" w:color="auto"/>
+              <w:left w:val="single" w:sz="4" w:space="0" w:color="auto"/>
+              <w:bottom w:val="dotted" w:sz="4" w:space="0" w:color="auto"/>
+            </w:tcBorders>
+            <w:vAlign w:val="center"/>
+          </w:tcPr>
+          <w:p>
+            <w:pPr>
+              <w:jc w:val="center"/>
+              <w:rPr>
+                <w:color w:val="000000" w:themeColor="text1"/>
+                <w:szCs w:val="20"/>
+                <w:lang w:val="en-US"/>
+              </w:rPr>
+            </w:pPr>
+            <w:r>
+              <w:rPr>
+                <w:rFonts w:asciiTheme="majorHAnsi" w:hAnsiTheme="majorHAnsi" w:cstheme="majorHAnsi"/>
+                <w:sz w:val="24"/>
+                <w:szCs w:val="24"/>
+                <w:lang w:val="en-US"/>
+              </w:rPr>
+              <w:t>01</w:t>
+            </w:r>
+          </w:p>
+        </w:tc>
+        <w:tc>
+          <w:tcPr>
+            <w:tcW w:w="1354" w:type="pct"/>
+            <w:vAlign w:val="center"/>
+          </w:tcPr>
+          <w:p>
+            <w:pPr>
+              <w:jc w:val="center"/>
+              <w:rPr>
+                <w:rFonts w:asciiTheme="majorHAnsi" w:hAnsiTheme="majorHAnsi" w:cstheme="majorHAnsi"/>
+                <w:sz w:val="24"/>
+                <w:szCs w:val="24"/>
+                <w:lang w:val="en-US"/>
+              </w:rPr>
+            </w:pPr>
+            <w:r>
+              <w:rPr>
+                <w:rFonts w:asciiTheme="majorHAnsi" w:hAnsiTheme="majorHAnsi" w:cstheme="majorHAnsi"/>
+                <w:sz w:val="24"/>
+                <w:szCs w:val="24"/>
+                <w:lang w:val="en-US"/>
+              </w:rPr>
+              <w:t>ct</w:t>
+            </w:r>
           </w:p>
         </w:tc>
         <w:tc>
@@ -35368,9 +35956,9 @@
         <w:tc>
           <w:tcPr>
             <w:tcW w:w="1887" w:type="pct"/>
-            <w:vMerge w:val="restart"/>
-            <w:tcBorders>
-              <w:left w:val="single" w:sz="4" w:space="0" w:color="auto"/>
+            <w:tcBorders>
+              <w:left w:val="single" w:sz="4" w:space="0" w:color="auto"/>
+              <w:bottom w:val="single" w:sz="4" w:space="0" w:color="auto"/>
               <w:right w:val="single" w:sz="4" w:space="0" w:color="auto"/>
             </w:tcBorders>
             <w:vAlign w:val="center"/>
@@ -35379,185 +35967,24 @@
             <w:pPr>
               <w:ind w:firstLine="284"/>
               <w:rPr>
-                <w:rFonts w:asciiTheme="majorHAnsi" w:hAnsiTheme="majorHAnsi" w:cstheme="majorHAnsi"/>
-                <w:kern w:val="0"/>
-                <w:sz w:val="24"/>
-                <w:szCs w:val="24"/>
-                <w:lang w:val="nl-NL"/>
-                <w14:ligatures w14:val="none"/>
-              </w:rPr>
-            </w:pPr>
-            <w:r>
-              <w:rPr>
                 <w:color w:val="000000"/>
                 <w:lang w:val="nl-NL"/>
               </w:rPr>
-              <w:t>+ Các thủ tục quy tắc liên lạc VTĐ thoại: Quy tắc liên lạc hướng.</w:t>
-            </w:r>
-          </w:p>
-        </w:tc>
-        <w:tc>
-          <w:tcPr>
-            <w:tcW w:w="285" w:type="pct"/>
-            <w:tcBorders>
-              <w:top w:val="dotted" w:sz="4" w:space="0" w:color="auto"/>
-              <w:left w:val="single" w:sz="4" w:space="0" w:color="auto"/>
-              <w:bottom w:val="single" w:sz="4" w:space="0" w:color="auto"/>
-            </w:tcBorders>
-            <w:vAlign w:val="center"/>
-          </w:tcPr>
-          <w:p>
-            <w:pPr>
-              <w:jc w:val="center"/>
-              <w:rPr>
-                <w:rFonts w:asciiTheme="majorHAnsi" w:hAnsiTheme="majorHAnsi" w:cstheme="majorHAnsi"/>
-                <w:sz w:val="24"/>
-                <w:szCs w:val="24"/>
-                <w:lang w:val="nl-NL"/>
-              </w:rPr>
-            </w:pPr>
-            <w:r>
-              <w:rPr>
-                <w:rFonts w:asciiTheme="majorHAnsi" w:hAnsiTheme="majorHAnsi" w:cstheme="majorHAnsi"/>
-                <w:sz w:val="24"/>
-                <w:szCs w:val="24"/>
-                <w:lang w:val="nl-NL"/>
-              </w:rPr>
-              <w:t>01</w:t>
-            </w:r>
-          </w:p>
-        </w:tc>
-        <w:tc>
-          <w:tcPr>
-            <w:tcW w:w="1354" w:type="pct"/>
-            <w:vAlign w:val="center"/>
-          </w:tcPr>
-          <w:p>
-            <w:pPr>
-              <w:jc w:val="center"/>
-              <w:rPr>
-                <w:rFonts w:asciiTheme="majorHAnsi" w:hAnsiTheme="majorHAnsi" w:cstheme="majorHAnsi"/>
-                <w:sz w:val="24"/>
-                <w:szCs w:val="24"/>
-                <w:lang w:val="nl-NL"/>
-              </w:rPr>
-            </w:pPr>
-          </w:p>
-        </w:tc>
-        <w:tc>
-          <w:tcPr>
-            <w:tcW w:w="273" w:type="pct"/>
-            <w:tcBorders>
-              <w:top w:val="dotted" w:sz="4" w:space="0" w:color="auto"/>
-              <w:bottom w:val="single" w:sz="4" w:space="0" w:color="auto"/>
-              <w:right w:val="single" w:sz="4" w:space="0" w:color="auto"/>
-            </w:tcBorders>
-            <w:vAlign w:val="center"/>
-          </w:tcPr>
-          <w:p>
-            <w:pPr>
-              <w:jc w:val="center"/>
-              <w:rPr>
-                <w:rFonts w:asciiTheme="majorHAnsi" w:hAnsiTheme="majorHAnsi" w:cstheme="majorHAnsi"/>
-                <w:sz w:val="24"/>
-                <w:szCs w:val="24"/>
-                <w:lang w:val="nl-NL"/>
-              </w:rPr>
-            </w:pPr>
-          </w:p>
-        </w:tc>
-        <w:tc>
-          <w:tcPr>
-            <w:tcW w:w="383" w:type="pct"/>
-            <w:tcBorders>
-              <w:top w:val="dotted" w:sz="4" w:space="0" w:color="auto"/>
-              <w:left w:val="single" w:sz="4" w:space="0" w:color="auto"/>
-              <w:bottom w:val="single" w:sz="4" w:space="0" w:color="auto"/>
-              <w:right w:val="single" w:sz="4" w:space="0" w:color="auto"/>
-            </w:tcBorders>
-            <w:vAlign w:val="center"/>
-          </w:tcPr>
-          <w:p>
-            <w:pPr>
-              <w:jc w:val="center"/>
-              <w:rPr>
-                <w:rFonts w:asciiTheme="majorHAnsi" w:hAnsiTheme="majorHAnsi" w:cstheme="majorHAnsi"/>
-                <w:sz w:val="26"/>
-                <w:szCs w:val="26"/>
-                <w:lang w:val="nl-NL"/>
-              </w:rPr>
-            </w:pPr>
-          </w:p>
-        </w:tc>
-        <w:tc>
-          <w:tcPr>
-            <w:tcW w:w="383" w:type="pct"/>
-            <w:tcBorders>
-              <w:top w:val="dotted" w:sz="4" w:space="0" w:color="auto"/>
-              <w:left w:val="single" w:sz="4" w:space="0" w:color="auto"/>
-              <w:bottom w:val="single" w:sz="4" w:space="0" w:color="auto"/>
-              <w:right w:val="thickThinSmallGap" w:sz="24" w:space="0" w:color="auto"/>
-            </w:tcBorders>
-            <w:vAlign w:val="center"/>
-          </w:tcPr>
-          <w:p>
-            <w:pPr>
-              <w:jc w:val="center"/>
-              <w:rPr>
-                <w:rFonts w:asciiTheme="majorHAnsi" w:hAnsiTheme="majorHAnsi" w:cstheme="majorHAnsi"/>
-                <w:sz w:val="26"/>
-                <w:szCs w:val="26"/>
-                <w:lang w:val="nl-NL"/>
-              </w:rPr>
-            </w:pPr>
-          </w:p>
-        </w:tc>
-      </w:tr>
-      <w:tr>
-        <w:trPr>
-          <w:trHeight w:val="397"/>
-        </w:trPr>
-        <w:tc>
-          <w:tcPr>
-            <w:tcW w:w="435" w:type="pct"/>
-            <w:vMerge/>
-            <w:tcBorders>
-              <w:left w:val="thinThickSmallGap" w:sz="24" w:space="0" w:color="auto"/>
-              <w:right w:val="single" w:sz="4" w:space="0" w:color="auto"/>
-            </w:tcBorders>
-            <w:vAlign w:val="center"/>
-          </w:tcPr>
-          <w:p>
-            <w:pPr>
-              <w:jc w:val="center"/>
-              <w:rPr>
-                <w:rFonts w:asciiTheme="majorHAnsi" w:hAnsiTheme="majorHAnsi" w:cstheme="majorHAnsi"/>
-                <w:sz w:val="24"/>
-                <w:szCs w:val="24"/>
-                <w:lang w:val="nl-NL"/>
-              </w:rPr>
-            </w:pPr>
-          </w:p>
-        </w:tc>
-        <w:tc>
-          <w:tcPr>
-            <w:tcW w:w="1887" w:type="pct"/>
-            <w:vMerge/>
-            <w:tcBorders>
-              <w:left w:val="single" w:sz="4" w:space="0" w:color="auto"/>
-              <w:bottom w:val="single" w:sz="4" w:space="0" w:color="auto"/>
-              <w:right w:val="single" w:sz="4" w:space="0" w:color="auto"/>
-            </w:tcBorders>
-            <w:vAlign w:val="center"/>
-          </w:tcPr>
-          <w:p>
-            <w:pPr>
-              <w:ind w:firstLine="284"/>
+            </w:pPr>
+            <w:r>
               <w:rPr>
                 <w:color w:val="000000"/>
-                <w:lang w:val="nl-NL"/>
-              </w:rPr>
-            </w:pPr>
+                <w:lang w:val="it-IT"/>
+              </w:rPr>
+              <w:t xml:space="preserve">- CNTT: </w:t>
+            </w:r>
+            <w:r>
+              <w:rPr>
+                <w:color w:val="000000"/>
+                <w:lang w:val="it-IT"/>
+              </w:rPr>
+              <w:t>Các thủ tục, quy tắc liên lạc VTĐ thoại: Quy tắc, thực hành liên lạc mạng.</w:t>
+            </w:r>
           </w:p>
         </w:tc>
         <w:tc>
@@ -35737,7 +36164,16 @@
                 <w:szCs w:val="24"/>
                 <w:lang w:val="en-US"/>
               </w:rPr>
-              <w:t>27</w:t>
+              <w:t>2</w:t>
+            </w:r>
+            <w:r>
+              <w:rPr>
+                <w:rFonts w:asciiTheme="majorHAnsi" w:hAnsiTheme="majorHAnsi" w:cstheme="majorHAnsi"/>
+                <w:sz w:val="24"/>
+                <w:szCs w:val="24"/>
+                <w:lang w:val="en-US"/>
+              </w:rPr>
+              <w:t>5</w:t>
             </w:r>
           </w:p>
         </w:tc>
@@ -36590,6 +37026,7 @@
   <w:style w:type="character" w:default="1" w:styleId="DefaultParagraphFont">
     <w:name w:val="Default Paragraph Font"/>
     <w:uiPriority w:val="1"/>
+    <w:semiHidden/>
     <w:unhideWhenUsed/>
   </w:style>
   <w:style w:type="table" w:default="1" w:styleId="TableNormal">

--- a/Chuyên ngành/Giai đoạn 2/TIẾN TRÌNH BIỂU T10.docx
+++ b/Chuyên ngành/Giai đoạn 2/TIẾN TRÌNH BIỂU T10.docx
@@ -13,6 +13,15 @@
           <w:lang w:val="en-US"/>
         </w:rPr>
       </w:pPr>
+      <w:r>
+        <w:rPr>
+          <w:rFonts w:asciiTheme="majorHAnsi" w:hAnsiTheme="majorHAnsi" w:cstheme="majorHAnsi"/>
+          <w:sz w:val="40"/>
+          <w:szCs w:val="40"/>
+          <w:lang w:val="en-US"/>
+        </w:rPr>
+        <w:t>p</w:t>
+      </w:r>
       <w:r>
         <w:rPr>
           <w:rFonts w:asciiTheme="majorHAnsi" w:hAnsiTheme="majorHAnsi" w:cstheme="majorHAnsi"/>
@@ -35976,14 +35985,7 @@
                 <w:color w:val="000000"/>
                 <w:lang w:val="it-IT"/>
               </w:rPr>
-              <w:t xml:space="preserve">- CNTT: </w:t>
-            </w:r>
-            <w:r>
-              <w:rPr>
-                <w:color w:val="000000"/>
-                <w:lang w:val="it-IT"/>
-              </w:rPr>
-              <w:t>Các thủ tục, quy tắc liên lạc VTĐ thoại: Quy tắc, thực hành liên lạc mạng.</w:t>
+              <w:t>- CNTT: Các thủ tục, quy tắc liên lạc VTĐ thoại: Quy tắc, thực hành liên lạc mạng.</w:t>
             </w:r>
           </w:p>
         </w:tc>

--- a/Chuyên ngành/Giai đoạn 2/TIẾN TRÌNH BIỂU T10.docx
+++ b/Chuyên ngành/Giai đoạn 2/TIẾN TRÌNH BIỂU T10.docx
@@ -13,24 +13,6 @@
           <w:lang w:val="en-US"/>
         </w:rPr>
       </w:pPr>
-      <w:r>
-        <w:rPr>
-          <w:rFonts w:asciiTheme="majorHAnsi" w:hAnsiTheme="majorHAnsi" w:cstheme="majorHAnsi"/>
-          <w:sz w:val="40"/>
-          <w:szCs w:val="40"/>
-          <w:lang w:val="en-US"/>
-        </w:rPr>
-        <w:t>p</w:t>
-      </w:r>
-      <w:r>
-        <w:rPr>
-          <w:rFonts w:asciiTheme="majorHAnsi" w:hAnsiTheme="majorHAnsi" w:cstheme="majorHAnsi"/>
-          <w:sz w:val="40"/>
-          <w:szCs w:val="40"/>
-          <w:lang w:val="en-US"/>
-        </w:rPr>
-        <w:t xml:space="preserve"> </w:t>
-      </w:r>
       <w:r>
         <w:rPr>
           <w:rFonts w:asciiTheme="majorHAnsi" w:hAnsiTheme="majorHAnsi" w:cstheme="majorHAnsi"/>
